--- a/paper/论文1.0.docx
+++ b/paper/论文1.0.docx
@@ -102,11 +102,6 @@
       </w:r>
     </w:p>
     <w:p>
-      <w:pPr>
-        <w:rPr>
-          <w:rFonts w:hint="eastAsia"/>
-        </w:rPr>
-      </w:pPr>
       <w:r>
         <w:rPr>
           <w:rFonts w:hint="eastAsia"/>
@@ -264,6 +259,20 @@
       <w:proofErr w:type="spellStart"/>
       <w:r>
         <w:t>ffmpeg</w:t>
+      </w:r>
+      <w:proofErr w:type="spellEnd"/>
+      <w:r>
+        <w:rPr>
+          <w:rFonts w:hint="eastAsia"/>
+        </w:rPr>
+        <w:t>,</w:t>
+      </w:r>
+      <w:r>
+        <w:t xml:space="preserve"> </w:t>
+      </w:r>
+      <w:proofErr w:type="spellStart"/>
+      <w:r>
+        <w:t>hls</w:t>
       </w:r>
       <w:proofErr w:type="spellEnd"/>
     </w:p>
@@ -328,7 +337,1804 @@
     <w:p>
       <w:pPr>
         <w:pStyle w:val="a3"/>
+        <w:ind w:left="375"/>
+      </w:pPr>
+      <w:r>
+        <w:rPr>
+          <w:rFonts w:hint="eastAsia"/>
+        </w:rPr>
+        <w:t>短视频</w:t>
+      </w:r>
+      <w:r>
+        <w:rPr>
+          <w:rFonts w:hint="eastAsia"/>
+        </w:rPr>
+        <w:t>即短片视频，是一种以互联网内容传播方式，在互联网新媒体上传播、时长在</w:t>
+      </w:r>
+      <w:r>
+        <w:rPr>
+          <w:rFonts w:hint="eastAsia"/>
+        </w:rPr>
+        <w:t>5</w:t>
+      </w:r>
+      <w:r>
+        <w:rPr>
+          <w:rFonts w:hint="eastAsia"/>
+        </w:rPr>
+        <w:t>分钟以内的视频</w:t>
+      </w:r>
+      <w:r>
+        <w:rPr>
+          <w:rFonts w:hint="eastAsia"/>
+        </w:rPr>
+        <w:t>，是指在各种平台上播放的、适合在移动状态和短时间休闲状态下观看的、高频推送的内容，几秒到几分不等，内容融合了技能分享、幽默搞怪、时尚潮流、社会热点、街头采访、公益教育、广告创意、商业定制等主题</w:t>
+      </w:r>
+      <w:r>
+        <w:rPr>
+          <w:rFonts w:hint="eastAsia"/>
+        </w:rPr>
+        <w:t>。短视频不同于</w:t>
+      </w:r>
+      <w:proofErr w:type="gramStart"/>
+      <w:r>
+        <w:rPr>
+          <w:rFonts w:hint="eastAsia"/>
+        </w:rPr>
+        <w:t>微电影</w:t>
+      </w:r>
+      <w:proofErr w:type="gramEnd"/>
+      <w:r>
+        <w:rPr>
+          <w:rFonts w:hint="eastAsia"/>
+        </w:rPr>
+        <w:t>和直播，不需要具有特定的表达形式和团队配置要求，具有生产流程简单、制作门槛低、参与性强等特点。</w:t>
+      </w:r>
+    </w:p>
+    <w:p>
+      <w:pPr>
+        <w:pStyle w:val="a3"/>
+        <w:ind w:left="375"/>
+      </w:pPr>
+      <w:r>
+        <w:rPr>
+          <w:rFonts w:hint="eastAsia"/>
+        </w:rPr>
+        <w:t>随着移动终端的高速发展，人们的日常生活、学习、工作等，越来越依赖于手机。</w:t>
+      </w:r>
+      <w:r>
+        <w:rPr>
+          <w:rFonts w:hint="eastAsia"/>
+        </w:rPr>
+        <w:t>在物质生活过剩的今天，追求精神生活就是</w:t>
+      </w:r>
+      <w:r>
+        <w:rPr>
+          <w:rFonts w:hint="eastAsia"/>
+        </w:rPr>
+        <w:t>很大一部分人对生活的定义，伴随着手机的普及，信息传播的及时性和便利性也得到了极大的提升，这也为</w:t>
+      </w:r>
+      <w:r>
+        <w:rPr>
+          <w:rFonts w:hint="eastAsia"/>
+        </w:rPr>
+        <w:t>短视频的传播提供了渠道。</w:t>
+      </w:r>
+    </w:p>
+    <w:p>
+      <w:pPr>
+        <w:pStyle w:val="a3"/>
+        <w:ind w:left="375"/>
+      </w:pPr>
+      <w:r>
+        <w:rPr>
+          <w:rFonts w:hint="eastAsia"/>
+        </w:rPr>
+        <w:t>社会从过去的封建保守到如今的越来越开放进步，人们对于自我表达越发大胆</w:t>
+      </w:r>
+      <w:r>
+        <w:tab/>
+      </w:r>
+      <w:r>
+        <w:rPr>
+          <w:rFonts w:hint="eastAsia"/>
+        </w:rPr>
+        <w:t>，追求标新立异。而短视频正好迎合</w:t>
+      </w:r>
+      <w:r>
+        <w:tab/>
+      </w:r>
+      <w:r>
+        <w:t>了这部分人群的需求。操作简单，短视频的表现方式比图纸更加直观具有冲击力，比图纸形式更能展现更加生动的内容；由于科技的发展，原本只能靠专业摄像机才能录制的视频，如今用智能手机就能制作出画质的小视频，并且传播方式也只需简单的步骤；在生活紧凑的今天，人们的精神状态是经常的，需要得到有效的缓解，而短视频利用人们碎片化的时间做到随时放松，使用于多种场合。从娱乐的放松性上来说，短视频的性价比是做高的。</w:t>
+      </w:r>
+    </w:p>
+    <w:p>
+      <w:r>
+        <w:rPr>
+          <w:rFonts w:hint="eastAsia"/>
+        </w:rPr>
+        <w:t>1.2</w:t>
+      </w:r>
+      <w:r>
+        <w:t xml:space="preserve"> </w:t>
+      </w:r>
+      <w:r>
+        <w:rPr>
+          <w:rFonts w:hint="eastAsia"/>
+        </w:rPr>
+        <w:t>发展概况</w:t>
+      </w:r>
+    </w:p>
+    <w:p>
+      <w:pPr>
+        <w:pStyle w:val="a3"/>
+        <w:ind w:left="375"/>
+      </w:pPr>
+      <w:r>
+        <w:rPr>
+          <w:rFonts w:hint="eastAsia"/>
+        </w:rPr>
+        <w:t>随着移动终端</w:t>
+      </w:r>
+      <w:r>
+        <w:rPr>
+          <w:rFonts w:hint="eastAsia"/>
+        </w:rPr>
+        <w:t>的普及和网络的发展，短平快的大流量传播内容逐渐获得各大平台、粉丝以及资本家的青睐。随着</w:t>
+      </w:r>
+      <w:proofErr w:type="gramStart"/>
+      <w:r>
+        <w:rPr>
+          <w:rFonts w:hint="eastAsia"/>
+        </w:rPr>
+        <w:t>网红经济</w:t>
+      </w:r>
+      <w:proofErr w:type="gramEnd"/>
+      <w:r>
+        <w:rPr>
+          <w:rFonts w:hint="eastAsia"/>
+        </w:rPr>
+        <w:t>的出现，视频行业逐渐崛起一批优质的</w:t>
+      </w:r>
+      <w:r>
+        <w:rPr>
+          <w:rFonts w:hint="eastAsia"/>
+        </w:rPr>
+        <w:t>UGC</w:t>
+      </w:r>
+      <w:r>
+        <w:t>(</w:t>
+      </w:r>
+      <w:r>
+        <w:rPr>
+          <w:rFonts w:hint="eastAsia"/>
+        </w:rPr>
+        <w:t>User</w:t>
+      </w:r>
+      <w:r>
+        <w:t xml:space="preserve"> </w:t>
+      </w:r>
+      <w:r>
+        <w:rPr>
+          <w:rFonts w:hint="eastAsia"/>
+        </w:rPr>
+        <w:t>Gen</w:t>
+      </w:r>
+      <w:r>
+        <w:t>erated Content</w:t>
+      </w:r>
+      <w:r>
+        <w:rPr>
+          <w:rFonts w:hint="eastAsia"/>
+        </w:rPr>
+        <w:t>，用户生成内容</w:t>
+      </w:r>
+      <w:r>
+        <w:t>)</w:t>
+      </w:r>
+      <w:r>
+        <w:rPr>
+          <w:rFonts w:hint="eastAsia"/>
+        </w:rPr>
+        <w:t>内容制作者</w:t>
+      </w:r>
+      <w:r>
+        <w:rPr>
+          <w:rFonts w:hint="eastAsia"/>
+        </w:rPr>
+        <w:t>，各大互联网厂商纷纷入局短视频行业，短视频行业</w:t>
+      </w:r>
+      <w:r>
+        <w:rPr>
+          <w:rFonts w:hint="eastAsia"/>
+        </w:rPr>
+        <w:t>迈入顶峰。</w:t>
+      </w:r>
+    </w:p>
+    <w:p>
+      <w:pPr>
+        <w:pStyle w:val="a3"/>
+        <w:numPr>
+          <w:ilvl w:val="1"/>
+          <w:numId w:val="2"/>
+        </w:numPr>
+        <w:ind w:firstLineChars="0"/>
+      </w:pPr>
+      <w:r>
+        <w:t>开发工具的选择</w:t>
+      </w:r>
+    </w:p>
+    <w:p>
+      <w:pPr>
+        <w:pStyle w:val="a3"/>
+        <w:numPr>
+          <w:ilvl w:val="2"/>
+          <w:numId w:val="2"/>
+        </w:numPr>
+        <w:ind w:firstLineChars="0"/>
+      </w:pPr>
+      <w:r>
+        <w:t>IDE</w:t>
+      </w:r>
+      <w:r>
+        <w:t>的选择</w:t>
+      </w:r>
+    </w:p>
+    <w:p>
+      <w:pPr>
+        <w:pStyle w:val="a3"/>
+        <w:ind w:left="420"/>
+        <w:rPr>
+          <w:rFonts w:ascii="Arial" w:hAnsi="Arial" w:cs="Arial"/>
+          <w:color w:val="333333"/>
+          <w:szCs w:val="21"/>
+          <w:shd w:val="clear" w:color="auto" w:fill="FFFFFF"/>
+        </w:rPr>
+      </w:pPr>
+      <w:r>
+        <w:rPr>
+          <w:rFonts w:hint="eastAsia"/>
+        </w:rPr>
+        <w:t>Inte</w:t>
+      </w:r>
+      <w:r>
+        <w:t>lliJ IDEA</w:t>
+      </w:r>
+      <w:r>
+        <w:t>，是</w:t>
+      </w:r>
+      <w:r>
+        <w:t>Java</w:t>
+      </w:r>
+      <w:r>
+        <w:t>编程语言开发的集成环境</w:t>
+      </w:r>
+      <w:r>
+        <w:rPr>
+          <w:rFonts w:hint="eastAsia"/>
+        </w:rPr>
+        <w:t>(</w:t>
+      </w:r>
+      <w:r>
+        <w:rPr>
+          <w:rFonts w:ascii="宋体" w:eastAsia="宋体" w:hAnsi="宋体" w:cs="宋体" w:hint="eastAsia"/>
+          <w:sz w:val="24"/>
+          <w:szCs w:val="24"/>
+        </w:rPr>
+        <w:t>Integrated Development Environment，IDE</w:t>
+      </w:r>
+      <w:r>
+        <w:t>)</w:t>
+      </w:r>
+      <w:r>
+        <w:t>，</w:t>
+      </w:r>
+      <w:r>
+        <w:rPr>
+          <w:rFonts w:ascii="Arial" w:hAnsi="Arial" w:cs="Arial"/>
+          <w:color w:val="333333"/>
+          <w:szCs w:val="21"/>
+          <w:shd w:val="clear" w:color="auto" w:fill="FFFFFF"/>
+        </w:rPr>
+        <w:t>IntelliJ</w:t>
+      </w:r>
+      <w:r>
+        <w:rPr>
+          <w:rFonts w:ascii="Arial" w:hAnsi="Arial" w:cs="Arial"/>
+          <w:color w:val="333333"/>
+          <w:szCs w:val="21"/>
+          <w:shd w:val="clear" w:color="auto" w:fill="FFFFFF"/>
+        </w:rPr>
+        <w:t>在业界被公认为最好的</w:t>
+      </w:r>
+      <w:r>
+        <w:rPr>
+          <w:rFonts w:ascii="Arial" w:hAnsi="Arial" w:cs="Arial"/>
+          <w:color w:val="333333"/>
+          <w:szCs w:val="21"/>
+          <w:shd w:val="clear" w:color="auto" w:fill="FFFFFF"/>
+        </w:rPr>
+        <w:t>java</w:t>
+      </w:r>
+      <w:r>
+        <w:rPr>
+          <w:rFonts w:ascii="Arial" w:hAnsi="Arial" w:cs="Arial"/>
+          <w:color w:val="333333"/>
+          <w:szCs w:val="21"/>
+          <w:shd w:val="clear" w:color="auto" w:fill="FFFFFF"/>
+        </w:rPr>
+        <w:t>开发工具，尤其在智能代码助手、代码自动提示、重构、</w:t>
+      </w:r>
+      <w:r>
+        <w:rPr>
+          <w:rFonts w:ascii="Arial" w:hAnsi="Arial" w:cs="Arial"/>
+          <w:color w:val="333333"/>
+          <w:szCs w:val="21"/>
+          <w:shd w:val="clear" w:color="auto" w:fill="FFFFFF"/>
+        </w:rPr>
+        <w:t>J2EE</w:t>
+      </w:r>
+      <w:r>
+        <w:rPr>
+          <w:rFonts w:ascii="Arial" w:hAnsi="Arial" w:cs="Arial"/>
+          <w:color w:val="333333"/>
+          <w:szCs w:val="21"/>
+          <w:shd w:val="clear" w:color="auto" w:fill="FFFFFF"/>
+        </w:rPr>
+        <w:t>支持、各类版本工具</w:t>
+      </w:r>
+      <w:r>
+        <w:rPr>
+          <w:rFonts w:ascii="Arial" w:hAnsi="Arial" w:cs="Arial"/>
+          <w:color w:val="333333"/>
+          <w:szCs w:val="21"/>
+          <w:shd w:val="clear" w:color="auto" w:fill="FFFFFF"/>
+        </w:rPr>
+        <w:t>(git</w:t>
+      </w:r>
+      <w:r>
+        <w:rPr>
+          <w:rFonts w:ascii="Arial" w:hAnsi="Arial" w:cs="Arial"/>
+          <w:color w:val="333333"/>
+          <w:szCs w:val="21"/>
+          <w:shd w:val="clear" w:color="auto" w:fill="FFFFFF"/>
+        </w:rPr>
+        <w:t>、</w:t>
+      </w:r>
+      <w:proofErr w:type="spellStart"/>
+      <w:r>
+        <w:rPr>
+          <w:rFonts w:ascii="Arial" w:hAnsi="Arial" w:cs="Arial"/>
+          <w:color w:val="333333"/>
+          <w:szCs w:val="21"/>
+          <w:shd w:val="clear" w:color="auto" w:fill="FFFFFF"/>
+        </w:rPr>
+        <w:t>svn</w:t>
+      </w:r>
+      <w:proofErr w:type="spellEnd"/>
+      <w:r>
+        <w:rPr>
+          <w:rFonts w:ascii="Arial" w:hAnsi="Arial" w:cs="Arial"/>
+          <w:color w:val="333333"/>
+          <w:szCs w:val="21"/>
+          <w:shd w:val="clear" w:color="auto" w:fill="FFFFFF"/>
+        </w:rPr>
+        <w:t>等</w:t>
+      </w:r>
+      <w:r>
+        <w:rPr>
+          <w:rFonts w:ascii="Arial" w:hAnsi="Arial" w:cs="Arial"/>
+          <w:color w:val="333333"/>
+          <w:szCs w:val="21"/>
+          <w:shd w:val="clear" w:color="auto" w:fill="FFFFFF"/>
+        </w:rPr>
+        <w:t>)</w:t>
+      </w:r>
+      <w:r>
+        <w:rPr>
+          <w:rFonts w:ascii="Arial" w:hAnsi="Arial" w:cs="Arial"/>
+          <w:color w:val="333333"/>
+          <w:szCs w:val="21"/>
+          <w:shd w:val="clear" w:color="auto" w:fill="FFFFFF"/>
+        </w:rPr>
+        <w:t>、</w:t>
+      </w:r>
+      <w:r>
+        <w:rPr>
+          <w:rFonts w:ascii="Arial" w:hAnsi="Arial" w:cs="Arial"/>
+          <w:color w:val="333333"/>
+          <w:szCs w:val="21"/>
+          <w:shd w:val="clear" w:color="auto" w:fill="FFFFFF"/>
+        </w:rPr>
+        <w:t>JUnit</w:t>
+      </w:r>
+      <w:r>
+        <w:rPr>
+          <w:rFonts w:ascii="Arial" w:hAnsi="Arial" w:cs="Arial"/>
+          <w:color w:val="333333"/>
+          <w:szCs w:val="21"/>
+          <w:shd w:val="clear" w:color="auto" w:fill="FFFFFF"/>
+        </w:rPr>
+        <w:t>、</w:t>
+      </w:r>
+      <w:r>
+        <w:rPr>
+          <w:rFonts w:ascii="Arial" w:hAnsi="Arial" w:cs="Arial"/>
+          <w:color w:val="333333"/>
+          <w:szCs w:val="21"/>
+          <w:shd w:val="clear" w:color="auto" w:fill="FFFFFF"/>
+        </w:rPr>
+        <w:t>CVS</w:t>
+      </w:r>
+      <w:r>
+        <w:rPr>
+          <w:rFonts w:ascii="Arial" w:hAnsi="Arial" w:cs="Arial"/>
+          <w:color w:val="333333"/>
+          <w:szCs w:val="21"/>
+          <w:shd w:val="clear" w:color="auto" w:fill="FFFFFF"/>
+        </w:rPr>
+        <w:t>整合、代码分析、</w:t>
+      </w:r>
+      <w:r>
+        <w:rPr>
+          <w:rFonts w:ascii="Arial" w:hAnsi="Arial" w:cs="Arial"/>
+          <w:color w:val="333333"/>
+          <w:szCs w:val="21"/>
+          <w:shd w:val="clear" w:color="auto" w:fill="FFFFFF"/>
+        </w:rPr>
+        <w:t xml:space="preserve"> </w:t>
+      </w:r>
+      <w:r>
+        <w:rPr>
+          <w:rFonts w:ascii="Arial" w:hAnsi="Arial" w:cs="Arial"/>
+          <w:color w:val="333333"/>
+          <w:szCs w:val="21"/>
+          <w:shd w:val="clear" w:color="auto" w:fill="FFFFFF"/>
+        </w:rPr>
+        <w:t>创新的</w:t>
+      </w:r>
+      <w:r>
+        <w:rPr>
+          <w:rFonts w:ascii="Arial" w:hAnsi="Arial" w:cs="Arial"/>
+          <w:color w:val="333333"/>
+          <w:szCs w:val="21"/>
+          <w:shd w:val="clear" w:color="auto" w:fill="FFFFFF"/>
+        </w:rPr>
+        <w:t>GUI</w:t>
+      </w:r>
+      <w:r>
+        <w:rPr>
+          <w:rFonts w:ascii="Arial" w:hAnsi="Arial" w:cs="Arial"/>
+          <w:color w:val="333333"/>
+          <w:szCs w:val="21"/>
+          <w:shd w:val="clear" w:color="auto" w:fill="FFFFFF"/>
+        </w:rPr>
+        <w:t>设计等方面的功能可以说是超常的。</w:t>
+      </w:r>
+      <w:r>
+        <w:rPr>
+          <w:rFonts w:ascii="Arial" w:hAnsi="Arial" w:cs="Arial"/>
+          <w:color w:val="333333"/>
+          <w:szCs w:val="21"/>
+          <w:shd w:val="clear" w:color="auto" w:fill="FFFFFF"/>
+        </w:rPr>
+        <w:t>Idea</w:t>
+      </w:r>
+      <w:r>
+        <w:rPr>
+          <w:rFonts w:ascii="Arial" w:hAnsi="Arial" w:cs="Arial"/>
+          <w:color w:val="333333"/>
+          <w:szCs w:val="21"/>
+          <w:shd w:val="clear" w:color="auto" w:fill="FFFFFF"/>
+        </w:rPr>
+        <w:t>由捷克软件公司</w:t>
+      </w:r>
+      <w:r>
+        <w:rPr>
+          <w:rFonts w:ascii="Arial" w:hAnsi="Arial" w:cs="Arial"/>
+          <w:color w:val="333333"/>
+          <w:szCs w:val="21"/>
+          <w:shd w:val="clear" w:color="auto" w:fill="FFFFFF"/>
+        </w:rPr>
+        <w:t>JetBrains</w:t>
+      </w:r>
+      <w:r>
+        <w:rPr>
+          <w:rFonts w:ascii="Arial" w:hAnsi="Arial" w:cs="Arial"/>
+          <w:color w:val="333333"/>
+          <w:szCs w:val="21"/>
+          <w:shd w:val="clear" w:color="auto" w:fill="FFFFFF"/>
+        </w:rPr>
+        <w:t>在</w:t>
+      </w:r>
+      <w:r>
+        <w:rPr>
+          <w:rFonts w:ascii="Arial" w:hAnsi="Arial" w:cs="Arial"/>
+          <w:color w:val="333333"/>
+          <w:szCs w:val="21"/>
+          <w:shd w:val="clear" w:color="auto" w:fill="FFFFFF"/>
+        </w:rPr>
+        <w:t>2001</w:t>
+      </w:r>
+      <w:r>
+        <w:rPr>
+          <w:rFonts w:ascii="Arial" w:hAnsi="Arial" w:cs="Arial"/>
+          <w:color w:val="333333"/>
+          <w:szCs w:val="21"/>
+          <w:shd w:val="clear" w:color="auto" w:fill="FFFFFF"/>
+        </w:rPr>
+        <w:t>年</w:t>
+      </w:r>
+      <w:r>
+        <w:rPr>
+          <w:rFonts w:ascii="Arial" w:hAnsi="Arial" w:cs="Arial"/>
+          <w:color w:val="333333"/>
+          <w:szCs w:val="21"/>
+          <w:shd w:val="clear" w:color="auto" w:fill="FFFFFF"/>
+        </w:rPr>
+        <w:t>1</w:t>
+      </w:r>
+      <w:r>
+        <w:rPr>
+          <w:rFonts w:ascii="Arial" w:hAnsi="Arial" w:cs="Arial"/>
+          <w:color w:val="333333"/>
+          <w:szCs w:val="21"/>
+          <w:shd w:val="clear" w:color="auto" w:fill="FFFFFF"/>
+        </w:rPr>
+        <w:t>月时推出</w:t>
+      </w:r>
+      <w:proofErr w:type="gramStart"/>
+      <w:r>
+        <w:rPr>
+          <w:rFonts w:ascii="Arial" w:hAnsi="Arial" w:cs="Arial"/>
+          <w:color w:val="333333"/>
+          <w:szCs w:val="21"/>
+          <w:shd w:val="clear" w:color="auto" w:fill="FFFFFF"/>
+        </w:rPr>
+        <w:t>最</w:t>
+      </w:r>
+      <w:proofErr w:type="gramEnd"/>
+      <w:r>
+        <w:rPr>
+          <w:rFonts w:ascii="Arial" w:hAnsi="Arial" w:cs="Arial"/>
+          <w:color w:val="333333"/>
+          <w:szCs w:val="21"/>
+          <w:shd w:val="clear" w:color="auto" w:fill="FFFFFF"/>
+        </w:rPr>
+        <w:t>初版。其强大的功能几乎可以</w:t>
+      </w:r>
+      <w:r>
+        <w:rPr>
+          <w:rFonts w:ascii="Arial" w:hAnsi="Arial" w:cs="Arial" w:hint="eastAsia"/>
+          <w:color w:val="333333"/>
+          <w:szCs w:val="21"/>
+          <w:shd w:val="clear" w:color="auto" w:fill="FFFFFF"/>
+        </w:rPr>
+        <w:t>让用户</w:t>
+      </w:r>
+      <w:r>
+        <w:rPr>
+          <w:rFonts w:ascii="Arial" w:hAnsi="Arial" w:cs="Arial"/>
+          <w:color w:val="333333"/>
+          <w:szCs w:val="21"/>
+          <w:shd w:val="clear" w:color="auto" w:fill="FFFFFF"/>
+        </w:rPr>
+        <w:t>不用鼠标</w:t>
+      </w:r>
+      <w:r>
+        <w:rPr>
+          <w:rFonts w:ascii="Arial" w:hAnsi="Arial" w:cs="Arial" w:hint="eastAsia"/>
+          <w:color w:val="333333"/>
+          <w:szCs w:val="21"/>
+          <w:shd w:val="clear" w:color="auto" w:fill="FFFFFF"/>
+        </w:rPr>
+        <w:t>便</w:t>
+      </w:r>
+      <w:r>
+        <w:rPr>
+          <w:rFonts w:ascii="Arial" w:hAnsi="Arial" w:cs="Arial" w:hint="eastAsia"/>
+          <w:color w:val="333333"/>
+          <w:szCs w:val="21"/>
+          <w:shd w:val="clear" w:color="auto" w:fill="FFFFFF"/>
+        </w:rPr>
+        <w:t>达到</w:t>
+      </w:r>
+      <w:r>
+        <w:rPr>
+          <w:rFonts w:ascii="Arial" w:hAnsi="Arial" w:cs="Arial" w:hint="eastAsia"/>
+          <w:color w:val="333333"/>
+          <w:szCs w:val="21"/>
+          <w:shd w:val="clear" w:color="auto" w:fill="FFFFFF"/>
+        </w:rPr>
+        <w:t>用户的目的</w:t>
+      </w:r>
+      <w:r>
+        <w:rPr>
+          <w:rFonts w:ascii="Arial" w:hAnsi="Arial" w:cs="Arial" w:hint="eastAsia"/>
+          <w:color w:val="333333"/>
+          <w:szCs w:val="21"/>
+          <w:shd w:val="clear" w:color="auto" w:fill="FFFFFF"/>
+        </w:rPr>
+        <w:t>，大大的加快了开发的速度。本</w:t>
+      </w:r>
+      <w:r>
+        <w:rPr>
+          <w:rFonts w:ascii="Arial" w:hAnsi="Arial" w:cs="Arial" w:hint="eastAsia"/>
+          <w:color w:val="333333"/>
+          <w:szCs w:val="21"/>
+          <w:shd w:val="clear" w:color="auto" w:fill="FFFFFF"/>
+        </w:rPr>
+        <w:t>app</w:t>
+      </w:r>
+      <w:r>
+        <w:rPr>
+          <w:rFonts w:ascii="Arial" w:hAnsi="Arial" w:cs="Arial" w:hint="eastAsia"/>
+          <w:color w:val="333333"/>
+          <w:szCs w:val="21"/>
+          <w:shd w:val="clear" w:color="auto" w:fill="FFFFFF"/>
+        </w:rPr>
+        <w:t>服务端使用</w:t>
+      </w:r>
+      <w:r>
+        <w:rPr>
+          <w:rFonts w:ascii="Arial" w:hAnsi="Arial" w:cs="Arial" w:hint="eastAsia"/>
+          <w:color w:val="333333"/>
+          <w:szCs w:val="21"/>
+          <w:shd w:val="clear" w:color="auto" w:fill="FFFFFF"/>
+        </w:rPr>
+        <w:t>idea</w:t>
+      </w:r>
+      <w:r>
+        <w:rPr>
+          <w:rFonts w:ascii="Arial" w:hAnsi="Arial" w:cs="Arial" w:hint="eastAsia"/>
+          <w:color w:val="333333"/>
+          <w:szCs w:val="21"/>
+          <w:shd w:val="clear" w:color="auto" w:fill="FFFFFF"/>
+        </w:rPr>
+        <w:t>作为开发</w:t>
+      </w:r>
+      <w:r>
+        <w:rPr>
+          <w:rFonts w:ascii="Arial" w:hAnsi="Arial" w:cs="Arial" w:hint="eastAsia"/>
+          <w:color w:val="333333"/>
+          <w:szCs w:val="21"/>
+          <w:shd w:val="clear" w:color="auto" w:fill="FFFFFF"/>
+        </w:rPr>
+        <w:t>IDE</w:t>
+      </w:r>
+      <w:r>
+        <w:rPr>
+          <w:rFonts w:ascii="Arial" w:hAnsi="Arial" w:cs="Arial" w:hint="eastAsia"/>
+          <w:color w:val="333333"/>
+          <w:szCs w:val="21"/>
+          <w:shd w:val="clear" w:color="auto" w:fill="FFFFFF"/>
+        </w:rPr>
+        <w:t>。</w:t>
+      </w:r>
+    </w:p>
+    <w:p>
+      <w:pPr>
+        <w:pStyle w:val="a3"/>
+        <w:ind w:left="420"/>
+      </w:pPr>
+      <w:r>
+        <w:rPr>
+          <w:rFonts w:hint="eastAsia"/>
+        </w:rPr>
+        <w:t>Android</w:t>
+      </w:r>
+      <w:r>
+        <w:t xml:space="preserve"> </w:t>
+      </w:r>
+      <w:r>
+        <w:rPr>
+          <w:rFonts w:hint="eastAsia"/>
+        </w:rPr>
+        <w:t>Studio</w:t>
+      </w:r>
+      <w:r>
+        <w:rPr>
+          <w:rFonts w:hint="eastAsia"/>
+        </w:rPr>
+        <w:t>，</w:t>
+      </w:r>
+      <w:proofErr w:type="gramStart"/>
+      <w:r>
+        <w:rPr>
+          <w:rFonts w:hint="eastAsia"/>
+        </w:rPr>
+        <w:t>是谷歌推出</w:t>
+      </w:r>
+      <w:proofErr w:type="gramEnd"/>
+      <w:r>
+        <w:rPr>
+          <w:rFonts w:hint="eastAsia"/>
+        </w:rPr>
+        <w:t>的一个</w:t>
+      </w:r>
+      <w:r>
+        <w:rPr>
+          <w:rFonts w:hint="eastAsia"/>
+        </w:rPr>
+        <w:t>Android</w:t>
+      </w:r>
+      <w:r>
+        <w:rPr>
+          <w:rFonts w:hint="eastAsia"/>
+        </w:rPr>
+        <w:t>集成开发软件，基于</w:t>
+      </w:r>
+      <w:r>
+        <w:tab/>
+      </w:r>
+      <w:proofErr w:type="spellStart"/>
+      <w:r>
+        <w:rPr>
+          <w:rFonts w:hint="eastAsia"/>
+        </w:rPr>
+        <w:t>Intellij</w:t>
+      </w:r>
+      <w:proofErr w:type="spellEnd"/>
+      <w:r>
+        <w:t xml:space="preserve"> </w:t>
+      </w:r>
+      <w:r>
+        <w:rPr>
+          <w:rFonts w:hint="eastAsia"/>
+        </w:rPr>
+        <w:t>IDEA</w:t>
+      </w:r>
+      <w:r>
+        <w:rPr>
+          <w:rFonts w:hint="eastAsia"/>
+        </w:rPr>
+        <w:t>，其强大的功能以及提供的各种</w:t>
+      </w:r>
+      <w:proofErr w:type="gramStart"/>
+      <w:r>
+        <w:rPr>
+          <w:rFonts w:hint="eastAsia"/>
+        </w:rPr>
+        <w:t>插件极</w:t>
+      </w:r>
+      <w:proofErr w:type="gramEnd"/>
+      <w:r>
+        <w:rPr>
+          <w:rFonts w:hint="eastAsia"/>
+        </w:rPr>
+        <w:t>大的便利了开发者的开发。本</w:t>
+      </w:r>
+      <w:r>
+        <w:rPr>
+          <w:rFonts w:hint="eastAsia"/>
+        </w:rPr>
+        <w:t>app</w:t>
+      </w:r>
+      <w:r>
+        <w:rPr>
+          <w:rFonts w:hint="eastAsia"/>
+        </w:rPr>
+        <w:t>客户端使用</w:t>
+      </w:r>
+      <w:r>
+        <w:rPr>
+          <w:rFonts w:hint="eastAsia"/>
+        </w:rPr>
+        <w:t>Android</w:t>
+      </w:r>
+      <w:r>
+        <w:t xml:space="preserve"> </w:t>
+      </w:r>
+      <w:r>
+        <w:rPr>
+          <w:rFonts w:hint="eastAsia"/>
+        </w:rPr>
+        <w:t>Studio</w:t>
+      </w:r>
+      <w:r>
+        <w:rPr>
+          <w:rFonts w:hint="eastAsia"/>
+        </w:rPr>
+        <w:t>作为开发</w:t>
+      </w:r>
+      <w:r>
+        <w:rPr>
+          <w:rFonts w:hint="eastAsia"/>
+        </w:rPr>
+        <w:t>IDE</w:t>
+      </w:r>
+      <w:r>
+        <w:rPr>
+          <w:rFonts w:hint="eastAsia"/>
+        </w:rPr>
+        <w:t>。</w:t>
+      </w:r>
+    </w:p>
+    <w:p>
+      <w:pPr>
+        <w:pStyle w:val="a3"/>
+        <w:numPr>
+          <w:ilvl w:val="2"/>
+          <w:numId w:val="2"/>
+        </w:numPr>
+        <w:ind w:firstLineChars="0"/>
+      </w:pPr>
+      <w:r>
+        <w:rPr>
+          <w:rFonts w:hint="eastAsia"/>
+        </w:rPr>
+        <w:t>操作系统的选择</w:t>
+      </w:r>
+    </w:p>
+    <w:p>
+      <w:pPr>
+        <w:ind w:left="420" w:firstLineChars="200" w:firstLine="420"/>
+      </w:pPr>
+      <w:r>
+        <w:rPr>
+          <w:rFonts w:hint="eastAsia"/>
+        </w:rPr>
+        <w:t>服务端接口部署在阿里</w:t>
+      </w:r>
+      <w:proofErr w:type="gramStart"/>
+      <w:r>
+        <w:rPr>
+          <w:rFonts w:hint="eastAsia"/>
+        </w:rPr>
+        <w:t>云</w:t>
+      </w:r>
+      <w:r>
+        <w:rPr>
+          <w:rFonts w:hint="eastAsia"/>
+        </w:rPr>
+        <w:t>学生云</w:t>
+      </w:r>
+      <w:proofErr w:type="gramEnd"/>
+      <w:r>
+        <w:rPr>
+          <w:rFonts w:hint="eastAsia"/>
+        </w:rPr>
+        <w:t>服务器上</w:t>
+      </w:r>
+      <w:r>
+        <w:rPr>
+          <w:rFonts w:hint="eastAsia"/>
+        </w:rPr>
+        <w:t>（</w:t>
+      </w:r>
+      <w:r>
+        <w:rPr>
+          <w:rFonts w:hint="eastAsia"/>
+        </w:rPr>
+        <w:t>Linux</w:t>
+      </w:r>
+      <w:r>
+        <w:rPr>
+          <w:rFonts w:hint="eastAsia"/>
+        </w:rPr>
+        <w:t>）</w:t>
+      </w:r>
+      <w:r>
+        <w:rPr>
+          <w:rFonts w:hint="eastAsia"/>
+        </w:rPr>
+        <w:t>，阿里云服务器</w:t>
+      </w:r>
+      <w:r>
+        <w:rPr>
+          <w:rFonts w:hint="eastAsia"/>
+        </w:rPr>
+        <w:t>(</w:t>
+      </w:r>
+      <w:r>
+        <w:t>Elastic Compute Service, ESC)</w:t>
+      </w:r>
+      <w:r>
+        <w:rPr>
+          <w:rFonts w:hint="eastAsia"/>
+        </w:rPr>
+        <w:t>是一种计算能力可弹性伸缩的计算服务，其管理方式比物理服务器更简单高效，具有安全稳定、数据可靠、性能卓越、弹性伸缩、节约成本、简单易用等</w:t>
+      </w:r>
+      <w:r>
+        <w:rPr>
+          <w:rFonts w:hint="eastAsia"/>
+        </w:rPr>
+        <w:t>特性</w:t>
+      </w:r>
+      <w:r>
+        <w:rPr>
+          <w:rFonts w:hint="eastAsia"/>
+        </w:rPr>
+        <w:t>。</w:t>
+      </w:r>
+      <w:r>
+        <w:rPr>
+          <w:rFonts w:hint="eastAsia"/>
+        </w:rPr>
+        <w:t>服务器的价格昂贵，普通学生无法承受这昂贵的价格，而阿里</w:t>
+      </w:r>
+      <w:proofErr w:type="gramStart"/>
+      <w:r>
+        <w:rPr>
+          <w:rFonts w:hint="eastAsia"/>
+        </w:rPr>
+        <w:t>云学生云</w:t>
+      </w:r>
+      <w:proofErr w:type="gramEnd"/>
+      <w:r>
+        <w:rPr>
+          <w:rFonts w:hint="eastAsia"/>
+        </w:rPr>
+        <w:t>服务器不光价格上完全在学生的承担范围之内，在性能上也</w:t>
+      </w:r>
+      <w:r>
+        <w:rPr>
+          <w:rFonts w:hint="eastAsia"/>
+        </w:rPr>
+        <w:t>能够完全满足一般的需求。本项目采用前后端完全分离的设计方式，将服务端接口部署在云服务器上，用户只需安装移动端软件就能随时随地使用</w:t>
+      </w:r>
+      <w:r>
+        <w:rPr>
+          <w:rFonts w:hint="eastAsia"/>
+        </w:rPr>
+        <w:t>此</w:t>
+      </w:r>
+      <w:r>
+        <w:rPr>
+          <w:rFonts w:hint="eastAsia"/>
+        </w:rPr>
+        <w:t>app</w:t>
+      </w:r>
+      <w:r>
+        <w:rPr>
+          <w:rFonts w:hint="eastAsia"/>
+        </w:rPr>
+        <w:t>。</w:t>
+      </w:r>
+    </w:p>
+    <w:p>
+      <w:pPr>
+        <w:pStyle w:val="a3"/>
         <w:ind w:left="375" w:firstLineChars="0" w:firstLine="0"/>
+      </w:pPr>
+      <w:r>
+        <w:tab/>
+      </w:r>
+      <w:r>
+        <w:tab/>
+      </w:r>
+      <w:r>
+        <w:rPr>
+          <w:rFonts w:hint="eastAsia"/>
+        </w:rPr>
+        <w:t>Linux</w:t>
+      </w:r>
+      <w:r>
+        <w:rPr>
+          <w:rFonts w:hint="eastAsia"/>
+        </w:rPr>
+        <w:t>，全称</w:t>
+      </w:r>
+      <w:r>
+        <w:rPr>
+          <w:rFonts w:hint="eastAsia"/>
+        </w:rPr>
+        <w:t>GNU/Linux</w:t>
+      </w:r>
+      <w:r>
+        <w:rPr>
+          <w:rFonts w:hint="eastAsia"/>
+        </w:rPr>
+        <w:t>，是一套免费使用和自由传播的类</w:t>
+      </w:r>
+      <w:r>
+        <w:rPr>
+          <w:rFonts w:hint="eastAsia"/>
+        </w:rPr>
+        <w:t>UNIX</w:t>
+      </w:r>
+      <w:r>
+        <w:rPr>
+          <w:rFonts w:hint="eastAsia"/>
+        </w:rPr>
+        <w:t>操作系统，是一个</w:t>
+      </w:r>
+      <w:r>
+        <w:rPr>
+          <w:rFonts w:hint="eastAsia"/>
+        </w:rPr>
+        <w:lastRenderedPageBreak/>
+        <w:t>基于</w:t>
+      </w:r>
+      <w:r>
+        <w:tab/>
+      </w:r>
+      <w:r>
+        <w:rPr>
+          <w:rFonts w:hint="eastAsia"/>
+        </w:rPr>
+        <w:t>POSIX</w:t>
+      </w:r>
+      <w:r>
+        <w:rPr>
+          <w:rFonts w:hint="eastAsia"/>
+        </w:rPr>
+        <w:t>和</w:t>
+      </w:r>
+      <w:r>
+        <w:rPr>
+          <w:rFonts w:hint="eastAsia"/>
+        </w:rPr>
+        <w:t>Unix</w:t>
+      </w:r>
+      <w:r>
+        <w:rPr>
+          <w:rFonts w:hint="eastAsia"/>
+        </w:rPr>
+        <w:t>的多用户、多任务、支持多线程和多</w:t>
+      </w:r>
+      <w:r>
+        <w:rPr>
+          <w:rFonts w:hint="eastAsia"/>
+        </w:rPr>
+        <w:t>CPU</w:t>
+      </w:r>
+      <w:r>
+        <w:rPr>
+          <w:rFonts w:hint="eastAsia"/>
+        </w:rPr>
+        <w:t>的操作系统。</w:t>
+      </w:r>
+      <w:r>
+        <w:rPr>
+          <w:rFonts w:hint="eastAsia"/>
+        </w:rPr>
+        <w:t>Linux</w:t>
+      </w:r>
+      <w:r>
+        <w:rPr>
+          <w:rFonts w:hint="eastAsia"/>
+        </w:rPr>
+        <w:t>不仅系统性能稳定，而且是开源软件。其核心防火墙性能高效、配置简单，保证了系统的安全</w:t>
+      </w:r>
+      <w:r>
+        <w:rPr>
+          <w:rFonts w:hint="eastAsia"/>
+        </w:rPr>
+        <w:t>。</w:t>
+      </w:r>
+      <w:r>
+        <w:rPr>
+          <w:rFonts w:hint="eastAsia"/>
+        </w:rPr>
+        <w:t>Linux</w:t>
+      </w:r>
+      <w:r>
+        <w:rPr>
+          <w:rFonts w:hint="eastAsia"/>
+        </w:rPr>
+        <w:t>具有开放源码、没有版权、</w:t>
+      </w:r>
+      <w:r>
+        <w:rPr>
+          <w:rFonts w:hint="eastAsia"/>
+        </w:rPr>
+        <w:t>技术用户多等特点，开放源码意味着任何机构和个人都能自由的查看</w:t>
+      </w:r>
+      <w:r>
+        <w:rPr>
+          <w:rFonts w:hint="eastAsia"/>
+        </w:rPr>
+        <w:t>Linux</w:t>
+      </w:r>
+      <w:r>
+        <w:rPr>
+          <w:rFonts w:hint="eastAsia"/>
+        </w:rPr>
+        <w:t>的底层源码，并且自由的修改和再发布。</w:t>
+      </w:r>
+      <w:r>
+        <w:rPr>
+          <w:rFonts w:hint="eastAsia"/>
+        </w:rPr>
+        <w:t>Linux</w:t>
+      </w:r>
+      <w:r>
+        <w:rPr>
+          <w:rFonts w:hint="eastAsia"/>
+        </w:rPr>
+        <w:t>具有强大的社区支持，</w:t>
+      </w:r>
+      <w:r>
+        <w:rPr>
+          <w:rFonts w:hint="eastAsia"/>
+        </w:rPr>
+        <w:t>在社区里能提供了大数的问题解决方案。</w:t>
+      </w:r>
+    </w:p>
+    <w:p>
+      <w:pPr>
+        <w:pStyle w:val="a3"/>
+        <w:ind w:left="375" w:firstLineChars="0" w:firstLine="0"/>
+      </w:pPr>
+      <w:r>
+        <w:tab/>
+      </w:r>
+      <w:r>
+        <w:tab/>
+      </w:r>
+      <w:r>
+        <w:rPr>
+          <w:rFonts w:hint="eastAsia"/>
+        </w:rPr>
+        <w:t>Java</w:t>
+      </w:r>
+      <w:r>
+        <w:rPr>
+          <w:rFonts w:hint="eastAsia"/>
+        </w:rPr>
+        <w:t>是跨平台的语言，</w:t>
+      </w:r>
+      <w:r>
+        <w:rPr>
+          <w:rFonts w:hint="eastAsia"/>
+        </w:rPr>
+        <w:t>Linux</w:t>
+      </w:r>
+      <w:r>
+        <w:rPr>
+          <w:rFonts w:hint="eastAsia"/>
+        </w:rPr>
+        <w:t>对</w:t>
+      </w:r>
+      <w:r>
+        <w:rPr>
+          <w:rFonts w:hint="eastAsia"/>
+        </w:rPr>
+        <w:t>Java</w:t>
+      </w:r>
+      <w:r>
+        <w:rPr>
+          <w:rFonts w:hint="eastAsia"/>
+        </w:rPr>
+        <w:t>提供了优秀的支持。以最少的资源消耗，最方便的操作，完成整个项目的运行。</w:t>
+      </w:r>
+    </w:p>
+    <w:p>
+      <w:pPr>
+        <w:pStyle w:val="a3"/>
+        <w:numPr>
+          <w:ilvl w:val="2"/>
+          <w:numId w:val="2"/>
+        </w:numPr>
+        <w:ind w:firstLineChars="0"/>
+      </w:pPr>
+      <w:r>
+        <w:rPr>
+          <w:rFonts w:hint="eastAsia"/>
+        </w:rPr>
+        <w:t>数据库的选择</w:t>
+      </w:r>
+    </w:p>
+    <w:p>
+      <w:pPr>
+        <w:ind w:left="420" w:firstLine="420"/>
+      </w:pPr>
+      <w:proofErr w:type="spellStart"/>
+      <w:r>
+        <w:rPr>
+          <w:rFonts w:hint="eastAsia"/>
+        </w:rPr>
+        <w:t>My</w:t>
+      </w:r>
+      <w:r>
+        <w:t>Sql</w:t>
+      </w:r>
+      <w:proofErr w:type="spellEnd"/>
+      <w:r>
+        <w:rPr>
+          <w:rFonts w:hint="eastAsia"/>
+        </w:rPr>
+        <w:t>，</w:t>
+      </w:r>
+      <w:proofErr w:type="spellStart"/>
+      <w:r>
+        <w:rPr>
+          <w:rFonts w:hint="eastAsia"/>
+        </w:rPr>
+        <w:t>MySql</w:t>
+      </w:r>
+      <w:proofErr w:type="spellEnd"/>
+      <w:r>
+        <w:rPr>
+          <w:rFonts w:hint="eastAsia"/>
+        </w:rPr>
+        <w:t>是一个关系型数据库管理系统，是最流行的关系型数据库之一</w:t>
+      </w:r>
+      <w:r>
+        <w:rPr>
+          <w:rFonts w:hint="eastAsia"/>
+        </w:rPr>
+        <w:t>。</w:t>
+      </w:r>
+      <w:proofErr w:type="spellStart"/>
+      <w:r>
+        <w:rPr>
+          <w:rFonts w:hint="eastAsia"/>
+        </w:rPr>
+        <w:t>MySql</w:t>
+      </w:r>
+      <w:proofErr w:type="spellEnd"/>
+      <w:r>
+        <w:rPr>
+          <w:rFonts w:hint="eastAsia"/>
+        </w:rPr>
+        <w:t>完美支持高性能和</w:t>
+      </w:r>
+      <w:proofErr w:type="gramStart"/>
+      <w:r>
+        <w:rPr>
+          <w:rFonts w:hint="eastAsia"/>
+        </w:rPr>
+        <w:t>可</w:t>
+      </w:r>
+      <w:proofErr w:type="gramEnd"/>
+      <w:r>
+        <w:rPr>
+          <w:rFonts w:hint="eastAsia"/>
+        </w:rPr>
+        <w:t>伸缩的网络和嵌入式数据库应用程序。</w:t>
+      </w:r>
+      <w:proofErr w:type="spellStart"/>
+      <w:r>
+        <w:rPr>
+          <w:rFonts w:hint="eastAsia"/>
+        </w:rPr>
+        <w:t>MySql</w:t>
+      </w:r>
+      <w:proofErr w:type="spellEnd"/>
+      <w:r>
+        <w:rPr>
+          <w:rFonts w:hint="eastAsia"/>
+        </w:rPr>
+        <w:t>使用的</w:t>
+      </w:r>
+      <w:r>
+        <w:rPr>
+          <w:rFonts w:hint="eastAsia"/>
+        </w:rPr>
+        <w:t>SQL</w:t>
+      </w:r>
+      <w:r>
+        <w:rPr>
+          <w:rFonts w:hint="eastAsia"/>
+        </w:rPr>
+        <w:t>语言是用于访问数据库的最常用标准化语言，具有体积小、速度快、总体拥有成本低、开放源码等特点。</w:t>
+      </w:r>
+    </w:p>
+    <w:p>
+      <w:pPr>
+        <w:pStyle w:val="a3"/>
+        <w:numPr>
+          <w:ilvl w:val="2"/>
+          <w:numId w:val="3"/>
+        </w:numPr>
+        <w:ind w:firstLineChars="0"/>
+      </w:pPr>
+      <w:r>
+        <w:rPr>
+          <w:rFonts w:hint="eastAsia"/>
+        </w:rPr>
+        <w:t>客户端编程语言的选择</w:t>
+      </w:r>
+    </w:p>
+    <w:p>
+      <w:pPr>
+        <w:ind w:left="420" w:firstLine="420"/>
+        <w:rPr>
+          <w:rFonts w:ascii="Arial" w:hAnsi="Arial" w:cs="Arial"/>
+          <w:color w:val="333333"/>
+          <w:szCs w:val="21"/>
+          <w:shd w:val="clear" w:color="auto" w:fill="FFFFFF"/>
+        </w:rPr>
+      </w:pPr>
+      <w:r>
+        <w:t>D</w:t>
+      </w:r>
+      <w:r>
+        <w:rPr>
+          <w:rFonts w:hint="eastAsia"/>
+        </w:rPr>
+        <w:t>art</w:t>
+      </w:r>
+      <w:r>
+        <w:rPr>
+          <w:rFonts w:hint="eastAsia"/>
+        </w:rPr>
+        <w:t>，</w:t>
+      </w:r>
+      <w:r>
+        <w:rPr>
+          <w:rFonts w:hint="eastAsia"/>
+        </w:rPr>
+        <w:t>dart</w:t>
+      </w:r>
+      <w:r>
+        <w:rPr>
+          <w:rFonts w:hint="eastAsia"/>
+        </w:rPr>
+        <w:t>是</w:t>
+      </w:r>
+      <w:proofErr w:type="gramStart"/>
+      <w:r>
+        <w:rPr>
+          <w:rFonts w:hint="eastAsia"/>
+        </w:rPr>
+        <w:t>谷歌开发</w:t>
+      </w:r>
+      <w:proofErr w:type="gramEnd"/>
+      <w:r>
+        <w:rPr>
+          <w:rFonts w:hint="eastAsia"/>
+        </w:rPr>
+        <w:t>的计算机编程语言</w:t>
+      </w:r>
+      <w:r>
+        <w:rPr>
+          <w:rFonts w:hint="eastAsia"/>
+        </w:rPr>
+        <w:t>，是面向对象、类定义、单继承的语言支持</w:t>
+      </w:r>
+      <w:r>
+        <w:rPr>
+          <w:rFonts w:ascii="Arial" w:hAnsi="Arial" w:cs="Arial"/>
+          <w:color w:val="333333"/>
+          <w:szCs w:val="21"/>
+          <w:shd w:val="clear" w:color="auto" w:fill="FFFFFF"/>
+        </w:rPr>
+        <w:t>接口</w:t>
+      </w:r>
+      <w:r>
+        <w:rPr>
+          <w:rFonts w:ascii="Arial" w:hAnsi="Arial" w:cs="Arial"/>
+          <w:color w:val="333333"/>
+          <w:szCs w:val="21"/>
+          <w:shd w:val="clear" w:color="auto" w:fill="FFFFFF"/>
+        </w:rPr>
+        <w:t>(interfaces)</w:t>
+      </w:r>
+      <w:r>
+        <w:rPr>
+          <w:rFonts w:ascii="Arial" w:hAnsi="Arial" w:cs="Arial"/>
+          <w:color w:val="333333"/>
+          <w:szCs w:val="21"/>
+          <w:shd w:val="clear" w:color="auto" w:fill="FFFFFF"/>
+        </w:rPr>
+        <w:t>、混入</w:t>
+      </w:r>
+      <w:r>
+        <w:rPr>
+          <w:rFonts w:ascii="Arial" w:hAnsi="Arial" w:cs="Arial"/>
+          <w:color w:val="333333"/>
+          <w:szCs w:val="21"/>
+          <w:shd w:val="clear" w:color="auto" w:fill="FFFFFF"/>
+        </w:rPr>
+        <w:t>(</w:t>
+      </w:r>
+      <w:proofErr w:type="spellStart"/>
+      <w:r>
+        <w:rPr>
+          <w:rFonts w:ascii="Arial" w:hAnsi="Arial" w:cs="Arial"/>
+          <w:color w:val="333333"/>
+          <w:szCs w:val="21"/>
+          <w:shd w:val="clear" w:color="auto" w:fill="FFFFFF"/>
+        </w:rPr>
+        <w:t>mixins</w:t>
+      </w:r>
+      <w:proofErr w:type="spellEnd"/>
+      <w:r>
+        <w:rPr>
+          <w:rFonts w:ascii="Arial" w:hAnsi="Arial" w:cs="Arial"/>
+          <w:color w:val="333333"/>
+          <w:szCs w:val="21"/>
+          <w:shd w:val="clear" w:color="auto" w:fill="FFFFFF"/>
+        </w:rPr>
+        <w:t>)</w:t>
+      </w:r>
+      <w:r>
+        <w:rPr>
+          <w:rFonts w:ascii="Arial" w:hAnsi="Arial" w:cs="Arial"/>
+          <w:color w:val="333333"/>
+          <w:szCs w:val="21"/>
+          <w:shd w:val="clear" w:color="auto" w:fill="FFFFFF"/>
+        </w:rPr>
+        <w:t>、抽象类</w:t>
+      </w:r>
+      <w:r>
+        <w:rPr>
+          <w:rFonts w:ascii="Arial" w:hAnsi="Arial" w:cs="Arial"/>
+          <w:color w:val="333333"/>
+          <w:szCs w:val="21"/>
+          <w:shd w:val="clear" w:color="auto" w:fill="FFFFFF"/>
+        </w:rPr>
+        <w:t>(abstract classes)</w:t>
+      </w:r>
+      <w:r>
+        <w:rPr>
+          <w:rFonts w:ascii="Arial" w:hAnsi="Arial" w:cs="Arial"/>
+          <w:color w:val="333333"/>
+          <w:szCs w:val="21"/>
+          <w:shd w:val="clear" w:color="auto" w:fill="FFFFFF"/>
+        </w:rPr>
+        <w:t>、具体化泛型</w:t>
+      </w:r>
+      <w:r>
+        <w:rPr>
+          <w:rFonts w:ascii="Arial" w:hAnsi="Arial" w:cs="Arial"/>
+          <w:color w:val="333333"/>
+          <w:szCs w:val="21"/>
+          <w:shd w:val="clear" w:color="auto" w:fill="FFFFFF"/>
+        </w:rPr>
+        <w:t>(reified generics)</w:t>
+      </w:r>
+      <w:r>
+        <w:rPr>
+          <w:rFonts w:ascii="Arial" w:hAnsi="Arial" w:cs="Arial"/>
+          <w:color w:val="333333"/>
+          <w:szCs w:val="21"/>
+          <w:shd w:val="clear" w:color="auto" w:fill="FFFFFF"/>
+        </w:rPr>
+        <w:t>、可选类型</w:t>
+      </w:r>
+      <w:r>
+        <w:rPr>
+          <w:rFonts w:ascii="Arial" w:hAnsi="Arial" w:cs="Arial"/>
+          <w:color w:val="333333"/>
+          <w:szCs w:val="21"/>
+          <w:shd w:val="clear" w:color="auto" w:fill="FFFFFF"/>
+        </w:rPr>
+        <w:t>(optional typing)</w:t>
+      </w:r>
+      <w:r>
+        <w:rPr>
+          <w:rFonts w:ascii="Arial" w:hAnsi="Arial" w:cs="Arial"/>
+          <w:color w:val="333333"/>
+          <w:szCs w:val="21"/>
+          <w:shd w:val="clear" w:color="auto" w:fill="FFFFFF"/>
+        </w:rPr>
+        <w:t>和</w:t>
+      </w:r>
+      <w:r>
+        <w:rPr>
+          <w:rFonts w:ascii="Arial" w:hAnsi="Arial" w:cs="Arial"/>
+          <w:color w:val="333333"/>
+          <w:szCs w:val="21"/>
+          <w:shd w:val="clear" w:color="auto" w:fill="FFFFFF"/>
+        </w:rPr>
+        <w:t>sound type system</w:t>
+      </w:r>
+      <w:r>
+        <w:rPr>
+          <w:rFonts w:ascii="Arial" w:hAnsi="Arial" w:cs="Arial" w:hint="eastAsia"/>
+          <w:color w:val="333333"/>
+          <w:szCs w:val="21"/>
+          <w:shd w:val="clear" w:color="auto" w:fill="FFFFFF"/>
+        </w:rPr>
+        <w:t>。</w:t>
+      </w:r>
+    </w:p>
+    <w:p>
+      <w:pPr>
+        <w:ind w:left="420" w:firstLine="420"/>
+      </w:pPr>
+      <w:r>
+        <w:rPr>
+          <w:rFonts w:ascii="Arial" w:hAnsi="Arial" w:cs="Arial" w:hint="eastAsia"/>
+          <w:color w:val="333333"/>
+          <w:szCs w:val="21"/>
+          <w:shd w:val="clear" w:color="auto" w:fill="FFFFFF"/>
+        </w:rPr>
+        <w:t>Flutter</w:t>
+      </w:r>
+      <w:r>
+        <w:rPr>
+          <w:rFonts w:ascii="Arial" w:hAnsi="Arial" w:cs="Arial" w:hint="eastAsia"/>
+          <w:color w:val="333333"/>
+          <w:szCs w:val="21"/>
+          <w:shd w:val="clear" w:color="auto" w:fill="FFFFFF"/>
+        </w:rPr>
+        <w:t>，</w:t>
+      </w:r>
+      <w:r>
+        <w:rPr>
+          <w:rFonts w:ascii="Arial" w:hAnsi="Arial" w:cs="Arial" w:hint="eastAsia"/>
+          <w:color w:val="333333"/>
+          <w:szCs w:val="21"/>
+          <w:shd w:val="clear" w:color="auto" w:fill="FFFFFF"/>
+        </w:rPr>
+        <w:t>flutter</w:t>
+      </w:r>
+      <w:proofErr w:type="gramStart"/>
+      <w:r>
+        <w:rPr>
+          <w:rFonts w:ascii="Arial" w:hAnsi="Arial" w:cs="Arial" w:hint="eastAsia"/>
+          <w:color w:val="333333"/>
+          <w:szCs w:val="21"/>
+          <w:shd w:val="clear" w:color="auto" w:fill="FFFFFF"/>
+        </w:rPr>
+        <w:t>是谷歌的移动端跨平台</w:t>
+      </w:r>
+      <w:proofErr w:type="gramEnd"/>
+      <w:r>
+        <w:rPr>
+          <w:rFonts w:ascii="Arial" w:hAnsi="Arial" w:cs="Arial" w:hint="eastAsia"/>
+          <w:color w:val="333333"/>
+          <w:szCs w:val="21"/>
+          <w:shd w:val="clear" w:color="auto" w:fill="FFFFFF"/>
+        </w:rPr>
+        <w:t>UI</w:t>
+      </w:r>
+      <w:r>
+        <w:rPr>
+          <w:rFonts w:ascii="Arial" w:hAnsi="Arial" w:cs="Arial" w:hint="eastAsia"/>
+          <w:color w:val="333333"/>
+          <w:szCs w:val="21"/>
+          <w:shd w:val="clear" w:color="auto" w:fill="FFFFFF"/>
+        </w:rPr>
+        <w:t>框架，可以快速的在</w:t>
+      </w:r>
+      <w:r>
+        <w:rPr>
+          <w:rFonts w:ascii="Arial" w:hAnsi="Arial" w:cs="Arial" w:hint="eastAsia"/>
+          <w:color w:val="333333"/>
+          <w:szCs w:val="21"/>
+          <w:shd w:val="clear" w:color="auto" w:fill="FFFFFF"/>
+        </w:rPr>
+        <w:t>iOS</w:t>
+      </w:r>
+      <w:r>
+        <w:rPr>
+          <w:rFonts w:ascii="Arial" w:hAnsi="Arial" w:cs="Arial" w:hint="eastAsia"/>
+          <w:color w:val="333333"/>
+          <w:szCs w:val="21"/>
+          <w:shd w:val="clear" w:color="auto" w:fill="FFFFFF"/>
+        </w:rPr>
+        <w:t>和</w:t>
+      </w:r>
+      <w:r>
+        <w:rPr>
+          <w:rFonts w:ascii="Arial" w:hAnsi="Arial" w:cs="Arial" w:hint="eastAsia"/>
+          <w:color w:val="333333"/>
+          <w:szCs w:val="21"/>
+          <w:shd w:val="clear" w:color="auto" w:fill="FFFFFF"/>
+        </w:rPr>
+        <w:t>Android</w:t>
+      </w:r>
+      <w:r>
+        <w:rPr>
+          <w:rFonts w:ascii="Arial" w:hAnsi="Arial" w:cs="Arial" w:hint="eastAsia"/>
+          <w:color w:val="333333"/>
+          <w:szCs w:val="21"/>
+          <w:shd w:val="clear" w:color="auto" w:fill="FFFFFF"/>
+        </w:rPr>
+        <w:t>上构建高质量的原生用户界面。</w:t>
+      </w:r>
+      <w:r>
+        <w:rPr>
+          <w:rFonts w:ascii="Arial" w:hAnsi="Arial" w:cs="Arial" w:hint="eastAsia"/>
+          <w:color w:val="333333"/>
+          <w:szCs w:val="21"/>
+          <w:shd w:val="clear" w:color="auto" w:fill="FFFFFF"/>
+        </w:rPr>
+        <w:t>Flutter</w:t>
+      </w:r>
+      <w:r>
+        <w:rPr>
+          <w:rFonts w:ascii="Arial" w:hAnsi="Arial" w:cs="Arial" w:hint="eastAsia"/>
+          <w:color w:val="333333"/>
+          <w:szCs w:val="21"/>
+          <w:shd w:val="clear" w:color="auto" w:fill="FFFFFF"/>
+        </w:rPr>
+        <w:t>选择</w:t>
+      </w:r>
+      <w:r>
+        <w:rPr>
+          <w:rFonts w:ascii="Arial" w:hAnsi="Arial" w:cs="Arial" w:hint="eastAsia"/>
+          <w:color w:val="333333"/>
+          <w:szCs w:val="21"/>
+          <w:shd w:val="clear" w:color="auto" w:fill="FFFFFF"/>
+        </w:rPr>
+        <w:t>Dart</w:t>
+      </w:r>
+      <w:r>
+        <w:rPr>
+          <w:rFonts w:ascii="Arial" w:hAnsi="Arial" w:cs="Arial" w:hint="eastAsia"/>
+          <w:color w:val="333333"/>
+          <w:szCs w:val="21"/>
+          <w:shd w:val="clear" w:color="auto" w:fill="FFFFFF"/>
+        </w:rPr>
+        <w:t>作为开发框架和</w:t>
+      </w:r>
+      <w:r>
+        <w:rPr>
+          <w:rFonts w:ascii="Arial" w:hAnsi="Arial" w:cs="Arial" w:hint="eastAsia"/>
+          <w:color w:val="333333"/>
+          <w:szCs w:val="21"/>
+          <w:shd w:val="clear" w:color="auto" w:fill="FFFFFF"/>
+        </w:rPr>
+        <w:t>weight</w:t>
+      </w:r>
+      <w:r>
+        <w:rPr>
+          <w:rFonts w:ascii="Arial" w:hAnsi="Arial" w:cs="Arial" w:hint="eastAsia"/>
+          <w:color w:val="333333"/>
+          <w:szCs w:val="21"/>
+          <w:shd w:val="clear" w:color="auto" w:fill="FFFFFF"/>
+        </w:rPr>
+        <w:t>的语言，其可以与现有的代码一起工作。并且</w:t>
+      </w:r>
+      <w:r>
+        <w:rPr>
+          <w:rFonts w:ascii="Arial" w:hAnsi="Arial" w:cs="Arial" w:hint="eastAsia"/>
+          <w:color w:val="333333"/>
+          <w:szCs w:val="21"/>
+          <w:shd w:val="clear" w:color="auto" w:fill="FFFFFF"/>
+        </w:rPr>
+        <w:t>Flutter</w:t>
+      </w:r>
+      <w:r>
+        <w:rPr>
+          <w:rFonts w:ascii="Arial" w:hAnsi="Arial" w:cs="Arial" w:hint="eastAsia"/>
+          <w:color w:val="333333"/>
+          <w:szCs w:val="21"/>
+          <w:shd w:val="clear" w:color="auto" w:fill="FFFFFF"/>
+        </w:rPr>
+        <w:t>是免费的、开源的。简单来说、</w:t>
+      </w:r>
+      <w:r>
+        <w:rPr>
+          <w:rFonts w:ascii="Arial" w:hAnsi="Arial" w:cs="Arial" w:hint="eastAsia"/>
+          <w:color w:val="333333"/>
+          <w:szCs w:val="21"/>
+          <w:shd w:val="clear" w:color="auto" w:fill="FFFFFF"/>
+        </w:rPr>
+        <w:t>Flutter</w:t>
+      </w:r>
+      <w:r>
+        <w:rPr>
+          <w:rFonts w:ascii="Arial" w:hAnsi="Arial" w:cs="Arial" w:hint="eastAsia"/>
+          <w:color w:val="333333"/>
+          <w:szCs w:val="21"/>
+          <w:shd w:val="clear" w:color="auto" w:fill="FFFFFF"/>
+        </w:rPr>
+        <w:t>是一款移动应用程序</w:t>
+      </w:r>
+      <w:r>
+        <w:rPr>
+          <w:rFonts w:ascii="Arial" w:hAnsi="Arial" w:cs="Arial" w:hint="eastAsia"/>
+          <w:color w:val="333333"/>
+          <w:szCs w:val="21"/>
+          <w:shd w:val="clear" w:color="auto" w:fill="FFFFFF"/>
+        </w:rPr>
+        <w:t>SDK</w:t>
+      </w:r>
+      <w:r>
+        <w:rPr>
+          <w:rFonts w:ascii="Arial" w:hAnsi="Arial" w:cs="Arial" w:hint="eastAsia"/>
+          <w:color w:val="333333"/>
+          <w:szCs w:val="21"/>
+          <w:shd w:val="clear" w:color="auto" w:fill="FFFFFF"/>
+        </w:rPr>
+        <w:t>，包含框架、控件和一些工具，可以用一套代码同时构建</w:t>
+      </w:r>
+      <w:r>
+        <w:rPr>
+          <w:rFonts w:ascii="Arial" w:hAnsi="Arial" w:cs="Arial" w:hint="eastAsia"/>
+          <w:color w:val="333333"/>
+          <w:szCs w:val="21"/>
+          <w:shd w:val="clear" w:color="auto" w:fill="FFFFFF"/>
+        </w:rPr>
+        <w:t>iOS</w:t>
+      </w:r>
+      <w:r>
+        <w:rPr>
+          <w:rFonts w:ascii="Arial" w:hAnsi="Arial" w:cs="Arial" w:hint="eastAsia"/>
+          <w:color w:val="333333"/>
+          <w:szCs w:val="21"/>
+          <w:shd w:val="clear" w:color="auto" w:fill="FFFFFF"/>
+        </w:rPr>
+        <w:t>和</w:t>
+      </w:r>
+      <w:r>
+        <w:rPr>
+          <w:rFonts w:ascii="Arial" w:hAnsi="Arial" w:cs="Arial" w:hint="eastAsia"/>
+          <w:color w:val="333333"/>
+          <w:szCs w:val="21"/>
+          <w:shd w:val="clear" w:color="auto" w:fill="FFFFFF"/>
+        </w:rPr>
+        <w:t>Android</w:t>
+      </w:r>
+      <w:r>
+        <w:rPr>
+          <w:rFonts w:ascii="Arial" w:hAnsi="Arial" w:cs="Arial" w:hint="eastAsia"/>
+          <w:color w:val="333333"/>
+          <w:szCs w:val="21"/>
+          <w:shd w:val="clear" w:color="auto" w:fill="FFFFFF"/>
+        </w:rPr>
+        <w:t>应用，并且应用上可以达到原生应用一样的性能。</w:t>
+      </w:r>
+    </w:p>
+    <w:p>
+      <w:pPr>
+        <w:pStyle w:val="a3"/>
+        <w:numPr>
+          <w:ilvl w:val="2"/>
+          <w:numId w:val="3"/>
+        </w:numPr>
+        <w:ind w:firstLineChars="0"/>
+      </w:pPr>
+      <w:r>
+        <w:rPr>
+          <w:rFonts w:hint="eastAsia"/>
+        </w:rPr>
+        <w:t>服务端</w:t>
+      </w:r>
+      <w:r>
+        <w:rPr>
+          <w:rFonts w:hint="eastAsia"/>
+        </w:rPr>
+        <w:t>编程语言的选择</w:t>
+      </w:r>
+    </w:p>
+    <w:p>
+      <w:pPr>
+        <w:ind w:left="300" w:firstLine="420"/>
+      </w:pPr>
+      <w:r>
+        <w:rPr>
+          <w:rFonts w:hint="eastAsia"/>
+        </w:rPr>
+        <w:t>Java</w:t>
+      </w:r>
+      <w:r>
+        <w:rPr>
+          <w:rFonts w:hint="eastAsia"/>
+        </w:rPr>
+        <w:t>，</w:t>
+      </w:r>
+      <w:r>
+        <w:rPr>
+          <w:rFonts w:hint="eastAsia"/>
+        </w:rPr>
+        <w:t>Java</w:t>
+      </w:r>
+      <w:r>
+        <w:rPr>
+          <w:rFonts w:hint="eastAsia"/>
+        </w:rPr>
+        <w:t>是一门面向对象的语言，具有简单性、面向对象、分布式、健壮性、安全性、平台独立性与可移植性、多线程、动态性等特点</w:t>
+      </w:r>
+      <w:r>
+        <w:rPr>
+          <w:rFonts w:hint="eastAsia"/>
+        </w:rPr>
+        <w:t>，被广泛运用与企业级</w:t>
+      </w:r>
+      <w:r>
+        <w:rPr>
+          <w:rFonts w:hint="eastAsia"/>
+        </w:rPr>
+        <w:t>Web</w:t>
+      </w:r>
+      <w:r>
+        <w:rPr>
+          <w:rFonts w:hint="eastAsia"/>
+        </w:rPr>
+        <w:t>应用开发和移动应用的开发。</w:t>
+      </w:r>
+    </w:p>
+    <w:p>
+      <w:pPr>
+        <w:ind w:left="300" w:firstLine="420"/>
         <w:rPr>
           <w:rFonts w:hint="eastAsia"/>
         </w:rPr>
@@ -342,6 +2148,44 @@
     </w:sectPr>
   </w:body>
 </w:document>
+</file>
+
+<file path=word/endnotes.xml><?xml version="1.0" encoding="utf-8"?>
+<w:endnotes xmlns:wpc="http://schemas.microsoft.com/office/word/2010/wordprocessingCanvas" xmlns:cx="http://schemas.microsoft.com/office/drawing/2014/chartex" xmlns:cx1="http://schemas.microsoft.com/office/drawing/2015/9/8/chartex" xmlns:cx2="http://schemas.microsoft.com/office/drawing/2015/10/21/chartex" xmlns:cx3="http://schemas.microsoft.com/office/drawing/2016/5/9/chartex" xmlns:cx4="http://schemas.microsoft.com/office/drawing/2016/5/10/chartex" xmlns:cx5="http://schemas.microsoft.com/office/drawing/2016/5/11/chartex" xmlns:cx6="http://schemas.microsoft.com/office/drawing/2016/5/12/chartex" xmlns:cx7="http://schemas.microsoft.com/office/drawing/2016/5/13/chartex" xmlns:cx8="http://schemas.microsoft.com/office/drawing/2016/5/14/chartex" xmlns:mc="http://schemas.openxmlformats.org/markup-compatibility/2006" xmlns:aink="http://schemas.microsoft.com/office/drawing/2016/ink" xmlns:am3d="http://schemas.microsoft.com/office/drawing/2017/model3d" xmlns:o="urn:schemas-microsoft-com:office:office" xmlns:r="http://schemas.openxmlformats.org/officeDocument/2006/relationships" xmlns:m="http://schemas.openxmlformats.org/officeDocument/2006/math" xmlns:v="urn:schemas-microsoft-com:vml" xmlns:wp14="http://schemas.microsoft.com/office/word/2010/wordprocessingDrawing" xmlns:wp="http://schemas.openxmlformats.org/drawingml/2006/wordprocessingDrawing" xmlns:w10="urn:schemas-microsoft-com:office:word" xmlns:w="http://schemas.openxmlformats.org/wordprocessingml/2006/main" xmlns:w14="http://schemas.microsoft.com/office/word/2010/wordml" xmlns:w15="http://schemas.microsoft.com/office/word/2012/wordml" xmlns:w16cex="http://schemas.microsoft.com/office/word/2018/wordml/cex" xmlns:w16cid="http://schemas.microsoft.com/office/word/2016/wordml/cid" xmlns:w16="http://schemas.microsoft.com/office/word/2018/wordml" xmlns:w16se="http://schemas.microsoft.com/office/word/2015/wordml/symex" xmlns:wpg="http://schemas.microsoft.com/office/word/2010/wordprocessingGroup" xmlns:wpi="http://schemas.microsoft.com/office/word/2010/wordprocessingInk" xmlns:wne="http://schemas.microsoft.com/office/word/2006/wordml" xmlns:wps="http://schemas.microsoft.com/office/word/2010/wordprocessingShape" mc:Ignorable="w14 w15 w16se w16cid w16 w16cex wp14">
+  <w:endnote w:type="separator" w:id="-1">
+    <w:p>
+      <w:r>
+        <w:separator/>
+      </w:r>
+    </w:p>
+  </w:endnote>
+  <w:endnote w:type="continuationSeparator" w:id="0">
+    <w:p>
+      <w:r>
+        <w:continuationSeparator/>
+      </w:r>
+    </w:p>
+  </w:endnote>
+</w:endnotes>
+</file>
+
+<file path=word/footnotes.xml><?xml version="1.0" encoding="utf-8"?>
+<w:footnotes xmlns:wpc="http://schemas.microsoft.com/office/word/2010/wordprocessingCanvas" xmlns:cx="http://schemas.microsoft.com/office/drawing/2014/chartex" xmlns:cx1="http://schemas.microsoft.com/office/drawing/2015/9/8/chartex" xmlns:cx2="http://schemas.microsoft.com/office/drawing/2015/10/21/chartex" xmlns:cx3="http://schemas.microsoft.com/office/drawing/2016/5/9/chartex" xmlns:cx4="http://schemas.microsoft.com/office/drawing/2016/5/10/chartex" xmlns:cx5="http://schemas.microsoft.com/office/drawing/2016/5/11/chartex" xmlns:cx6="http://schemas.microsoft.com/office/drawing/2016/5/12/chartex" xmlns:cx7="http://schemas.microsoft.com/office/drawing/2016/5/13/chartex" xmlns:cx8="http://schemas.microsoft.com/office/drawing/2016/5/14/chartex" xmlns:mc="http://schemas.openxmlformats.org/markup-compatibility/2006" xmlns:aink="http://schemas.microsoft.com/office/drawing/2016/ink" xmlns:am3d="http://schemas.microsoft.com/office/drawing/2017/model3d" xmlns:o="urn:schemas-microsoft-com:office:office" xmlns:r="http://schemas.openxmlformats.org/officeDocument/2006/relationships" xmlns:m="http://schemas.openxmlformats.org/officeDocument/2006/math" xmlns:v="urn:schemas-microsoft-com:vml" xmlns:wp14="http://schemas.microsoft.com/office/word/2010/wordprocessingDrawing" xmlns:wp="http://schemas.openxmlformats.org/drawingml/2006/wordprocessingDrawing" xmlns:w10="urn:schemas-microsoft-com:office:word" xmlns:w="http://schemas.openxmlformats.org/wordprocessingml/2006/main" xmlns:w14="http://schemas.microsoft.com/office/word/2010/wordml" xmlns:w15="http://schemas.microsoft.com/office/word/2012/wordml" xmlns:w16cex="http://schemas.microsoft.com/office/word/2018/wordml/cex" xmlns:w16cid="http://schemas.microsoft.com/office/word/2016/wordml/cid" xmlns:w16="http://schemas.microsoft.com/office/word/2018/wordml" xmlns:w16se="http://schemas.microsoft.com/office/word/2015/wordml/symex" xmlns:wpg="http://schemas.microsoft.com/office/word/2010/wordprocessingGroup" xmlns:wpi="http://schemas.microsoft.com/office/word/2010/wordprocessingInk" xmlns:wne="http://schemas.microsoft.com/office/word/2006/wordml" xmlns:wps="http://schemas.microsoft.com/office/word/2010/wordprocessingShape" mc:Ignorable="w14 w15 w16se w16cid w16 w16cex wp14">
+  <w:footnote w:type="separator" w:id="-1">
+    <w:p>
+      <w:r>
+        <w:separator/>
+      </w:r>
+    </w:p>
+  </w:footnote>
+  <w:footnote w:type="continuationSeparator" w:id="0">
+    <w:p>
+      <w:r>
+        <w:continuationSeparator/>
+      </w:r>
+    </w:p>
+  </w:footnote>
+</w:footnotes>
 </file>
 
 <file path=word/numbering.xml><?xml version="1.0" encoding="utf-8"?>
@@ -459,8 +2303,240 @@
       </w:rPr>
     </w:lvl>
   </w:abstractNum>
+  <w:abstractNum w:abstractNumId="1" w15:restartNumberingAfterBreak="0">
+    <w:nsid w:val="31E8495A"/>
+    <w:multiLevelType w:val="multilevel"/>
+    <w:tmpl w:val="6BB2E376"/>
+    <w:lvl w:ilvl="0">
+      <w:start w:val="1"/>
+      <w:numFmt w:val="decimal"/>
+      <w:lvlText w:val="%1"/>
+      <w:lvlJc w:val="left"/>
+      <w:pPr>
+        <w:ind w:left="360" w:hanging="360"/>
+      </w:pPr>
+      <w:rPr>
+        <w:rFonts w:hint="default"/>
+      </w:rPr>
+    </w:lvl>
+    <w:lvl w:ilvl="1">
+      <w:start w:val="3"/>
+      <w:numFmt w:val="decimal"/>
+      <w:lvlText w:val="%1.%2"/>
+      <w:lvlJc w:val="left"/>
+      <w:pPr>
+        <w:ind w:left="360" w:hanging="360"/>
+      </w:pPr>
+      <w:rPr>
+        <w:rFonts w:hint="default"/>
+      </w:rPr>
+    </w:lvl>
+    <w:lvl w:ilvl="2">
+      <w:start w:val="1"/>
+      <w:numFmt w:val="decimal"/>
+      <w:lvlText w:val="%1.%2.%3"/>
+      <w:lvlJc w:val="left"/>
+      <w:pPr>
+        <w:ind w:left="720" w:hanging="720"/>
+      </w:pPr>
+      <w:rPr>
+        <w:rFonts w:hint="default"/>
+      </w:rPr>
+    </w:lvl>
+    <w:lvl w:ilvl="3">
+      <w:start w:val="1"/>
+      <w:numFmt w:val="decimal"/>
+      <w:lvlText w:val="%1.%2.%3.%4"/>
+      <w:lvlJc w:val="left"/>
+      <w:pPr>
+        <w:ind w:left="720" w:hanging="720"/>
+      </w:pPr>
+      <w:rPr>
+        <w:rFonts w:hint="default"/>
+      </w:rPr>
+    </w:lvl>
+    <w:lvl w:ilvl="4">
+      <w:start w:val="1"/>
+      <w:numFmt w:val="decimal"/>
+      <w:lvlText w:val="%1.%2.%3.%4.%5"/>
+      <w:lvlJc w:val="left"/>
+      <w:pPr>
+        <w:ind w:left="1080" w:hanging="1080"/>
+      </w:pPr>
+      <w:rPr>
+        <w:rFonts w:hint="default"/>
+      </w:rPr>
+    </w:lvl>
+    <w:lvl w:ilvl="5">
+      <w:start w:val="1"/>
+      <w:numFmt w:val="decimal"/>
+      <w:lvlText w:val="%1.%2.%3.%4.%5.%6"/>
+      <w:lvlJc w:val="left"/>
+      <w:pPr>
+        <w:ind w:left="1080" w:hanging="1080"/>
+      </w:pPr>
+      <w:rPr>
+        <w:rFonts w:hint="default"/>
+      </w:rPr>
+    </w:lvl>
+    <w:lvl w:ilvl="6">
+      <w:start w:val="1"/>
+      <w:numFmt w:val="decimal"/>
+      <w:lvlText w:val="%1.%2.%3.%4.%5.%6.%7"/>
+      <w:lvlJc w:val="left"/>
+      <w:pPr>
+        <w:ind w:left="1080" w:hanging="1080"/>
+      </w:pPr>
+      <w:rPr>
+        <w:rFonts w:hint="default"/>
+      </w:rPr>
+    </w:lvl>
+    <w:lvl w:ilvl="7">
+      <w:start w:val="1"/>
+      <w:numFmt w:val="decimal"/>
+      <w:lvlText w:val="%1.%2.%3.%4.%5.%6.%7.%8"/>
+      <w:lvlJc w:val="left"/>
+      <w:pPr>
+        <w:ind w:left="1440" w:hanging="1440"/>
+      </w:pPr>
+      <w:rPr>
+        <w:rFonts w:hint="default"/>
+      </w:rPr>
+    </w:lvl>
+    <w:lvl w:ilvl="8">
+      <w:start w:val="1"/>
+      <w:numFmt w:val="decimal"/>
+      <w:lvlText w:val="%1.%2.%3.%4.%5.%6.%7.%8.%9"/>
+      <w:lvlJc w:val="left"/>
+      <w:pPr>
+        <w:ind w:left="1440" w:hanging="1440"/>
+      </w:pPr>
+      <w:rPr>
+        <w:rFonts w:hint="default"/>
+      </w:rPr>
+    </w:lvl>
+  </w:abstractNum>
+  <w:abstractNum w:abstractNumId="2" w15:restartNumberingAfterBreak="0">
+    <w:nsid w:val="71436FC5"/>
+    <w:multiLevelType w:val="multilevel"/>
+    <w:tmpl w:val="E64A20B0"/>
+    <w:lvl w:ilvl="0">
+      <w:start w:val="1"/>
+      <w:numFmt w:val="decimal"/>
+      <w:lvlText w:val="%1"/>
+      <w:lvlJc w:val="left"/>
+      <w:pPr>
+        <w:ind w:left="444" w:hanging="444"/>
+      </w:pPr>
+      <w:rPr>
+        <w:rFonts w:hint="default"/>
+      </w:rPr>
+    </w:lvl>
+    <w:lvl w:ilvl="1">
+      <w:start w:val="3"/>
+      <w:numFmt w:val="decimal"/>
+      <w:lvlText w:val="%1.%2"/>
+      <w:lvlJc w:val="left"/>
+      <w:pPr>
+        <w:ind w:left="444" w:hanging="444"/>
+      </w:pPr>
+      <w:rPr>
+        <w:rFonts w:hint="default"/>
+      </w:rPr>
+    </w:lvl>
+    <w:lvl w:ilvl="2">
+      <w:start w:val="4"/>
+      <w:numFmt w:val="decimal"/>
+      <w:lvlText w:val="%1.%2.%3"/>
+      <w:lvlJc w:val="left"/>
+      <w:pPr>
+        <w:ind w:left="720" w:hanging="720"/>
+      </w:pPr>
+      <w:rPr>
+        <w:rFonts w:hint="default"/>
+      </w:rPr>
+    </w:lvl>
+    <w:lvl w:ilvl="3">
+      <w:start w:val="1"/>
+      <w:numFmt w:val="decimal"/>
+      <w:lvlText w:val="%1.%2.%3.%4"/>
+      <w:lvlJc w:val="left"/>
+      <w:pPr>
+        <w:ind w:left="720" w:hanging="720"/>
+      </w:pPr>
+      <w:rPr>
+        <w:rFonts w:hint="default"/>
+      </w:rPr>
+    </w:lvl>
+    <w:lvl w:ilvl="4">
+      <w:start w:val="1"/>
+      <w:numFmt w:val="decimal"/>
+      <w:lvlText w:val="%1.%2.%3.%4.%5"/>
+      <w:lvlJc w:val="left"/>
+      <w:pPr>
+        <w:ind w:left="1080" w:hanging="1080"/>
+      </w:pPr>
+      <w:rPr>
+        <w:rFonts w:hint="default"/>
+      </w:rPr>
+    </w:lvl>
+    <w:lvl w:ilvl="5">
+      <w:start w:val="1"/>
+      <w:numFmt w:val="decimal"/>
+      <w:lvlText w:val="%1.%2.%3.%4.%5.%6"/>
+      <w:lvlJc w:val="left"/>
+      <w:pPr>
+        <w:ind w:left="1080" w:hanging="1080"/>
+      </w:pPr>
+      <w:rPr>
+        <w:rFonts w:hint="default"/>
+      </w:rPr>
+    </w:lvl>
+    <w:lvl w:ilvl="6">
+      <w:start w:val="1"/>
+      <w:numFmt w:val="decimal"/>
+      <w:lvlText w:val="%1.%2.%3.%4.%5.%6.%7"/>
+      <w:lvlJc w:val="left"/>
+      <w:pPr>
+        <w:ind w:left="1080" w:hanging="1080"/>
+      </w:pPr>
+      <w:rPr>
+        <w:rFonts w:hint="default"/>
+      </w:rPr>
+    </w:lvl>
+    <w:lvl w:ilvl="7">
+      <w:start w:val="1"/>
+      <w:numFmt w:val="decimal"/>
+      <w:lvlText w:val="%1.%2.%3.%4.%5.%6.%7.%8"/>
+      <w:lvlJc w:val="left"/>
+      <w:pPr>
+        <w:ind w:left="1440" w:hanging="1440"/>
+      </w:pPr>
+      <w:rPr>
+        <w:rFonts w:hint="default"/>
+      </w:rPr>
+    </w:lvl>
+    <w:lvl w:ilvl="8">
+      <w:start w:val="1"/>
+      <w:numFmt w:val="decimal"/>
+      <w:lvlText w:val="%1.%2.%3.%4.%5.%6.%7.%8.%9"/>
+      <w:lvlJc w:val="left"/>
+      <w:pPr>
+        <w:ind w:left="1440" w:hanging="1440"/>
+      </w:pPr>
+      <w:rPr>
+        <w:rFonts w:hint="default"/>
+      </w:rPr>
+    </w:lvl>
+  </w:abstractNum>
   <w:num w:numId="1">
     <w:abstractNumId w:val="0"/>
+  </w:num>
+  <w:num w:numId="2">
+    <w:abstractNumId w:val="1"/>
+  </w:num>
+  <w:num w:numId="3">
+    <w:abstractNumId w:val="2"/>
   </w:num>
 </w:numbering>
 </file>
@@ -902,6 +2978,92 @@
       <w:ind w:firstLineChars="200" w:firstLine="420"/>
     </w:pPr>
   </w:style>
+  <w:style w:type="paragraph" w:styleId="a4">
+    <w:name w:val="Date"/>
+    <w:basedOn w:val="a"/>
+    <w:next w:val="a"/>
+    <w:link w:val="a5"/>
+    <w:uiPriority w:val="99"/>
+    <w:semiHidden/>
+    <w:unhideWhenUsed/>
+    <w:rsid w:val="0036521F"/>
+    <w:pPr>
+      <w:ind w:leftChars="2500" w:left="100"/>
+    </w:pPr>
+  </w:style>
+  <w:style w:type="character" w:customStyle="1" w:styleId="a5">
+    <w:name w:val="日期 字符"/>
+    <w:basedOn w:val="a0"/>
+    <w:link w:val="a4"/>
+    <w:uiPriority w:val="99"/>
+    <w:semiHidden/>
+    <w:rsid w:val="0036521F"/>
+  </w:style>
+  <w:style w:type="paragraph" w:styleId="a6">
+    <w:name w:val="header"/>
+    <w:basedOn w:val="a"/>
+    <w:link w:val="a7"/>
+    <w:uiPriority w:val="99"/>
+    <w:unhideWhenUsed/>
+    <w:rsid w:val="000F3D4D"/>
+    <w:pPr>
+      <w:pBdr>
+        <w:bottom w:val="single" w:sz="6" w:space="1" w:color="auto"/>
+      </w:pBdr>
+      <w:tabs>
+        <w:tab w:val="center" w:pos="4153"/>
+        <w:tab w:val="right" w:pos="8306"/>
+      </w:tabs>
+      <w:snapToGrid w:val="0"/>
+      <w:jc w:val="center"/>
+    </w:pPr>
+    <w:rPr>
+      <w:sz w:val="18"/>
+      <w:szCs w:val="18"/>
+    </w:rPr>
+  </w:style>
+  <w:style w:type="character" w:customStyle="1" w:styleId="a7">
+    <w:name w:val="页眉 字符"/>
+    <w:basedOn w:val="a0"/>
+    <w:link w:val="a6"/>
+    <w:uiPriority w:val="99"/>
+    <w:rsid w:val="000F3D4D"/>
+    <w:rPr>
+      <w:sz w:val="18"/>
+      <w:szCs w:val="18"/>
+    </w:rPr>
+  </w:style>
+  <w:style w:type="paragraph" w:styleId="a8">
+    <w:name w:val="footer"/>
+    <w:basedOn w:val="a"/>
+    <w:link w:val="a9"/>
+    <w:uiPriority w:val="99"/>
+    <w:unhideWhenUsed/>
+    <w:rsid w:val="000F3D4D"/>
+    <w:pPr>
+      <w:tabs>
+        <w:tab w:val="center" w:pos="4153"/>
+        <w:tab w:val="right" w:pos="8306"/>
+      </w:tabs>
+      <w:snapToGrid w:val="0"/>
+      <w:jc w:val="left"/>
+    </w:pPr>
+    <w:rPr>
+      <w:sz w:val="18"/>
+      <w:szCs w:val="18"/>
+    </w:rPr>
+  </w:style>
+  <w:style w:type="character" w:customStyle="1" w:styleId="a9">
+    <w:name w:val="页脚 字符"/>
+    <w:basedOn w:val="a0"/>
+    <w:link w:val="a8"/>
+    <w:uiPriority w:val="99"/>
+    <w:rsid w:val="000F3D4D"/>
+    <w:rPr>
+      <w:sz w:val="18"/>
+      <w:szCs w:val="18"/>
+    </w:rPr>
+  </w:style>
 </w:styles>
 </file>
 
@@ -1164,4 +3326,16 @@
     </a:ext>
   </a:extLst>
 </a:theme>
+</file>
+
+<file path=customXml/item1.xml><?xml version="1.0" encoding="utf-8"?>
+<b:Sources xmlns:b="http://schemas.openxmlformats.org/officeDocument/2006/bibliography" xmlns="http://schemas.openxmlformats.org/officeDocument/2006/bibliography" SelectedStyle="\APASixthEditionOfficeOnline.xsl" StyleName="APA" Version="6"/>
+</file>
+
+<file path=customXml/itemProps1.xml><?xml version="1.0" encoding="utf-8"?>
+<ds:datastoreItem xmlns:ds="http://schemas.openxmlformats.org/officeDocument/2006/customXml" ds:itemID="{9F080A62-3FD9-4439-A970-9F9BF984D3F2}">
+  <ds:schemaRefs>
+    <ds:schemaRef ds:uri="http://schemas.openxmlformats.org/officeDocument/2006/bibliography"/>
+  </ds:schemaRefs>
+</ds:datastoreItem>
 </file>
--- a/paper/论文1.0.docx
+++ b/paper/论文1.0.docx
@@ -129,14 +129,12 @@
         </w:rPr>
         <w:t>语言进行编写，使用</w:t>
       </w:r>
-      <w:proofErr w:type="spellStart"/>
       <w:r>
         <w:rPr>
           <w:rFonts w:hint="eastAsia"/>
         </w:rPr>
         <w:t>MySql</w:t>
       </w:r>
-      <w:proofErr w:type="spellEnd"/>
       <w:r>
         <w:rPr>
           <w:rFonts w:hint="eastAsia"/>
@@ -168,16 +166,8 @@
         <w:rPr>
           <w:rFonts w:hint="eastAsia"/>
         </w:rPr>
-        <w:t xml:space="preserve">Spring </w:t>
-      </w:r>
-      <w:proofErr w:type="spellStart"/>
-      <w:r>
-        <w:rPr>
-          <w:rFonts w:hint="eastAsia"/>
-        </w:rPr>
-        <w:t>MVC+MyBatis</w:t>
-      </w:r>
-      <w:proofErr w:type="spellEnd"/>
+        <w:t>Spring MVC+MyBatis</w:t>
+      </w:r>
       <w:r>
         <w:rPr>
           <w:rFonts w:hint="eastAsia"/>
@@ -234,7 +224,6 @@
       <w:r>
         <w:t xml:space="preserve">, flutter, </w:t>
       </w:r>
-      <w:proofErr w:type="spellStart"/>
       <w:r>
         <w:t>s</w:t>
       </w:r>
@@ -245,28 +234,14 @@
         <w:t>b</w:t>
       </w:r>
       <w:r>
-        <w:t>oot</w:t>
-      </w:r>
-      <w:proofErr w:type="spellEnd"/>
-      <w:r>
-        <w:t xml:space="preserve">, </w:t>
-      </w:r>
-      <w:proofErr w:type="spellStart"/>
+        <w:t xml:space="preserve">oot, </w:t>
+      </w:r>
       <w:r>
         <w:t>n</w:t>
       </w:r>
       <w:r>
-        <w:t>ginx</w:t>
-      </w:r>
-      <w:proofErr w:type="spellEnd"/>
-      <w:r>
-        <w:t xml:space="preserve">, </w:t>
-      </w:r>
-      <w:proofErr w:type="spellStart"/>
-      <w:r>
-        <w:t>ffmpeg</w:t>
-      </w:r>
-      <w:proofErr w:type="spellEnd"/>
+        <w:t>ginx, ffmpeg</w:t>
+      </w:r>
       <w:r>
         <w:rPr>
           <w:rFonts w:hint="eastAsia"/>
@@ -274,13 +249,8 @@
         <w:t>,</w:t>
       </w:r>
       <w:r>
-        <w:t xml:space="preserve"> </w:t>
-      </w:r>
-      <w:proofErr w:type="spellStart"/>
-      <w:r>
-        <w:t>hls</w:t>
-      </w:r>
-      <w:proofErr w:type="spellEnd"/>
+        <w:t xml:space="preserve"> hls</w:t>
+      </w:r>
     </w:p>
     <w:p>
       <w:pPr>
@@ -367,13 +337,19 @@
         <w:rPr>
           <w:rFonts w:hint="eastAsia"/>
         </w:rPr>
-        <w:t>研究目的</w:t>
+        <w:t>研究</w:t>
+      </w:r>
+      <w:r>
+        <w:rPr>
+          <w:rFonts w:hint="eastAsia"/>
+        </w:rPr>
+        <w:t>意义与价值</w:t>
       </w:r>
     </w:p>
     <w:p>
       <w:pPr>
         <w:pStyle w:val="a3"/>
-        <w:ind w:left="375"/>
+        <w:ind w:leftChars="-44" w:left="-106" w:firstLine="480"/>
       </w:pPr>
       <w:r>
         <w:rPr>
@@ -409,27 +385,13 @@
         <w:rPr>
           <w:rFonts w:hint="eastAsia"/>
         </w:rPr>
-        <w:t>。短视频不同于</w:t>
-      </w:r>
-      <w:proofErr w:type="gramStart"/>
-      <w:r>
-        <w:rPr>
-          <w:rFonts w:hint="eastAsia"/>
-        </w:rPr>
-        <w:t>微电影</w:t>
-      </w:r>
-      <w:proofErr w:type="gramEnd"/>
-      <w:r>
-        <w:rPr>
-          <w:rFonts w:hint="eastAsia"/>
-        </w:rPr>
-        <w:t>和直播，不需要具有特定的表达形式和团队配置要求，具有生产流程简单、制作门槛低、参与性强等特点。</w:t>
+        <w:t>。短视频不同于微电影和直播，不需要具有特定的表达形式和团队配置要求，具有生产流程简单、制作门槛低、参与性强等特点。</w:t>
       </w:r>
     </w:p>
     <w:p>
       <w:pPr>
         <w:pStyle w:val="a3"/>
-        <w:ind w:left="375"/>
+        <w:ind w:leftChars="-44" w:left="-106" w:firstLine="480"/>
       </w:pPr>
       <w:r>
         <w:rPr>
@@ -459,7 +421,7 @@
     <w:p>
       <w:pPr>
         <w:pStyle w:val="a3"/>
-        <w:ind w:left="375"/>
+        <w:ind w:leftChars="-44" w:left="-106" w:firstLine="480"/>
       </w:pPr>
       <w:r>
         <w:rPr>
@@ -520,9 +482,26 @@
     </w:p>
     <w:p>
       <w:pPr>
-        <w:pStyle w:val="a3"/>
-        <w:ind w:left="375"/>
-      </w:pPr>
+        <w:ind w:firstLine="420"/>
+      </w:pPr>
+      <w:r>
+        <w:rPr>
+          <w:rFonts w:hint="eastAsia"/>
+        </w:rPr>
+        <w:t>21</w:t>
+      </w:r>
+      <w:r>
+        <w:rPr>
+          <w:rFonts w:hint="eastAsia"/>
+        </w:rPr>
+        <w:t>世纪</w:t>
+      </w:r>
+      <w:r>
+        <w:rPr>
+          <w:rFonts w:hint="eastAsia"/>
+        </w:rPr>
+        <w:t>是信息化的时代，</w:t>
+      </w:r>
       <w:r>
         <w:rPr>
           <w:rFonts w:hint="eastAsia"/>
@@ -533,21 +512,156 @@
         <w:rPr>
           <w:rFonts w:hint="eastAsia"/>
         </w:rPr>
-        <w:t>的普及和网络的发展，短平快的大流量传播内容逐渐获得各大平台、粉丝以及资本家的青睐。随着</w:t>
-      </w:r>
-      <w:proofErr w:type="gramStart"/>
-      <w:r>
-        <w:rPr>
-          <w:rFonts w:hint="eastAsia"/>
-        </w:rPr>
-        <w:t>网红经济</w:t>
-      </w:r>
-      <w:proofErr w:type="gramEnd"/>
-      <w:r>
-        <w:rPr>
-          <w:rFonts w:hint="eastAsia"/>
-        </w:rPr>
-        <w:t>的出现，视频行业逐渐崛起一批优质的</w:t>
+        <w:t>的普及和网络的</w:t>
+      </w:r>
+      <w:r>
+        <w:rPr>
+          <w:rFonts w:hint="eastAsia"/>
+        </w:rPr>
+        <w:t>飞速</w:t>
+      </w:r>
+      <w:r>
+        <w:rPr>
+          <w:rFonts w:hint="eastAsia"/>
+        </w:rPr>
+        <w:t>发展，短平快的大流量传播内容逐渐获得各大平台、粉丝以及资本家的青睐。</w:t>
+      </w:r>
+      <w:r>
+        <w:rPr>
+          <w:rFonts w:hint="eastAsia"/>
+        </w:rPr>
+        <w:t>我国的短视频发展</w:t>
+      </w:r>
+      <w:r>
+        <w:rPr>
+          <w:rFonts w:hint="eastAsia"/>
+        </w:rPr>
+        <w:t>大致</w:t>
+      </w:r>
+      <w:r>
+        <w:rPr>
+          <w:rFonts w:hint="eastAsia"/>
+        </w:rPr>
+        <w:t>可以分为三个阶段：</w:t>
+      </w:r>
+      <w:r>
+        <w:rPr>
+          <w:rFonts w:hint="eastAsia"/>
+        </w:rPr>
+        <w:t>2013-2015</w:t>
+      </w:r>
+      <w:r>
+        <w:rPr>
+          <w:rFonts w:hint="eastAsia"/>
+        </w:rPr>
+        <w:t>年，以秒拍、美拍等短视频软件为起点，短视频平台逐渐进入公众视野，短视频这一</w:t>
+      </w:r>
+      <w:r>
+        <w:rPr>
+          <w:rFonts w:hint="eastAsia"/>
+        </w:rPr>
+        <w:t>新</w:t>
+      </w:r>
+      <w:r>
+        <w:rPr>
+          <w:rFonts w:hint="eastAsia"/>
+        </w:rPr>
+        <w:t>形态的传播方式开始被用户接受；</w:t>
+      </w:r>
+      <w:r>
+        <w:rPr>
+          <w:rFonts w:hint="eastAsia"/>
+        </w:rPr>
+        <w:t>2015-2017</w:t>
+      </w:r>
+      <w:r>
+        <w:rPr>
+          <w:rFonts w:hint="eastAsia"/>
+        </w:rPr>
+        <w:t>年，以</w:t>
+      </w:r>
+      <w:r>
+        <w:rPr>
+          <w:rFonts w:hint="eastAsia"/>
+        </w:rPr>
+        <w:t>抖音、</w:t>
+      </w:r>
+      <w:r>
+        <w:rPr>
+          <w:rFonts w:hint="eastAsia"/>
+        </w:rPr>
+        <w:t>为代表的短视频应用获得资本的青睐，各大互联网巨头围绕短视频领域展开争夺</w:t>
+      </w:r>
+      <w:r>
+        <w:rPr>
+          <w:rFonts w:hint="eastAsia"/>
+        </w:rPr>
+        <w:t>，一些如电视、报纸等</w:t>
+      </w:r>
+      <w:r>
+        <w:rPr>
+          <w:rFonts w:hint="eastAsia"/>
+        </w:rPr>
+        <w:t>传统媒体也</w:t>
+      </w:r>
+      <w:r>
+        <w:rPr>
+          <w:rFonts w:hint="eastAsia"/>
+        </w:rPr>
+        <w:t>纷纷</w:t>
+      </w:r>
+      <w:r>
+        <w:rPr>
+          <w:rFonts w:hint="eastAsia"/>
+        </w:rPr>
+        <w:t>加入这场大潮</w:t>
+      </w:r>
+      <w:r>
+        <w:rPr>
+          <w:rFonts w:hint="eastAsia"/>
+        </w:rPr>
+        <w:t>；</w:t>
+      </w:r>
+      <w:r>
+        <w:rPr>
+          <w:rFonts w:hint="eastAsia"/>
+        </w:rPr>
+        <w:t>2017</w:t>
+      </w:r>
+      <w:r>
+        <w:rPr>
+          <w:rFonts w:hint="eastAsia"/>
+        </w:rPr>
+        <w:t>年至今，短视频垂直细分模式全面开启。</w:t>
+      </w:r>
+    </w:p>
+    <w:p>
+      <w:pPr>
+        <w:ind w:firstLine="420"/>
+      </w:pPr>
+      <w:r>
+        <w:rPr>
+          <w:rFonts w:hint="eastAsia"/>
+        </w:rPr>
+        <w:t>从</w:t>
+      </w:r>
+      <w:r>
+        <w:rPr>
+          <w:rFonts w:hint="eastAsia"/>
+        </w:rPr>
+        <w:t>2017</w:t>
+      </w:r>
+      <w:r>
+        <w:rPr>
+          <w:rFonts w:hint="eastAsia"/>
+        </w:rPr>
+        <w:t>年开始，随着短视频热度的飞速提升</w:t>
+      </w:r>
+      <w:r>
+        <w:rPr>
+          <w:rFonts w:hint="eastAsia"/>
+        </w:rPr>
+        <w:t>，视频行业逐渐崛起一批优质的</w:t>
       </w:r>
       <w:r>
         <w:rPr>
@@ -595,13 +709,108 @@
         <w:rPr>
           <w:rFonts w:hint="eastAsia"/>
         </w:rPr>
-        <w:t>，各大互联网厂商纷纷入局短视频行业，短视频行业</w:t>
-      </w:r>
-      <w:r>
-        <w:rPr>
-          <w:rFonts w:hint="eastAsia"/>
-        </w:rPr>
-        <w:t>迈入顶峰。</w:t>
+        <w:t>。</w:t>
+      </w:r>
+      <w:r>
+        <w:t>在现如今的短视频产业链中，其</w:t>
+      </w:r>
+      <w:r>
+        <w:rPr>
+          <w:rFonts w:hint="eastAsia"/>
+        </w:rPr>
+        <w:t>上游部分的核心</w:t>
+      </w:r>
+      <w:r>
+        <w:t>主要</w:t>
+      </w:r>
+      <w:r>
+        <w:rPr>
+          <w:rFonts w:hint="eastAsia"/>
+        </w:rPr>
+        <w:t>包括了</w:t>
+      </w:r>
+      <w:r>
+        <w:rPr>
+          <w:rFonts w:hint="eastAsia"/>
+        </w:rPr>
+        <w:t>UGC</w:t>
+      </w:r>
+      <w:r>
+        <w:t>、</w:t>
+      </w:r>
+      <w:r>
+        <w:t>PGC</w:t>
+      </w:r>
+      <w:r>
+        <w:t>（</w:t>
+      </w:r>
+      <w:r>
+        <w:t>Professionally Generated Content</w:t>
+      </w:r>
+      <w:r>
+        <w:t>）在内的大量内容创造者</w:t>
+      </w:r>
+      <w:r>
+        <w:rPr>
+          <w:rFonts w:hint="eastAsia"/>
+        </w:rPr>
+        <w:t>。下游部分主要包括了视频平台和其他分发渠道，其中短视频平台是短视频内容最主要的生产场所，之后在平台内外进行多渠道分发。</w:t>
+      </w:r>
+      <w:r>
+        <w:rPr>
+          <w:rFonts w:hint="eastAsia"/>
+        </w:rPr>
+        <w:t>短视频的覆盖范围</w:t>
+      </w:r>
+      <w:r>
+        <w:rPr>
+          <w:rFonts w:hint="eastAsia"/>
+        </w:rPr>
+        <w:t>正在</w:t>
+      </w:r>
+      <w:r>
+        <w:rPr>
+          <w:rFonts w:hint="eastAsia"/>
+        </w:rPr>
+        <w:t>急速扩张，影</w:t>
+      </w:r>
+      <w:r>
+        <w:rPr>
+          <w:rFonts w:hint="eastAsia"/>
+        </w:rPr>
+        <w:t>响力</w:t>
+      </w:r>
+      <w:r>
+        <w:rPr>
+          <w:rFonts w:hint="eastAsia"/>
+        </w:rPr>
+        <w:t>也</w:t>
+      </w:r>
+      <w:r>
+        <w:rPr>
+          <w:rFonts w:hint="eastAsia"/>
+        </w:rPr>
+        <w:t>越来越大。</w:t>
+      </w:r>
+      <w:r>
+        <w:t xml:space="preserve"> </w:t>
+      </w:r>
+    </w:p>
+    <w:p>
+      <w:r>
+        <w:rPr>
+          <w:rFonts w:hint="eastAsia"/>
+        </w:rPr>
+        <w:t>1.3</w:t>
+      </w:r>
+      <w:r>
+        <w:t xml:space="preserve"> </w:t>
+      </w:r>
+      <w:r>
+        <w:rPr>
+          <w:rFonts w:hint="eastAsia"/>
+        </w:rPr>
+        <w:t>论文结构</w:t>
       </w:r>
     </w:p>
     <w:p>
@@ -610,6 +819,39 @@
         <w:jc w:val="left"/>
       </w:pPr>
       <w:r>
+        <w:tab/>
+      </w:r>
+      <w:r>
+        <w:rPr>
+          <w:rFonts w:hint="eastAsia"/>
+        </w:rPr>
+        <w:t>本论文先阐述了系统研究研究意义与价值以及发展概况。然后按照软件工程的思想对系统从需求分析一直到软件测试都做了非常全面的设计。</w:t>
+      </w:r>
+    </w:p>
+    <w:p>
+      <w:pPr>
+        <w:widowControl/>
+        <w:jc w:val="left"/>
+      </w:pPr>
+      <w:r>
+        <w:tab/>
+      </w:r>
+      <w:r>
+        <w:rPr>
+          <w:rFonts w:hint="eastAsia"/>
+        </w:rPr>
+        <w:t>论文第二章主要介绍了本系统所使用的技术，并且分析了这些技术的优势之处。第三章主要从系统的可行性分析、功能和性能等方面进行了详细的需求分析。第四章主要介绍了系统的概要设计，包括系统的功能结构、系统的流程设计以及数据库的概要设计。第五章主要介绍了系统的详细设计与实现过程。第六章主要介绍了系统的测试过程。第七章主要是结论和展望。在本论文的最后列出了实现本系统所参阅的参考文献以及表达了真诚的致谢。</w:t>
+      </w:r>
+    </w:p>
+    <w:p>
+      <w:pPr>
+        <w:widowControl/>
+        <w:jc w:val="left"/>
+      </w:pPr>
+      <w:r>
+        <w:tab/>
+      </w:r>
+      <w:r>
         <w:br w:type="page"/>
       </w:r>
       <w:r>
@@ -620,7 +862,7 @@
     <w:p>
       <w:pPr>
         <w:pStyle w:val="a3"/>
-        <w:ind w:left="375"/>
+        <w:ind w:firstLine="480"/>
         <w:jc w:val="center"/>
       </w:pPr>
       <w:r>
@@ -680,7 +922,7 @@
     </w:p>
     <w:p>
       <w:pPr>
-        <w:ind w:left="420" w:firstLine="420"/>
+        <w:ind w:firstLine="420"/>
         <w:rPr>
           <w:rFonts w:ascii="Arial" w:hAnsi="Arial" w:cs="Arial"/>
           <w:color w:val="333333"/>
@@ -715,7 +957,6 @@
       <w:r>
         <w:rPr>
           <w:rFonts w:ascii="宋体" w:eastAsia="宋体" w:hAnsi="宋体" w:cs="宋体" w:hint="eastAsia"/>
-          <w:sz w:val="24"/>
           <w:szCs w:val="24"/>
         </w:rPr>
         <w:t>Integrated Development Environment，IDE</w:t>
@@ -798,7 +1039,6 @@
         </w:rPr>
         <w:t>、</w:t>
       </w:r>
-      <w:proofErr w:type="spellStart"/>
       <w:r>
         <w:rPr>
           <w:rFonts w:ascii="Arial" w:hAnsi="Arial" w:cs="Arial"/>
@@ -808,7 +1048,6 @@
         </w:rPr>
         <w:t>svn</w:t>
       </w:r>
-      <w:proofErr w:type="spellEnd"/>
       <w:r>
         <w:rPr>
           <w:rFonts w:ascii="Arial" w:hAnsi="Arial" w:cs="Arial"/>
@@ -978,9 +1217,17 @@
           <w:szCs w:val="21"/>
           <w:shd w:val="clear" w:color="auto" w:fill="FFFFFF"/>
         </w:rPr>
-        <w:t>月时推出</w:t>
-      </w:r>
-      <w:proofErr w:type="gramStart"/>
+        <w:t>月时推出最初版。其强大的功能几乎可以</w:t>
+      </w:r>
+      <w:r>
+        <w:rPr>
+          <w:rFonts w:ascii="Arial" w:hAnsi="Arial" w:cs="Arial" w:hint="eastAsia"/>
+          <w:color w:val="333333"/>
+          <w:szCs w:val="21"/>
+          <w:shd w:val="clear" w:color="auto" w:fill="FFFFFF"/>
+        </w:rPr>
+        <w:t>让用户</w:t>
+      </w:r>
       <w:r>
         <w:rPr>
           <w:rFonts w:ascii="Arial" w:hAnsi="Arial" w:cs="Arial"/>
@@ -988,17 +1235,7 @@
           <w:szCs w:val="21"/>
           <w:shd w:val="clear" w:color="auto" w:fill="FFFFFF"/>
         </w:rPr>
-        <w:t>最</w:t>
-      </w:r>
-      <w:proofErr w:type="gramEnd"/>
-      <w:r>
-        <w:rPr>
-          <w:rFonts w:ascii="Arial" w:hAnsi="Arial" w:cs="Arial"/>
-          <w:color w:val="333333"/>
-          <w:szCs w:val="21"/>
-          <w:shd w:val="clear" w:color="auto" w:fill="FFFFFF"/>
-        </w:rPr>
-        <w:t>初版。其强大的功能几乎可以</w:t>
+        <w:t>不用鼠标</w:t>
       </w:r>
       <w:r>
         <w:rPr>
@@ -1007,16 +1244,7 @@
           <w:szCs w:val="21"/>
           <w:shd w:val="clear" w:color="auto" w:fill="FFFFFF"/>
         </w:rPr>
-        <w:t>让用户</w:t>
-      </w:r>
-      <w:r>
-        <w:rPr>
-          <w:rFonts w:ascii="Arial" w:hAnsi="Arial" w:cs="Arial"/>
-          <w:color w:val="333333"/>
-          <w:szCs w:val="21"/>
-          <w:shd w:val="clear" w:color="auto" w:fill="FFFFFF"/>
-        </w:rPr>
-        <w:t>不用鼠标</w:t>
+        <w:t>便</w:t>
       </w:r>
       <w:r>
         <w:rPr>
@@ -1025,7 +1253,7 @@
           <w:szCs w:val="21"/>
           <w:shd w:val="clear" w:color="auto" w:fill="FFFFFF"/>
         </w:rPr>
-        <w:t>便</w:t>
+        <w:t>达到</w:t>
       </w:r>
       <w:r>
         <w:rPr>
@@ -1034,7 +1262,7 @@
           <w:szCs w:val="21"/>
           <w:shd w:val="clear" w:color="auto" w:fill="FFFFFF"/>
         </w:rPr>
-        <w:t>达到</w:t>
+        <w:t>用户的目的</w:t>
       </w:r>
       <w:r>
         <w:rPr>
@@ -1043,7 +1271,7 @@
           <w:szCs w:val="21"/>
           <w:shd w:val="clear" w:color="auto" w:fill="FFFFFF"/>
         </w:rPr>
-        <w:t>用户的目的</w:t>
+        <w:t>，大大的加快了开发的速度。本</w:t>
       </w:r>
       <w:r>
         <w:rPr>
@@ -1052,7 +1280,7 @@
           <w:szCs w:val="21"/>
           <w:shd w:val="clear" w:color="auto" w:fill="FFFFFF"/>
         </w:rPr>
-        <w:t>，大大的加快了开发的速度。本</w:t>
+        <w:t>app</w:t>
       </w:r>
       <w:r>
         <w:rPr>
@@ -1061,7 +1289,7 @@
           <w:szCs w:val="21"/>
           <w:shd w:val="clear" w:color="auto" w:fill="FFFFFF"/>
         </w:rPr>
-        <w:t>app</w:t>
+        <w:t>服务端使用</w:t>
       </w:r>
       <w:r>
         <w:rPr>
@@ -1070,7 +1298,7 @@
           <w:szCs w:val="21"/>
           <w:shd w:val="clear" w:color="auto" w:fill="FFFFFF"/>
         </w:rPr>
-        <w:t>服务端使用</w:t>
+        <w:t>idea</w:t>
       </w:r>
       <w:r>
         <w:rPr>
@@ -1079,7 +1307,7 @@
           <w:szCs w:val="21"/>
           <w:shd w:val="clear" w:color="auto" w:fill="FFFFFF"/>
         </w:rPr>
-        <w:t>idea</w:t>
+        <w:t>作为开发</w:t>
       </w:r>
       <w:r>
         <w:rPr>
@@ -1088,7 +1316,7 @@
           <w:szCs w:val="21"/>
           <w:shd w:val="clear" w:color="auto" w:fill="FFFFFF"/>
         </w:rPr>
-        <w:t>作为开发</w:t>
+        <w:t>IDE</w:t>
       </w:r>
       <w:r>
         <w:rPr>
@@ -1097,15 +1325,6 @@
           <w:szCs w:val="21"/>
           <w:shd w:val="clear" w:color="auto" w:fill="FFFFFF"/>
         </w:rPr>
-        <w:t>IDE</w:t>
-      </w:r>
-      <w:r>
-        <w:rPr>
-          <w:rFonts w:ascii="Arial" w:hAnsi="Arial" w:cs="Arial" w:hint="eastAsia"/>
-          <w:color w:val="333333"/>
-          <w:szCs w:val="21"/>
-          <w:shd w:val="clear" w:color="auto" w:fill="FFFFFF"/>
-        </w:rPr>
         <w:t>。</w:t>
       </w:r>
     </w:p>
@@ -1135,7 +1354,7 @@
     <w:p>
       <w:pPr>
         <w:pStyle w:val="a3"/>
-        <w:ind w:left="420"/>
+        <w:ind w:firstLine="480"/>
       </w:pPr>
       <w:r>
         <w:rPr>
@@ -1156,21 +1375,7 @@
         <w:rPr>
           <w:rFonts w:hint="eastAsia"/>
         </w:rPr>
-        <w:t>，</w:t>
-      </w:r>
-      <w:proofErr w:type="gramStart"/>
-      <w:r>
-        <w:rPr>
-          <w:rFonts w:hint="eastAsia"/>
-        </w:rPr>
-        <w:t>是谷歌推出</w:t>
-      </w:r>
-      <w:proofErr w:type="gramEnd"/>
-      <w:r>
-        <w:rPr>
-          <w:rFonts w:hint="eastAsia"/>
-        </w:rPr>
-        <w:t>的一个</w:t>
+        <w:t>，是谷歌推出的一个</w:t>
       </w:r>
       <w:r>
         <w:rPr>
@@ -1187,14 +1392,12 @@
       <w:r>
         <w:tab/>
       </w:r>
-      <w:proofErr w:type="spellStart"/>
       <w:r>
         <w:rPr>
           <w:rFonts w:hint="eastAsia"/>
         </w:rPr>
         <w:t>Intellij</w:t>
       </w:r>
-      <w:proofErr w:type="spellEnd"/>
       <w:r>
         <w:t xml:space="preserve"> </w:t>
       </w:r>
@@ -1208,21 +1411,7 @@
         <w:rPr>
           <w:rFonts w:hint="eastAsia"/>
         </w:rPr>
-        <w:t>，其强大的功能以及提供的各种</w:t>
-      </w:r>
-      <w:proofErr w:type="gramStart"/>
-      <w:r>
-        <w:rPr>
-          <w:rFonts w:hint="eastAsia"/>
-        </w:rPr>
-        <w:t>插件极</w:t>
-      </w:r>
-      <w:proofErr w:type="gramEnd"/>
-      <w:r>
-        <w:rPr>
-          <w:rFonts w:hint="eastAsia"/>
-        </w:rPr>
-        <w:t>大的便利了开发者的开发。本</w:t>
+        <w:t>，其强大的功能以及提供的各种插件极大的便利了开发者的开发。本</w:t>
       </w:r>
       <w:r>
         <w:rPr>
@@ -1288,20 +1477,13 @@
     </w:p>
     <w:p>
       <w:pPr>
-        <w:ind w:left="420" w:firstLineChars="200" w:firstLine="420"/>
-      </w:pPr>
-      <w:r>
-        <w:rPr>
-          <w:rFonts w:hint="eastAsia"/>
-        </w:rPr>
-        <w:t>服务端接口部署在阿里</w:t>
-      </w:r>
-      <w:proofErr w:type="gramStart"/>
-      <w:r>
-        <w:rPr>
-          <w:rFonts w:hint="eastAsia"/>
-        </w:rPr>
-        <w:t>云</w:t>
+        <w:ind w:firstLineChars="200" w:firstLine="480"/>
+      </w:pPr>
+      <w:r>
+        <w:rPr>
+          <w:rFonts w:hint="eastAsia"/>
+        </w:rPr>
+        <w:t>服务端接口部署在阿里云</w:t>
       </w:r>
       <w:r>
         <w:rPr>
@@ -1309,7 +1491,6 @@
         </w:rPr>
         <w:t>学生云</w:t>
       </w:r>
-      <w:proofErr w:type="gramEnd"/>
       <w:r>
         <w:rPr>
           <w:rFonts w:hint="eastAsia"/>
@@ -1371,21 +1552,7 @@
         <w:rPr>
           <w:rFonts w:hint="eastAsia"/>
         </w:rPr>
-        <w:t>服务器的价格昂贵，普通学生无法承受这昂贵的价格，而阿里</w:t>
-      </w:r>
-      <w:proofErr w:type="gramStart"/>
-      <w:r>
-        <w:rPr>
-          <w:rFonts w:hint="eastAsia"/>
-        </w:rPr>
-        <w:t>云学生云</w:t>
-      </w:r>
-      <w:proofErr w:type="gramEnd"/>
-      <w:r>
-        <w:rPr>
-          <w:rFonts w:hint="eastAsia"/>
-        </w:rPr>
-        <w:t>服务器不光价格上完全在学生的承担范围之内，在性能上也</w:t>
+        <w:t>服务器的价格昂贵，普通学生无法承受这昂贵的价格，而阿里云学生云服务器不光价格上完全在学生的承担范围之内，在性能上也</w:t>
       </w:r>
       <w:r>
         <w:rPr>
@@ -1427,88 +1594,103 @@
     <w:p>
       <w:pPr>
         <w:pStyle w:val="a3"/>
-        <w:ind w:left="375" w:firstLineChars="0" w:firstLine="0"/>
+        <w:ind w:firstLineChars="0" w:firstLine="0"/>
       </w:pPr>
       <w:r>
         <w:tab/>
       </w:r>
       <w:r>
+        <w:rPr>
+          <w:rFonts w:hint="eastAsia"/>
+        </w:rPr>
+        <w:t>Linux</w:t>
+      </w:r>
+      <w:r>
+        <w:rPr>
+          <w:rFonts w:hint="eastAsia"/>
+        </w:rPr>
+        <w:t>，全称</w:t>
+      </w:r>
+      <w:r>
+        <w:rPr>
+          <w:rFonts w:hint="eastAsia"/>
+        </w:rPr>
+        <w:t>GNU/Linux</w:t>
+      </w:r>
+      <w:r>
+        <w:rPr>
+          <w:rFonts w:hint="eastAsia"/>
+        </w:rPr>
+        <w:t>，是一套免费使用和自由传播的类</w:t>
+      </w:r>
+      <w:r>
+        <w:rPr>
+          <w:rFonts w:hint="eastAsia"/>
+        </w:rPr>
+        <w:t>UNIX</w:t>
+      </w:r>
+      <w:r>
+        <w:rPr>
+          <w:rFonts w:hint="eastAsia"/>
+        </w:rPr>
+        <w:t>操作系统，是一个基于</w:t>
+      </w:r>
+      <w:r>
         <w:tab/>
       </w:r>
       <w:r>
         <w:rPr>
           <w:rFonts w:hint="eastAsia"/>
         </w:rPr>
+        <w:t>POSIX</w:t>
+      </w:r>
+      <w:r>
+        <w:rPr>
+          <w:rFonts w:hint="eastAsia"/>
+        </w:rPr>
+        <w:t>和</w:t>
+      </w:r>
+      <w:r>
+        <w:rPr>
+          <w:rFonts w:hint="eastAsia"/>
+        </w:rPr>
+        <w:t>Unix</w:t>
+      </w:r>
+      <w:r>
+        <w:rPr>
+          <w:rFonts w:hint="eastAsia"/>
+        </w:rPr>
+        <w:t>的多用户、多任务、支持多线程和多</w:t>
+      </w:r>
+      <w:r>
+        <w:rPr>
+          <w:rFonts w:hint="eastAsia"/>
+        </w:rPr>
+        <w:t>CPU</w:t>
+      </w:r>
+      <w:r>
+        <w:rPr>
+          <w:rFonts w:hint="eastAsia"/>
+        </w:rPr>
+        <w:t>的操作系统。</w:t>
+      </w:r>
+      <w:r>
+        <w:rPr>
+          <w:rFonts w:hint="eastAsia"/>
+        </w:rPr>
         <w:t>Linux</w:t>
       </w:r>
       <w:r>
         <w:rPr>
           <w:rFonts w:hint="eastAsia"/>
         </w:rPr>
-        <w:t>，全称</w:t>
-      </w:r>
-      <w:r>
-        <w:rPr>
-          <w:rFonts w:hint="eastAsia"/>
-        </w:rPr>
-        <w:t>GNU/Linux</w:t>
-      </w:r>
-      <w:r>
-        <w:rPr>
-          <w:rFonts w:hint="eastAsia"/>
-        </w:rPr>
-        <w:t>，是一套免费使用和自由传播的类</w:t>
-      </w:r>
-      <w:r>
-        <w:rPr>
-          <w:rFonts w:hint="eastAsia"/>
-        </w:rPr>
-        <w:t>UNIX</w:t>
-      </w:r>
-      <w:r>
-        <w:rPr>
-          <w:rFonts w:hint="eastAsia"/>
-        </w:rPr>
-        <w:t>操作系统，是一个基于</w:t>
-      </w:r>
-      <w:r>
-        <w:tab/>
-      </w:r>
-      <w:r>
-        <w:rPr>
-          <w:rFonts w:hint="eastAsia"/>
-        </w:rPr>
-        <w:t>POSIX</w:t>
-      </w:r>
-      <w:r>
-        <w:rPr>
-          <w:rFonts w:hint="eastAsia"/>
-        </w:rPr>
-        <w:t>和</w:t>
-      </w:r>
-      <w:r>
-        <w:rPr>
-          <w:rFonts w:hint="eastAsia"/>
-        </w:rPr>
-        <w:t>Unix</w:t>
-      </w:r>
-      <w:r>
-        <w:rPr>
-          <w:rFonts w:hint="eastAsia"/>
-        </w:rPr>
-        <w:t>的多用户、多任务、支持多线程和多</w:t>
-      </w:r>
-      <w:r>
-        <w:rPr>
-          <w:rFonts w:hint="eastAsia"/>
-        </w:rPr>
-        <w:t>CPU</w:t>
-      </w:r>
-      <w:r>
-        <w:rPr>
-          <w:rFonts w:hint="eastAsia"/>
-        </w:rPr>
-        <w:t>的操作系统。</w:t>
+        <w:t>不仅系统性能稳定，而且是开源软件。其核心防火墙性能高效、配置简单，保证了系统的安全</w:t>
+      </w:r>
+      <w:r>
+        <w:rPr>
+          <w:rFonts w:hint="eastAsia"/>
+        </w:rPr>
+        <w:t>。</w:t>
       </w:r>
       <w:r>
         <w:rPr>
@@ -1520,13 +1702,13 @@
         <w:rPr>
           <w:rFonts w:hint="eastAsia"/>
         </w:rPr>
-        <w:t>不仅系统性能稳定，而且是开源软件。其核心防火墙性能高效、配置简单，保证了系统的安全</w:t>
-      </w:r>
-      <w:r>
-        <w:rPr>
-          <w:rFonts w:hint="eastAsia"/>
-        </w:rPr>
-        <w:t>。</w:t>
+        <w:t>具有开放源码、没有版权、</w:t>
+      </w:r>
+      <w:r>
+        <w:rPr>
+          <w:rFonts w:hint="eastAsia"/>
+        </w:rPr>
+        <w:t>技术用户多等特点，开放源码意味着任何机构和个人都能自由的查看</w:t>
       </w:r>
       <w:r>
         <w:rPr>
@@ -1538,13 +1720,7 @@
         <w:rPr>
           <w:rFonts w:hint="eastAsia"/>
         </w:rPr>
-        <w:t>具有开放源码、没有版权、</w:t>
-      </w:r>
-      <w:r>
-        <w:rPr>
-          <w:rFonts w:hint="eastAsia"/>
-        </w:rPr>
-        <w:t>技术用户多等特点，开放源码意味着任何机构和个人都能自由的查看</w:t>
+        <w:t>的底层源码，并且自由的修改和再发布。</w:t>
       </w:r>
       <w:r>
         <w:rPr>
@@ -1556,18 +1732,6 @@
         <w:rPr>
           <w:rFonts w:hint="eastAsia"/>
         </w:rPr>
-        <w:t>的底层源码，并且自由的修改和再发布。</w:t>
-      </w:r>
-      <w:r>
-        <w:rPr>
-          <w:rFonts w:hint="eastAsia"/>
-        </w:rPr>
-        <w:t>Linux</w:t>
-      </w:r>
-      <w:r>
-        <w:rPr>
-          <w:rFonts w:hint="eastAsia"/>
-        </w:rPr>
         <w:t>具有强大的社区支持，</w:t>
       </w:r>
       <w:r>
@@ -1580,11 +1744,8 @@
     <w:p>
       <w:pPr>
         <w:pStyle w:val="a3"/>
-        <w:ind w:left="375" w:firstLineChars="0" w:firstLine="0"/>
-      </w:pPr>
-      <w:r>
-        <w:tab/>
-      </w:r>
+        <w:ind w:firstLineChars="0" w:firstLine="0"/>
+      </w:pPr>
       <w:r>
         <w:tab/>
       </w:r>
@@ -1643,9 +1804,11 @@
     </w:p>
     <w:p>
       <w:pPr>
-        <w:ind w:left="420" w:firstLine="420"/>
-      </w:pPr>
-      <w:proofErr w:type="spellStart"/>
+        <w:ind w:firstLine="420"/>
+        <w:rPr>
+          <w:rFonts w:hint="eastAsia"/>
+        </w:rPr>
+      </w:pPr>
       <w:r>
         <w:rPr>
           <w:rFonts w:hint="eastAsia"/>
@@ -1655,21 +1818,18 @@
       <w:r>
         <w:t>Sql</w:t>
       </w:r>
-      <w:proofErr w:type="spellEnd"/>
       <w:r>
         <w:rPr>
           <w:rFonts w:hint="eastAsia"/>
         </w:rPr>
         <w:t>，</w:t>
       </w:r>
-      <w:proofErr w:type="spellStart"/>
       <w:r>
         <w:rPr>
           <w:rFonts w:hint="eastAsia"/>
         </w:rPr>
         <w:t>MySql</w:t>
       </w:r>
-      <w:proofErr w:type="spellEnd"/>
       <w:r>
         <w:rPr>
           <w:rFonts w:hint="eastAsia"/>
@@ -1682,42 +1842,24 @@
         </w:rPr>
         <w:t>。</w:t>
       </w:r>
-      <w:proofErr w:type="spellStart"/>
       <w:r>
         <w:rPr>
           <w:rFonts w:hint="eastAsia"/>
         </w:rPr>
         <w:t>MySql</w:t>
       </w:r>
-      <w:proofErr w:type="spellEnd"/>
-      <w:r>
-        <w:rPr>
-          <w:rFonts w:hint="eastAsia"/>
-        </w:rPr>
-        <w:t>完美支持高性能和</w:t>
-      </w:r>
-      <w:proofErr w:type="gramStart"/>
-      <w:r>
-        <w:rPr>
-          <w:rFonts w:hint="eastAsia"/>
-        </w:rPr>
-        <w:t>可</w:t>
-      </w:r>
-      <w:proofErr w:type="gramEnd"/>
-      <w:r>
-        <w:rPr>
-          <w:rFonts w:hint="eastAsia"/>
-        </w:rPr>
-        <w:t>伸缩的网络和嵌入式数据库应用程序。</w:t>
-      </w:r>
-      <w:proofErr w:type="spellStart"/>
+      <w:r>
+        <w:rPr>
+          <w:rFonts w:hint="eastAsia"/>
+        </w:rPr>
+        <w:t>完美支持高性能和可伸缩的网络和嵌入式数据库应用程序。</w:t>
+      </w:r>
       <w:r>
         <w:rPr>
           <w:rFonts w:hint="eastAsia"/>
         </w:rPr>
         <w:t>MySql</w:t>
       </w:r>
-      <w:proofErr w:type="spellEnd"/>
       <w:r>
         <w:rPr>
           <w:rFonts w:hint="eastAsia"/>
@@ -1735,6 +1877,13 @@
           <w:rFonts w:hint="eastAsia"/>
         </w:rPr>
         <w:t>语言是用于访问数据库的最常用标准化语言，具有体积小、速度快、总体拥有成本低、开放源码等特点。</w:t>
+      </w:r>
+      <w:r>
+        <w:rPr>
+          <w:rFonts w:asciiTheme="minorEastAsia" w:hAnsiTheme="minorEastAsia" w:hint="eastAsia"/>
+          <w:szCs w:val="24"/>
+        </w:rPr>
+        <w:t xml:space="preserve"> </w:t>
       </w:r>
     </w:p>
     <w:p>
@@ -1756,7 +1905,7 @@
     <w:p>
       <w:pPr>
         <w:pStyle w:val="a3"/>
-        <w:ind w:left="360" w:firstLineChars="0" w:firstLine="0"/>
+        <w:ind w:firstLineChars="0" w:firstLine="0"/>
       </w:pPr>
       <w:r>
         <w:rPr>
@@ -1773,7 +1922,7 @@
     </w:p>
     <w:p>
       <w:pPr>
-        <w:ind w:left="420" w:firstLine="420"/>
+        <w:ind w:firstLine="420"/>
         <w:rPr>
           <w:rFonts w:ascii="Arial" w:hAnsi="Arial" w:cs="Arial"/>
           <w:color w:val="333333"/>
@@ -1806,21 +1955,7 @@
         <w:rPr>
           <w:rFonts w:hint="eastAsia"/>
         </w:rPr>
-        <w:t>是</w:t>
-      </w:r>
-      <w:proofErr w:type="gramStart"/>
-      <w:r>
-        <w:rPr>
-          <w:rFonts w:hint="eastAsia"/>
-        </w:rPr>
-        <w:t>谷歌开发</w:t>
-      </w:r>
-      <w:proofErr w:type="gramEnd"/>
-      <w:r>
-        <w:rPr>
-          <w:rFonts w:hint="eastAsia"/>
-        </w:rPr>
-        <w:t>的计算机编程语言</w:t>
+        <w:t>是谷歌开发的计算机编程语言</w:t>
       </w:r>
       <w:r>
         <w:rPr>
@@ -1862,9 +1997,8 @@
           <w:szCs w:val="21"/>
           <w:shd w:val="clear" w:color="auto" w:fill="FFFFFF"/>
         </w:rPr>
-        <w:t>(</w:t>
-      </w:r>
-      <w:proofErr w:type="spellStart"/>
+        <w:t>(mixins)</w:t>
+      </w:r>
       <w:r>
         <w:rPr>
           <w:rFonts w:ascii="Arial" w:hAnsi="Arial" w:cs="Arial"/>
@@ -1872,9 +2006,8 @@
           <w:szCs w:val="21"/>
           <w:shd w:val="clear" w:color="auto" w:fill="FFFFFF"/>
         </w:rPr>
-        <w:t>mixins</w:t>
-      </w:r>
-      <w:proofErr w:type="spellEnd"/>
+        <w:t>、抽象类</w:t>
+      </w:r>
       <w:r>
         <w:rPr>
           <w:rFonts w:ascii="Arial" w:hAnsi="Arial" w:cs="Arial"/>
@@ -1882,7 +2015,7 @@
           <w:szCs w:val="21"/>
           <w:shd w:val="clear" w:color="auto" w:fill="FFFFFF"/>
         </w:rPr>
-        <w:t>)</w:t>
+        <w:t>(abstract classes)</w:t>
       </w:r>
       <w:r>
         <w:rPr>
@@ -1891,7 +2024,7 @@
           <w:szCs w:val="21"/>
           <w:shd w:val="clear" w:color="auto" w:fill="FFFFFF"/>
         </w:rPr>
-        <w:t>、抽象类</w:t>
+        <w:t>、具体化泛型</w:t>
       </w:r>
       <w:r>
         <w:rPr>
@@ -1900,7 +2033,7 @@
           <w:szCs w:val="21"/>
           <w:shd w:val="clear" w:color="auto" w:fill="FFFFFF"/>
         </w:rPr>
-        <w:t>(abstract classes)</w:t>
+        <w:t>(reified generics)</w:t>
       </w:r>
       <w:r>
         <w:rPr>
@@ -1909,7 +2042,7 @@
           <w:szCs w:val="21"/>
           <w:shd w:val="clear" w:color="auto" w:fill="FFFFFF"/>
         </w:rPr>
-        <w:t>、具体化泛型</w:t>
+        <w:t>、可选类型</w:t>
       </w:r>
       <w:r>
         <w:rPr>
@@ -1918,7 +2051,7 @@
           <w:szCs w:val="21"/>
           <w:shd w:val="clear" w:color="auto" w:fill="FFFFFF"/>
         </w:rPr>
-        <w:t>(reified generics)</w:t>
+        <w:t>(optional typing)</w:t>
       </w:r>
       <w:r>
         <w:rPr>
@@ -1927,7 +2060,7 @@
           <w:szCs w:val="21"/>
           <w:shd w:val="clear" w:color="auto" w:fill="FFFFFF"/>
         </w:rPr>
-        <w:t>、可选类型</w:t>
+        <w:t>和</w:t>
       </w:r>
       <w:r>
         <w:rPr>
@@ -1936,26 +2069,273 @@
           <w:szCs w:val="21"/>
           <w:shd w:val="clear" w:color="auto" w:fill="FFFFFF"/>
         </w:rPr>
-        <w:t>(optional typing)</w:t>
-      </w:r>
-      <w:r>
+        <w:t>sound type system</w:t>
+      </w:r>
+      <w:r>
+        <w:rPr>
+          <w:rFonts w:ascii="Arial" w:hAnsi="Arial" w:cs="Arial" w:hint="eastAsia"/>
+          <w:color w:val="333333"/>
+          <w:szCs w:val="21"/>
+          <w:shd w:val="clear" w:color="auto" w:fill="FFFFFF"/>
+        </w:rPr>
+        <w:t>。</w:t>
+      </w:r>
+    </w:p>
+    <w:p>
+      <w:pPr>
+        <w:ind w:firstLine="420"/>
         <w:rPr>
           <w:rFonts w:ascii="Arial" w:hAnsi="Arial" w:cs="Arial"/>
           <w:color w:val="333333"/>
           <w:szCs w:val="21"/>
           <w:shd w:val="clear" w:color="auto" w:fill="FFFFFF"/>
         </w:rPr>
+      </w:pPr>
+      <w:r>
+        <w:rPr>
+          <w:rFonts w:ascii="Arial" w:hAnsi="Arial" w:cs="Arial" w:hint="eastAsia"/>
+          <w:color w:val="333333"/>
+          <w:szCs w:val="21"/>
+          <w:shd w:val="clear" w:color="auto" w:fill="FFFFFF"/>
+        </w:rPr>
+        <w:t>Flutter</w:t>
+      </w:r>
+      <w:r>
+        <w:rPr>
+          <w:rFonts w:ascii="Arial" w:hAnsi="Arial" w:cs="Arial" w:hint="eastAsia"/>
+          <w:color w:val="333333"/>
+          <w:szCs w:val="21"/>
+          <w:shd w:val="clear" w:color="auto" w:fill="FFFFFF"/>
+        </w:rPr>
+        <w:t>，</w:t>
+      </w:r>
+      <w:r>
+        <w:rPr>
+          <w:rFonts w:ascii="Arial" w:hAnsi="Arial" w:cs="Arial" w:hint="eastAsia"/>
+          <w:color w:val="333333"/>
+          <w:szCs w:val="21"/>
+          <w:shd w:val="clear" w:color="auto" w:fill="FFFFFF"/>
+        </w:rPr>
+        <w:t>flutter</w:t>
+      </w:r>
+      <w:r>
+        <w:rPr>
+          <w:rFonts w:ascii="Arial" w:hAnsi="Arial" w:cs="Arial" w:hint="eastAsia"/>
+          <w:color w:val="333333"/>
+          <w:szCs w:val="21"/>
+          <w:shd w:val="clear" w:color="auto" w:fill="FFFFFF"/>
+        </w:rPr>
+        <w:t>是谷歌的移动端跨平台</w:t>
+      </w:r>
+      <w:r>
+        <w:rPr>
+          <w:rFonts w:ascii="Arial" w:hAnsi="Arial" w:cs="Arial" w:hint="eastAsia"/>
+          <w:color w:val="333333"/>
+          <w:szCs w:val="21"/>
+          <w:shd w:val="clear" w:color="auto" w:fill="FFFFFF"/>
+        </w:rPr>
+        <w:t>UI</w:t>
+      </w:r>
+      <w:r>
+        <w:rPr>
+          <w:rFonts w:ascii="Arial" w:hAnsi="Arial" w:cs="Arial" w:hint="eastAsia"/>
+          <w:color w:val="333333"/>
+          <w:szCs w:val="21"/>
+          <w:shd w:val="clear" w:color="auto" w:fill="FFFFFF"/>
+        </w:rPr>
+        <w:t>框架，可以快速的在</w:t>
+      </w:r>
+      <w:r>
+        <w:rPr>
+          <w:rFonts w:ascii="Arial" w:hAnsi="Arial" w:cs="Arial" w:hint="eastAsia"/>
+          <w:color w:val="333333"/>
+          <w:szCs w:val="21"/>
+          <w:shd w:val="clear" w:color="auto" w:fill="FFFFFF"/>
+        </w:rPr>
+        <w:t>iOS</w:t>
+      </w:r>
+      <w:r>
+        <w:rPr>
+          <w:rFonts w:ascii="Arial" w:hAnsi="Arial" w:cs="Arial" w:hint="eastAsia"/>
+          <w:color w:val="333333"/>
+          <w:szCs w:val="21"/>
+          <w:shd w:val="clear" w:color="auto" w:fill="FFFFFF"/>
+        </w:rPr>
         <w:t>和</w:t>
       </w:r>
       <w:r>
         <w:rPr>
+          <w:rFonts w:ascii="Arial" w:hAnsi="Arial" w:cs="Arial" w:hint="eastAsia"/>
+          <w:color w:val="333333"/>
+          <w:szCs w:val="21"/>
+          <w:shd w:val="clear" w:color="auto" w:fill="FFFFFF"/>
+        </w:rPr>
+        <w:t>Android</w:t>
+      </w:r>
+      <w:r>
+        <w:rPr>
+          <w:rFonts w:ascii="Arial" w:hAnsi="Arial" w:cs="Arial" w:hint="eastAsia"/>
+          <w:color w:val="333333"/>
+          <w:szCs w:val="21"/>
+          <w:shd w:val="clear" w:color="auto" w:fill="FFFFFF"/>
+        </w:rPr>
+        <w:t>上构建高质量的原生用户界面。</w:t>
+      </w:r>
+      <w:r>
+        <w:rPr>
+          <w:rFonts w:ascii="Arial" w:hAnsi="Arial" w:cs="Arial" w:hint="eastAsia"/>
+          <w:color w:val="333333"/>
+          <w:szCs w:val="21"/>
+          <w:shd w:val="clear" w:color="auto" w:fill="FFFFFF"/>
+        </w:rPr>
+        <w:t>Flutter</w:t>
+      </w:r>
+      <w:r>
+        <w:rPr>
+          <w:rFonts w:ascii="Arial" w:hAnsi="Arial" w:cs="Arial" w:hint="eastAsia"/>
+          <w:color w:val="333333"/>
+          <w:szCs w:val="21"/>
+          <w:shd w:val="clear" w:color="auto" w:fill="FFFFFF"/>
+        </w:rPr>
+        <w:t>选择</w:t>
+      </w:r>
+      <w:r>
+        <w:rPr>
+          <w:rFonts w:ascii="Arial" w:hAnsi="Arial" w:cs="Arial" w:hint="eastAsia"/>
+          <w:color w:val="333333"/>
+          <w:szCs w:val="21"/>
+          <w:shd w:val="clear" w:color="auto" w:fill="FFFFFF"/>
+        </w:rPr>
+        <w:t>Dart</w:t>
+      </w:r>
+      <w:r>
+        <w:rPr>
+          <w:rFonts w:ascii="Arial" w:hAnsi="Arial" w:cs="Arial" w:hint="eastAsia"/>
+          <w:color w:val="333333"/>
+          <w:szCs w:val="21"/>
+          <w:shd w:val="clear" w:color="auto" w:fill="FFFFFF"/>
+        </w:rPr>
+        <w:t>作为开发框架和</w:t>
+      </w:r>
+      <w:r>
+        <w:rPr>
+          <w:rFonts w:ascii="Arial" w:hAnsi="Arial" w:cs="Arial" w:hint="eastAsia"/>
+          <w:color w:val="333333"/>
+          <w:szCs w:val="21"/>
+          <w:shd w:val="clear" w:color="auto" w:fill="FFFFFF"/>
+        </w:rPr>
+        <w:t>weight</w:t>
+      </w:r>
+      <w:r>
+        <w:rPr>
+          <w:rFonts w:ascii="Arial" w:hAnsi="Arial" w:cs="Arial" w:hint="eastAsia"/>
+          <w:color w:val="333333"/>
+          <w:szCs w:val="21"/>
+          <w:shd w:val="clear" w:color="auto" w:fill="FFFFFF"/>
+        </w:rPr>
+        <w:t>的语言，其可以与现有的代码一起工作。并且</w:t>
+      </w:r>
+      <w:r>
+        <w:rPr>
+          <w:rFonts w:ascii="Arial" w:hAnsi="Arial" w:cs="Arial" w:hint="eastAsia"/>
+          <w:color w:val="333333"/>
+          <w:szCs w:val="21"/>
+          <w:shd w:val="clear" w:color="auto" w:fill="FFFFFF"/>
+        </w:rPr>
+        <w:t>Flutter</w:t>
+      </w:r>
+      <w:r>
+        <w:rPr>
+          <w:rFonts w:ascii="Arial" w:hAnsi="Arial" w:cs="Arial" w:hint="eastAsia"/>
+          <w:color w:val="333333"/>
+          <w:szCs w:val="21"/>
+          <w:shd w:val="clear" w:color="auto" w:fill="FFFFFF"/>
+        </w:rPr>
+        <w:t>是免费的、开源的。简单来说、</w:t>
+      </w:r>
+      <w:r>
+        <w:rPr>
+          <w:rFonts w:ascii="Arial" w:hAnsi="Arial" w:cs="Arial" w:hint="eastAsia"/>
+          <w:color w:val="333333"/>
+          <w:szCs w:val="21"/>
+          <w:shd w:val="clear" w:color="auto" w:fill="FFFFFF"/>
+        </w:rPr>
+        <w:lastRenderedPageBreak/>
+        <w:t>Flutter</w:t>
+      </w:r>
+      <w:r>
+        <w:rPr>
+          <w:rFonts w:ascii="Arial" w:hAnsi="Arial" w:cs="Arial" w:hint="eastAsia"/>
+          <w:color w:val="333333"/>
+          <w:szCs w:val="21"/>
+          <w:shd w:val="clear" w:color="auto" w:fill="FFFFFF"/>
+        </w:rPr>
+        <w:t>是一款移动应用程序</w:t>
+      </w:r>
+      <w:r>
+        <w:rPr>
+          <w:rFonts w:ascii="Arial" w:hAnsi="Arial" w:cs="Arial" w:hint="eastAsia"/>
+          <w:color w:val="333333"/>
+          <w:szCs w:val="21"/>
+          <w:shd w:val="clear" w:color="auto" w:fill="FFFFFF"/>
+        </w:rPr>
+        <w:t>SDK</w:t>
+      </w:r>
+      <w:r>
+        <w:rPr>
+          <w:rFonts w:ascii="Arial" w:hAnsi="Arial" w:cs="Arial" w:hint="eastAsia"/>
+          <w:color w:val="333333"/>
+          <w:szCs w:val="21"/>
+          <w:shd w:val="clear" w:color="auto" w:fill="FFFFFF"/>
+        </w:rPr>
+        <w:t>，包含框架、控件和一些工具，可以用一套代码同时构建</w:t>
+      </w:r>
+      <w:r>
+        <w:rPr>
+          <w:rFonts w:ascii="Arial" w:hAnsi="Arial" w:cs="Arial" w:hint="eastAsia"/>
+          <w:color w:val="333333"/>
+          <w:szCs w:val="21"/>
+          <w:shd w:val="clear" w:color="auto" w:fill="FFFFFF"/>
+        </w:rPr>
+        <w:t>iOS</w:t>
+      </w:r>
+      <w:r>
+        <w:rPr>
+          <w:rFonts w:ascii="Arial" w:hAnsi="Arial" w:cs="Arial" w:hint="eastAsia"/>
+          <w:color w:val="333333"/>
+          <w:szCs w:val="21"/>
+          <w:shd w:val="clear" w:color="auto" w:fill="FFFFFF"/>
+        </w:rPr>
+        <w:t>和</w:t>
+      </w:r>
+      <w:r>
+        <w:rPr>
+          <w:rFonts w:ascii="Arial" w:hAnsi="Arial" w:cs="Arial" w:hint="eastAsia"/>
+          <w:color w:val="333333"/>
+          <w:szCs w:val="21"/>
+          <w:shd w:val="clear" w:color="auto" w:fill="FFFFFF"/>
+        </w:rPr>
+        <w:t>Android</w:t>
+      </w:r>
+      <w:r>
+        <w:rPr>
+          <w:rFonts w:ascii="Arial" w:hAnsi="Arial" w:cs="Arial" w:hint="eastAsia"/>
+          <w:color w:val="333333"/>
+          <w:szCs w:val="21"/>
+          <w:shd w:val="clear" w:color="auto" w:fill="FFFFFF"/>
+        </w:rPr>
+        <w:t>应用，并且应用上可以达到原生应用一样的性能。</w:t>
+      </w:r>
+    </w:p>
+    <w:p>
+      <w:pPr>
+        <w:rPr>
           <w:rFonts w:ascii="Arial" w:hAnsi="Arial" w:cs="Arial"/>
           <w:color w:val="333333"/>
           <w:szCs w:val="21"/>
           <w:shd w:val="clear" w:color="auto" w:fill="FFFFFF"/>
         </w:rPr>
-        <w:t>sound type system</w:t>
-      </w:r>
+      </w:pPr>
       <w:r>
         <w:rPr>
           <w:rFonts w:ascii="Arial" w:hAnsi="Arial" w:cs="Arial" w:hint="eastAsia"/>
@@ -1963,13 +2343,8 @@
           <w:szCs w:val="21"/>
           <w:shd w:val="clear" w:color="auto" w:fill="FFFFFF"/>
         </w:rPr>
-        <w:t>。</w:t>
-      </w:r>
-    </w:p>
-    <w:p>
-      <w:pPr>
-        <w:ind w:left="420" w:firstLine="420"/>
-      </w:pPr>
+        <w:t xml:space="preserve">2.4.2 </w:t>
+      </w:r>
       <w:r>
         <w:rPr>
           <w:rFonts w:ascii="Arial" w:hAnsi="Arial" w:cs="Arial" w:hint="eastAsia"/>
@@ -1977,7 +2352,26 @@
           <w:szCs w:val="21"/>
           <w:shd w:val="clear" w:color="auto" w:fill="FFFFFF"/>
         </w:rPr>
-        <w:t>Flutter</w:t>
+        <w:t>管理端编程语言的选择</w:t>
+      </w:r>
+    </w:p>
+    <w:p>
+      <w:pPr>
+        <w:rPr>
+          <w:rFonts w:ascii="Arial" w:hAnsi="Arial" w:cs="Arial"/>
+          <w:color w:val="333333"/>
+          <w:szCs w:val="21"/>
+          <w:shd w:val="clear" w:color="auto" w:fill="FFFFFF"/>
+        </w:rPr>
+      </w:pPr>
+      <w:r>
+        <w:rPr>
+          <w:rFonts w:ascii="Arial" w:hAnsi="Arial" w:cs="Arial"/>
+          <w:color w:val="333333"/>
+          <w:szCs w:val="21"/>
+          <w:shd w:val="clear" w:color="auto" w:fill="FFFFFF"/>
+        </w:rPr>
+        <w:tab/>
       </w:r>
       <w:r>
         <w:rPr>
@@ -1986,7 +2380,7 @@
           <w:szCs w:val="21"/>
           <w:shd w:val="clear" w:color="auto" w:fill="FFFFFF"/>
         </w:rPr>
-        <w:t>，</w:t>
+        <w:t>JavaScript</w:t>
       </w:r>
       <w:r>
         <w:rPr>
@@ -1995,9 +2389,8 @@
           <w:szCs w:val="21"/>
           <w:shd w:val="clear" w:color="auto" w:fill="FFFFFF"/>
         </w:rPr>
-        <w:t>flutter</w:t>
-      </w:r>
-      <w:proofErr w:type="gramStart"/>
+        <w:t>（</w:t>
+      </w:r>
       <w:r>
         <w:rPr>
           <w:rFonts w:ascii="Arial" w:hAnsi="Arial" w:cs="Arial" w:hint="eastAsia"/>
@@ -2005,9 +2398,8 @@
           <w:szCs w:val="21"/>
           <w:shd w:val="clear" w:color="auto" w:fill="FFFFFF"/>
         </w:rPr>
-        <w:t>是谷歌的移动端跨平台</w:t>
-      </w:r>
-      <w:proofErr w:type="gramEnd"/>
+        <w:t>js</w:t>
+      </w:r>
       <w:r>
         <w:rPr>
           <w:rFonts w:ascii="Arial" w:hAnsi="Arial" w:cs="Arial" w:hint="eastAsia"/>
@@ -2015,7 +2407,7 @@
           <w:szCs w:val="21"/>
           <w:shd w:val="clear" w:color="auto" w:fill="FFFFFF"/>
         </w:rPr>
-        <w:t>UI</w:t>
+        <w:t>）是一种高级的、解释性语言，</w:t>
       </w:r>
       <w:r>
         <w:rPr>
@@ -2024,7 +2416,7 @@
           <w:szCs w:val="21"/>
           <w:shd w:val="clear" w:color="auto" w:fill="FFFFFF"/>
         </w:rPr>
-        <w:t>框架，可以快速的在</w:t>
+        <w:t>是一门基于原型、函数先行、多凡事的语言。</w:t>
       </w:r>
       <w:r>
         <w:rPr>
@@ -2033,7 +2425,7 @@
           <w:szCs w:val="21"/>
           <w:shd w:val="clear" w:color="auto" w:fill="FFFFFF"/>
         </w:rPr>
-        <w:t>iOS</w:t>
+        <w:t>JavaScript</w:t>
       </w:r>
       <w:r>
         <w:rPr>
@@ -2042,7 +2434,7 @@
           <w:szCs w:val="21"/>
           <w:shd w:val="clear" w:color="auto" w:fill="FFFFFF"/>
         </w:rPr>
-        <w:t>和</w:t>
+        <w:t>被世界上绝大多数网站所使用，也被世界主流浏览器（</w:t>
       </w:r>
       <w:r>
         <w:rPr>
@@ -2051,7 +2443,7 @@
           <w:szCs w:val="21"/>
           <w:shd w:val="clear" w:color="auto" w:fill="FFFFFF"/>
         </w:rPr>
-        <w:t>Android</w:t>
+        <w:t>Chrome</w:t>
       </w:r>
       <w:r>
         <w:rPr>
@@ -2060,7 +2452,7 @@
           <w:szCs w:val="21"/>
           <w:shd w:val="clear" w:color="auto" w:fill="FFFFFF"/>
         </w:rPr>
-        <w:t>上构建高质量的原生用户界面。</w:t>
+        <w:t>、</w:t>
       </w:r>
       <w:r>
         <w:rPr>
@@ -2069,7 +2461,7 @@
           <w:szCs w:val="21"/>
           <w:shd w:val="clear" w:color="auto" w:fill="FFFFFF"/>
         </w:rPr>
-        <w:t>Flutter</w:t>
+        <w:t>IE</w:t>
       </w:r>
       <w:r>
         <w:rPr>
@@ -2078,7 +2470,7 @@
           <w:szCs w:val="21"/>
           <w:shd w:val="clear" w:color="auto" w:fill="FFFFFF"/>
         </w:rPr>
-        <w:t>选择</w:t>
+        <w:t>、</w:t>
       </w:r>
       <w:r>
         <w:rPr>
@@ -2087,7 +2479,7 @@
           <w:szCs w:val="21"/>
           <w:shd w:val="clear" w:color="auto" w:fill="FFFFFF"/>
         </w:rPr>
-        <w:t>Dart</w:t>
+        <w:t>FireFox</w:t>
       </w:r>
       <w:r>
         <w:rPr>
@@ -2096,7 +2488,7 @@
           <w:szCs w:val="21"/>
           <w:shd w:val="clear" w:color="auto" w:fill="FFFFFF"/>
         </w:rPr>
-        <w:t>作为开发框架和</w:t>
+        <w:t>、</w:t>
       </w:r>
       <w:r>
         <w:rPr>
@@ -2105,7 +2497,7 @@
           <w:szCs w:val="21"/>
           <w:shd w:val="clear" w:color="auto" w:fill="FFFFFF"/>
         </w:rPr>
-        <w:t>weight</w:t>
+        <w:t>Safari</w:t>
       </w:r>
       <w:r>
         <w:rPr>
@@ -2114,7 +2506,7 @@
           <w:szCs w:val="21"/>
           <w:shd w:val="clear" w:color="auto" w:fill="FFFFFF"/>
         </w:rPr>
-        <w:t>的语言，其可以与现有的代码一起工作。并且</w:t>
+        <w:t>、</w:t>
       </w:r>
       <w:r>
         <w:rPr>
@@ -2123,7 +2515,7 @@
           <w:szCs w:val="21"/>
           <w:shd w:val="clear" w:color="auto" w:fill="FFFFFF"/>
         </w:rPr>
-        <w:t>Flutter</w:t>
+        <w:t>Opera</w:t>
       </w:r>
       <w:r>
         <w:rPr>
@@ -2132,7 +2524,35 @@
           <w:szCs w:val="21"/>
           <w:shd w:val="clear" w:color="auto" w:fill="FFFFFF"/>
         </w:rPr>
-        <w:t>是免费的、开源的。简单来说、</w:t>
+        <w:t>）支持。</w:t>
+      </w:r>
+    </w:p>
+    <w:p>
+      <w:pPr>
+        <w:rPr>
+          <w:rFonts w:ascii="Arial" w:hAnsi="Arial" w:cs="Arial"/>
+          <w:color w:val="333333"/>
+          <w:szCs w:val="21"/>
+          <w:shd w:val="clear" w:color="auto" w:fill="FFFFFF"/>
+        </w:rPr>
+      </w:pPr>
+      <w:r>
+        <w:rPr>
+          <w:rFonts w:ascii="Arial" w:hAnsi="Arial" w:cs="Arial"/>
+          <w:color w:val="333333"/>
+          <w:szCs w:val="21"/>
+          <w:shd w:val="clear" w:color="auto" w:fill="FFFFFF"/>
+        </w:rPr>
+        <w:tab/>
+      </w:r>
+      <w:r>
+        <w:rPr>
+          <w:rFonts w:ascii="Arial" w:hAnsi="Arial" w:cs="Arial"/>
+          <w:color w:val="333333"/>
+          <w:szCs w:val="21"/>
+          <w:shd w:val="clear" w:color="auto" w:fill="FFFFFF"/>
+        </w:rPr>
+        <w:t>V</w:t>
       </w:r>
       <w:r>
         <w:rPr>
@@ -2141,7 +2561,16 @@
           <w:szCs w:val="21"/>
           <w:shd w:val="clear" w:color="auto" w:fill="FFFFFF"/>
         </w:rPr>
-        <w:t>Flutter</w:t>
+        <w:t>ue</w:t>
+      </w:r>
+      <w:r>
+        <w:rPr>
+          <w:rFonts w:ascii="Arial" w:hAnsi="Arial" w:cs="Arial"/>
+          <w:color w:val="333333"/>
+          <w:szCs w:val="21"/>
+          <w:shd w:val="clear" w:color="auto" w:fill="FFFFFF"/>
+        </w:rPr>
+        <w:t>.js</w:t>
       </w:r>
       <w:r>
         <w:rPr>
@@ -2150,7 +2579,7 @@
           <w:szCs w:val="21"/>
           <w:shd w:val="clear" w:color="auto" w:fill="FFFFFF"/>
         </w:rPr>
-        <w:t>是一款移动应用程序</w:t>
+        <w:t>是一款</w:t>
       </w:r>
       <w:r>
         <w:rPr>
@@ -2159,7 +2588,7 @@
           <w:szCs w:val="21"/>
           <w:shd w:val="clear" w:color="auto" w:fill="FFFFFF"/>
         </w:rPr>
-        <w:t>SDK</w:t>
+        <w:t>目前火热</w:t>
       </w:r>
       <w:r>
         <w:rPr>
@@ -2168,7 +2597,7 @@
           <w:szCs w:val="21"/>
           <w:shd w:val="clear" w:color="auto" w:fill="FFFFFF"/>
         </w:rPr>
-        <w:t>，包含框架、控件和一些工具，可以用一套代码同时构建</w:t>
+        <w:t>的</w:t>
       </w:r>
       <w:r>
         <w:rPr>
@@ -2177,7 +2606,7 @@
           <w:szCs w:val="21"/>
           <w:shd w:val="clear" w:color="auto" w:fill="FFFFFF"/>
         </w:rPr>
-        <w:t>iOS</w:t>
+        <w:t>JavaScript</w:t>
       </w:r>
       <w:r>
         <w:rPr>
@@ -2186,7 +2615,7 @@
           <w:szCs w:val="21"/>
           <w:shd w:val="clear" w:color="auto" w:fill="FFFFFF"/>
         </w:rPr>
-        <w:t>和</w:t>
+        <w:t>前端框架，旨在更好的组织与简化</w:t>
       </w:r>
       <w:r>
         <w:rPr>
@@ -2195,7 +2624,7 @@
           <w:szCs w:val="21"/>
           <w:shd w:val="clear" w:color="auto" w:fill="FFFFFF"/>
         </w:rPr>
-        <w:t>Android</w:t>
+        <w:t>Web</w:t>
       </w:r>
       <w:r>
         <w:rPr>
@@ -2204,21 +2633,99 @@
           <w:szCs w:val="21"/>
           <w:shd w:val="clear" w:color="auto" w:fill="FFFFFF"/>
         </w:rPr>
-        <w:lastRenderedPageBreak/>
-        <w:t>应用，并且应用上可以达到原生应用一样的性能。</w:t>
+        <w:t>开发。</w:t>
+      </w:r>
+      <w:r>
+        <w:rPr>
+          <w:rFonts w:ascii="Arial" w:hAnsi="Arial" w:cs="Arial" w:hint="eastAsia"/>
+          <w:color w:val="333333"/>
+          <w:szCs w:val="21"/>
+          <w:shd w:val="clear" w:color="auto" w:fill="FFFFFF"/>
+        </w:rPr>
+        <w:t>Vue</w:t>
+      </w:r>
+      <w:r>
+        <w:rPr>
+          <w:rFonts w:ascii="Arial" w:hAnsi="Arial" w:cs="Arial" w:hint="eastAsia"/>
+          <w:color w:val="333333"/>
+          <w:szCs w:val="21"/>
+          <w:shd w:val="clear" w:color="auto" w:fill="FFFFFF"/>
+        </w:rPr>
+        <w:t>关注的核心是</w:t>
+      </w:r>
+      <w:r>
+        <w:rPr>
+          <w:rFonts w:ascii="Arial" w:hAnsi="Arial" w:cs="Arial" w:hint="eastAsia"/>
+          <w:color w:val="333333"/>
+          <w:szCs w:val="21"/>
+          <w:shd w:val="clear" w:color="auto" w:fill="FFFFFF"/>
+        </w:rPr>
+        <w:t>MVC</w:t>
+      </w:r>
+      <w:r>
+        <w:rPr>
+          <w:rFonts w:ascii="Arial" w:hAnsi="Arial" w:cs="Arial" w:hint="eastAsia"/>
+          <w:color w:val="333333"/>
+          <w:szCs w:val="21"/>
+          <w:shd w:val="clear" w:color="auto" w:fill="FFFFFF"/>
+        </w:rPr>
+        <w:t>模式中的视图层，并且，</w:t>
+      </w:r>
+      <w:r>
+        <w:rPr>
+          <w:rFonts w:ascii="Arial" w:hAnsi="Arial" w:cs="Arial" w:hint="eastAsia"/>
+          <w:color w:val="333333"/>
+          <w:szCs w:val="21"/>
+          <w:shd w:val="clear" w:color="auto" w:fill="FFFFFF"/>
+        </w:rPr>
+        <w:t>vue</w:t>
+      </w:r>
+      <w:r>
+        <w:rPr>
+          <w:rFonts w:ascii="Arial" w:hAnsi="Arial" w:cs="Arial"/>
+          <w:color w:val="333333"/>
+          <w:szCs w:val="21"/>
+          <w:shd w:val="clear" w:color="auto" w:fill="FFFFFF"/>
+        </w:rPr>
+        <w:t>.j</w:t>
+      </w:r>
+      <w:r>
+        <w:rPr>
+          <w:rFonts w:ascii="Arial" w:hAnsi="Arial" w:cs="Arial" w:hint="eastAsia"/>
+          <w:color w:val="333333"/>
+          <w:szCs w:val="21"/>
+          <w:shd w:val="clear" w:color="auto" w:fill="FFFFFF"/>
+        </w:rPr>
+        <w:t>s</w:t>
+      </w:r>
+      <w:r>
+        <w:rPr>
+          <w:rFonts w:ascii="Arial" w:hAnsi="Arial" w:cs="Arial" w:hint="eastAsia"/>
+          <w:color w:val="333333"/>
+          <w:szCs w:val="21"/>
+          <w:shd w:val="clear" w:color="auto" w:fill="FFFFFF"/>
+        </w:rPr>
+        <w:t>能更方便的获取数据更新，并通过组件内部特定的方法实现视图与模型的交互。</w:t>
       </w:r>
     </w:p>
     <w:p>
       <w:pPr>
         <w:pStyle w:val="a3"/>
-        <w:ind w:left="360" w:firstLineChars="0" w:firstLine="0"/>
+        <w:ind w:firstLineChars="0" w:firstLine="0"/>
       </w:pPr>
       <w:r>
         <w:rPr>
           <w:rFonts w:hint="eastAsia"/>
           <w:highlight w:val="lightGray"/>
         </w:rPr>
-        <w:t>2.4.2</w:t>
+        <w:t>2.4.</w:t>
+      </w:r>
+      <w:r>
+        <w:rPr>
+          <w:rFonts w:hint="eastAsia"/>
+          <w:highlight w:val="lightGray"/>
+        </w:rPr>
+        <w:t>3</w:t>
       </w:r>
       <w:r>
         <w:rPr>
@@ -2235,7 +2742,7 @@
     </w:p>
     <w:p>
       <w:pPr>
-        <w:ind w:left="300" w:firstLine="420"/>
+        <w:ind w:firstLine="420"/>
       </w:pPr>
       <w:r>
         <w:rPr>
@@ -2303,7 +2810,7 @@
           <w:ilvl w:val="2"/>
           <w:numId w:val="4"/>
         </w:numPr>
-        <w:ind w:firstLineChars="0"/>
+        <w:ind w:left="720" w:firstLineChars="0"/>
       </w:pPr>
       <w:r>
         <w:rPr>
@@ -2314,7 +2821,7 @@
     </w:p>
     <w:p>
       <w:pPr>
-        <w:ind w:left="420" w:firstLineChars="100" w:firstLine="210"/>
+        <w:ind w:firstLineChars="100" w:firstLine="240"/>
       </w:pPr>
       <w:r>
         <w:rPr>
@@ -2366,7 +2873,7 @@
           <w:ilvl w:val="2"/>
           <w:numId w:val="4"/>
         </w:numPr>
-        <w:ind w:firstLineChars="0"/>
+        <w:ind w:left="720" w:firstLineChars="0"/>
       </w:pPr>
       <w:r>
         <w:rPr>
@@ -2391,9 +2898,6 @@
       </w:r>
     </w:p>
     <w:p>
-      <w:pPr>
-        <w:ind w:left="420"/>
-      </w:pPr>
       <w:r>
         <w:rPr>
           <w:rFonts w:hint="eastAsia"/>
@@ -2480,21 +2984,16 @@
           <w:ilvl w:val="2"/>
           <w:numId w:val="4"/>
         </w:numPr>
-        <w:ind w:firstLineChars="0"/>
-      </w:pPr>
-      <w:proofErr w:type="spellStart"/>
+        <w:ind w:left="720" w:firstLineChars="0"/>
+      </w:pPr>
       <w:r>
         <w:rPr>
           <w:rFonts w:hint="eastAsia"/>
         </w:rPr>
         <w:t>SpringMVC</w:t>
       </w:r>
-      <w:proofErr w:type="spellEnd"/>
-    </w:p>
-    <w:p>
-      <w:pPr>
-        <w:ind w:left="420"/>
-      </w:pPr>
+    </w:p>
+    <w:p>
       <w:r>
         <w:rPr>
           <w:rFonts w:hint="eastAsia"/>
@@ -2504,14 +3003,12 @@
       <w:r>
         <w:t xml:space="preserve"> </w:t>
       </w:r>
-      <w:proofErr w:type="spellStart"/>
       <w:r>
         <w:rPr>
           <w:rFonts w:hint="eastAsia"/>
         </w:rPr>
         <w:t>SpirngMVC</w:t>
       </w:r>
-      <w:proofErr w:type="spellEnd"/>
       <w:r>
         <w:rPr>
           <w:rFonts w:hint="eastAsia"/>
@@ -2562,21 +3059,16 @@
           <w:ilvl w:val="2"/>
           <w:numId w:val="4"/>
         </w:numPr>
-        <w:ind w:firstLineChars="0"/>
-      </w:pPr>
-      <w:proofErr w:type="spellStart"/>
+        <w:ind w:left="720" w:firstLineChars="0"/>
+      </w:pPr>
       <w:r>
         <w:rPr>
           <w:rFonts w:hint="eastAsia"/>
         </w:rPr>
         <w:t>MyBatis</w:t>
       </w:r>
-      <w:proofErr w:type="spellEnd"/>
-    </w:p>
-    <w:p>
-      <w:pPr>
-        <w:ind w:left="283"/>
-      </w:pPr>
+    </w:p>
+    <w:p>
       <w:r>
         <w:rPr>
           <w:rFonts w:hint="eastAsia"/>
@@ -2584,17 +3076,14 @@
         <w:t xml:space="preserve"> </w:t>
       </w:r>
       <w:r>
-        <w:tab/>
-        <w:t xml:space="preserve">  </w:t>
-      </w:r>
-      <w:proofErr w:type="spellStart"/>
+        <w:t xml:space="preserve"> </w:t>
+      </w:r>
       <w:r>
         <w:rPr>
           <w:rFonts w:hint="eastAsia"/>
         </w:rPr>
         <w:t>MyBatis</w:t>
       </w:r>
-      <w:proofErr w:type="spellEnd"/>
       <w:r>
         <w:rPr>
           <w:rFonts w:hint="eastAsia"/>
@@ -2625,14 +3114,12 @@
         </w:rPr>
         <w:t>、存储过程以及高级映射。</w:t>
       </w:r>
-      <w:proofErr w:type="spellStart"/>
       <w:r>
         <w:rPr>
           <w:rFonts w:hint="eastAsia"/>
         </w:rPr>
         <w:t>MyBatis</w:t>
       </w:r>
-      <w:proofErr w:type="spellEnd"/>
       <w:r>
         <w:rPr>
           <w:rFonts w:hint="eastAsia"/>
@@ -2671,7 +3158,7 @@
           <w:ilvl w:val="2"/>
           <w:numId w:val="4"/>
         </w:numPr>
-        <w:ind w:firstLineChars="0"/>
+        <w:ind w:left="720" w:firstLineChars="0"/>
       </w:pPr>
       <w:r>
         <w:rPr>
@@ -2681,9 +3168,6 @@
       </w:r>
     </w:p>
     <w:p>
-      <w:pPr>
-        <w:ind w:left="420"/>
-      </w:pPr>
       <w:r>
         <w:rPr>
           <w:rFonts w:hint="eastAsia"/>
@@ -2713,7 +3197,7 @@
           <w:ilvl w:val="2"/>
           <w:numId w:val="4"/>
         </w:numPr>
-        <w:ind w:firstLineChars="0"/>
+        <w:ind w:left="720" w:firstLineChars="0"/>
       </w:pPr>
       <w:r>
         <w:rPr>
@@ -2724,7 +3208,9 @@
     </w:p>
     <w:p>
       <w:pPr>
-        <w:ind w:left="420"/>
+        <w:rPr>
+          <w:szCs w:val="24"/>
+        </w:rPr>
       </w:pPr>
       <w:r>
         <w:rPr>
@@ -2739,8 +3225,7 @@
         <w:rPr>
           <w:rFonts w:ascii="Helvetica" w:hAnsi="Helvetica" w:cs="Helvetica"/>
           <w:color w:val="333333"/>
-          <w:sz w:val="20"/>
-          <w:szCs w:val="20"/>
+          <w:szCs w:val="24"/>
         </w:rPr>
         <w:t>Redis</w:t>
       </w:r>
@@ -2748,8 +3233,7 @@
         <w:rPr>
           <w:rFonts w:ascii="Helvetica" w:hAnsi="Helvetica" w:cs="Helvetica"/>
           <w:color w:val="333333"/>
-          <w:sz w:val="20"/>
-          <w:szCs w:val="20"/>
+          <w:szCs w:val="24"/>
         </w:rPr>
         <w:t>是一个内存中的数据库，它保存在磁盘上。数据模型是键值，但是支持许多不同类型的值</w:t>
       </w:r>
@@ -2757,8 +3241,7 @@
         <w:rPr>
           <w:rFonts w:ascii="Helvetica" w:hAnsi="Helvetica" w:cs="Helvetica"/>
           <w:color w:val="333333"/>
-          <w:sz w:val="20"/>
-          <w:szCs w:val="20"/>
+          <w:szCs w:val="24"/>
         </w:rPr>
         <w:t>:</w:t>
       </w:r>
@@ -2766,10 +3249,25 @@
         <w:rPr>
           <w:rFonts w:ascii="Helvetica" w:hAnsi="Helvetica" w:cs="Helvetica"/>
           <w:color w:val="333333"/>
-          <w:sz w:val="20"/>
-          <w:szCs w:val="20"/>
+          <w:szCs w:val="24"/>
         </w:rPr>
         <w:t>字符串、列表、集、排序集、散列、流、超对数、位图。</w:t>
+      </w:r>
+      <w:r>
+        <w:rPr>
+          <w:rFonts w:ascii="Helvetica" w:hAnsi="Helvetica" w:cs="Helvetica" w:hint="eastAsia"/>
+          <w:color w:val="333333"/>
+          <w:szCs w:val="24"/>
+        </w:rPr>
+        <w:t>Redis</w:t>
+      </w:r>
+      <w:r>
+        <w:rPr>
+          <w:rFonts w:asciiTheme="minorEastAsia" w:hAnsiTheme="minorEastAsia" w:cs="Helvetica"/>
+          <w:color w:val="333333"/>
+          <w:szCs w:val="24"/>
+        </w:rPr>
+        <w:t>通常被称为数据结构服务器。这意味着Redis通过一组命令提供对可变数据结构的访问，这些命令使用带有TCP套接字和简单协议的服务器-客户端模型发送。因此，不同的进程可以以共享的方式查询和修改相同的数据结构。</w:t>
       </w:r>
     </w:p>
     <w:p>
@@ -2779,7 +3277,7 @@
           <w:ilvl w:val="2"/>
           <w:numId w:val="4"/>
         </w:numPr>
-        <w:ind w:firstLineChars="0"/>
+        <w:ind w:left="720" w:firstLineChars="0"/>
       </w:pPr>
       <w:r>
         <w:rPr>
@@ -2790,7 +3288,6 @@
     </w:p>
     <w:p>
       <w:pPr>
-        <w:ind w:left="420"/>
         <w:rPr>
           <w:rFonts w:ascii="Helvetica" w:hAnsi="Helvetica" w:cs="Helvetica"/>
           <w:color w:val="333333"/>
@@ -2810,35 +3307,59 @@
       <w:r>
         <w:rPr>
           <w:rFonts w:hint="eastAsia"/>
+          <w:szCs w:val="24"/>
         </w:rPr>
         <w:t>J</w:t>
       </w:r>
       <w:r>
+        <w:rPr>
+          <w:szCs w:val="24"/>
+        </w:rPr>
         <w:t>unit</w:t>
       </w:r>
       <w:r>
         <w:rPr>
           <w:rFonts w:hint="eastAsia"/>
+          <w:szCs w:val="24"/>
         </w:rPr>
         <w:t>是一个开源的</w:t>
       </w:r>
       <w:r>
         <w:rPr>
           <w:rFonts w:hint="eastAsia"/>
+          <w:szCs w:val="24"/>
         </w:rPr>
         <w:t>Java</w:t>
       </w:r>
       <w:r>
         <w:rPr>
           <w:rFonts w:hint="eastAsia"/>
+          <w:szCs w:val="24"/>
         </w:rPr>
         <w:t>测试框架</w:t>
       </w:r>
       <w:r>
         <w:rPr>
           <w:rFonts w:hint="eastAsia"/>
+          <w:szCs w:val="24"/>
         </w:rPr>
         <w:t>，</w:t>
+      </w:r>
+      <w:r>
+        <w:rPr>
+          <w:rFonts w:ascii="Helvetica" w:hAnsi="Helvetica" w:cs="Helvetica"/>
+          <w:color w:val="333333"/>
+          <w:szCs w:val="24"/>
+        </w:rPr>
+        <w:t>一个编写可重复测试的简单框架。</w:t>
+      </w:r>
+      <w:r>
+        <w:rPr>
+          <w:rFonts w:asciiTheme="minorEastAsia" w:hAnsiTheme="minorEastAsia" w:cs="Helvetica"/>
+          <w:color w:val="333333"/>
+          <w:szCs w:val="24"/>
+        </w:rPr>
+        <w:t>JUnit是一个编写可重复测试的简单框架。它是用于单元测试框架的xUnit体系结构的一个实例。</w:t>
       </w:r>
       <w:r>
         <w:rPr>
@@ -2847,53 +3368,885 @@
           <w:sz w:val="20"/>
           <w:szCs w:val="20"/>
         </w:rPr>
-        <w:t>一个编写可重复测试的简单框架。它是用于单元测试框架的</w:t>
-      </w:r>
-      <w:proofErr w:type="spellStart"/>
-      <w:r>
-        <w:rPr>
-          <w:rFonts w:ascii="Helvetica" w:hAnsi="Helvetica" w:cs="Helvetica"/>
-          <w:color w:val="333333"/>
-          <w:sz w:val="20"/>
-          <w:szCs w:val="20"/>
-        </w:rPr>
-        <w:t>xUnit</w:t>
-      </w:r>
-      <w:proofErr w:type="spellEnd"/>
-      <w:r>
-        <w:rPr>
-          <w:rFonts w:ascii="Helvetica" w:hAnsi="Helvetica" w:cs="Helvetica"/>
-          <w:color w:val="333333"/>
-          <w:sz w:val="20"/>
-          <w:szCs w:val="20"/>
-        </w:rPr>
-        <w:t>体系结构的一个实例。</w:t>
+        <w:br w:type="page"/>
+      </w:r>
+    </w:p>
+    <w:p>
+      <w:pPr>
+        <w:jc w:val="center"/>
+      </w:pPr>
+      <w:r>
+        <w:rPr>
+          <w:rFonts w:hint="eastAsia"/>
+        </w:rPr>
+        <w:lastRenderedPageBreak/>
+        <w:t>第三章</w:t>
+      </w:r>
+      <w:r>
+        <w:rPr>
+          <w:rFonts w:hint="eastAsia"/>
+        </w:rPr>
+        <w:t xml:space="preserve"> </w:t>
+      </w:r>
+      <w:r>
+        <w:rPr>
+          <w:rFonts w:hint="eastAsia"/>
+        </w:rPr>
+        <w:t>系统分析</w:t>
+      </w:r>
+    </w:p>
+    <w:p>
+      <w:r>
+        <w:rPr>
+          <w:rFonts w:hint="eastAsia"/>
+        </w:rPr>
+        <w:t>3.1</w:t>
+      </w:r>
+      <w:r>
+        <w:t xml:space="preserve"> </w:t>
+      </w:r>
+      <w:r>
+        <w:rPr>
+          <w:rFonts w:hint="eastAsia"/>
+        </w:rPr>
+        <w:t>系统可行性分析</w:t>
+      </w:r>
+    </w:p>
+    <w:p>
+      <w:r>
+        <w:tab/>
+      </w:r>
+      <w:r>
+        <w:rPr>
+          <w:rFonts w:hint="eastAsia"/>
+        </w:rPr>
+        <w:t>本系统主要从技术可行性，操作可行性以及社会效益可行性角度出发进行分析。</w:t>
+      </w:r>
+    </w:p>
+    <w:p>
+      <w:r>
+        <w:tab/>
+      </w:r>
+      <w:r>
+        <w:rPr>
+          <w:rFonts w:hint="eastAsia"/>
+        </w:rPr>
+        <w:t>技术可行性：本系统客户端采用谷歌开发的计算机编程语言</w:t>
+      </w:r>
+      <w:r>
+        <w:rPr>
+          <w:rFonts w:hint="eastAsia"/>
+        </w:rPr>
+        <w:t>Dart</w:t>
+      </w:r>
+      <w:r>
+        <w:rPr>
+          <w:rFonts w:hint="eastAsia"/>
+        </w:rPr>
+        <w:t>进行</w:t>
+      </w:r>
+      <w:r>
+        <w:rPr>
+          <w:rFonts w:hint="eastAsia"/>
+        </w:rPr>
+        <w:t>A</w:t>
+      </w:r>
+      <w:r>
+        <w:t>pp</w:t>
+      </w:r>
+      <w:r>
+        <w:rPr>
+          <w:rFonts w:hint="eastAsia"/>
+        </w:rPr>
+        <w:t>开发</w:t>
+      </w:r>
+      <w:r>
+        <w:rPr>
+          <w:rFonts w:hint="eastAsia"/>
+        </w:rPr>
+        <w:t>和谷歌的移动端跨平台框架</w:t>
+      </w:r>
+      <w:r>
+        <w:rPr>
+          <w:rFonts w:hint="eastAsia"/>
+        </w:rPr>
+        <w:t>Flu</w:t>
+      </w:r>
+      <w:r>
+        <w:t>tter</w:t>
+      </w:r>
+      <w:r>
+        <w:rPr>
+          <w:rFonts w:hint="eastAsia"/>
+        </w:rPr>
+        <w:t>进行优化。</w:t>
+      </w:r>
+      <w:r>
+        <w:t>开发者可以通过</w:t>
+      </w:r>
+      <w:r>
+        <w:t xml:space="preserve"> Dart</w:t>
+      </w:r>
+      <w:r>
+        <w:t>语言开发</w:t>
+      </w:r>
+      <w:r>
+        <w:t xml:space="preserve"> App</w:t>
+      </w:r>
+      <w:r>
+        <w:t>，一套代码同时运行在</w:t>
+      </w:r>
+      <w:r>
+        <w:t xml:space="preserve"> iOS </w:t>
+      </w:r>
+      <w:r>
+        <w:t>和</w:t>
+      </w:r>
+      <w:r>
+        <w:t xml:space="preserve"> Android</w:t>
+      </w:r>
+      <w:r>
+        <w:t>平台。</w:t>
+      </w:r>
+      <w:r>
+        <w:rPr>
+          <w:rFonts w:hint="eastAsia"/>
+        </w:rPr>
+        <w:t>Flutter</w:t>
+      </w:r>
+      <w:r>
+        <w:rPr>
+          <w:rFonts w:hint="eastAsia"/>
+        </w:rPr>
+        <w:t>主打跨平台、高保真、高性能，</w:t>
+      </w:r>
+      <w:r>
+        <w:rPr>
+          <w:rFonts w:hint="eastAsia"/>
+        </w:rPr>
+        <w:t>Flutter</w:t>
+      </w:r>
+      <w:r>
+        <w:rPr>
+          <w:rFonts w:hint="eastAsia"/>
+        </w:rPr>
+        <w:t>还提供了丰富的</w:t>
+      </w:r>
+      <w:r>
+        <w:t>组件、接口，</w:t>
+      </w:r>
+      <w:r>
+        <w:t>开发者可以很快地为</w:t>
+      </w:r>
+      <w:r>
+        <w:t xml:space="preserve"> Flutter</w:t>
+      </w:r>
+      <w:r>
+        <w:t>添加</w:t>
+      </w:r>
+      <w:r>
+        <w:t xml:space="preserve"> native</w:t>
+      </w:r>
+      <w:r>
+        <w:t>扩展</w:t>
+      </w:r>
+      <w:r>
+        <w:rPr>
+          <w:rFonts w:hint="eastAsia"/>
+        </w:rPr>
+        <w:t>，大大的加快了开发速度</w:t>
+      </w:r>
+      <w:r>
+        <w:t>。同时</w:t>
+      </w:r>
+      <w:r>
+        <w:t xml:space="preserve"> Flutter</w:t>
+      </w:r>
+      <w:r>
+        <w:t>还使用</w:t>
+      </w:r>
+      <w:r>
+        <w:t xml:space="preserve"> Native</w:t>
+      </w:r>
+      <w:r>
+        <w:t>引擎渲染视图，这无疑能为用户提供良好的体验。</w:t>
+      </w:r>
+      <w:r>
+        <w:t>本系统服务端采用</w:t>
+      </w:r>
+      <w:r>
+        <w:t>Java</w:t>
+      </w:r>
+      <w:r>
+        <w:t>语言进行业务处理服务器开发。为了方便开发过程，本系统使用了</w:t>
+      </w:r>
+      <w:r>
+        <w:t>Spring Boot</w:t>
+      </w:r>
+      <w:r>
+        <w:t>、</w:t>
+      </w:r>
+      <w:r>
+        <w:t>SpringMVC</w:t>
+      </w:r>
+      <w:r>
+        <w:t>和</w:t>
+      </w:r>
+      <w:r>
+        <w:t>MyBatis</w:t>
+      </w:r>
+      <w:r>
+        <w:t>开源框架进行系统分层开发，该服务端分为控制层、业务逻辑</w:t>
+      </w:r>
+      <w:r>
+        <w:rPr>
+          <w:rFonts w:hint="eastAsia"/>
+        </w:rPr>
+        <w:t>层和</w:t>
+      </w:r>
+      <w:r>
+        <w:t>持久层</w:t>
+      </w:r>
+      <w:r>
+        <w:rPr>
+          <w:rFonts w:hint="eastAsia"/>
+        </w:rPr>
+        <w:t>。在使用开发框架的过程中，会使用注解简化配置，如此可以使得在开发过程中将开发的重心放在业务处理上。</w:t>
+      </w:r>
+      <w:r>
+        <w:rPr>
+          <w:rFonts w:hint="eastAsia"/>
+        </w:rPr>
+        <w:t>持久层使用的后台数据库是</w:t>
+      </w:r>
+      <w:r>
+        <w:rPr>
+          <w:rFonts w:hint="eastAsia"/>
+        </w:rPr>
+        <w:t>MySQL</w:t>
+      </w:r>
+      <w:r>
+        <w:rPr>
+          <w:rFonts w:hint="eastAsia"/>
+        </w:rPr>
+        <w:t>和</w:t>
+      </w:r>
+      <w:r>
+        <w:rPr>
+          <w:rFonts w:hint="eastAsia"/>
+        </w:rPr>
+        <w:t>Redis</w:t>
+      </w:r>
+      <w:r>
+        <w:rPr>
+          <w:rFonts w:hint="eastAsia"/>
+        </w:rPr>
+        <w:t>，</w:t>
+      </w:r>
+      <w:r>
+        <w:rPr>
+          <w:rFonts w:hint="eastAsia"/>
+        </w:rPr>
+        <w:t>需要频繁读取的或者有时效性的数据使用具有快速读写特点的</w:t>
+      </w:r>
+      <w:r>
+        <w:rPr>
+          <w:rFonts w:hint="eastAsia"/>
+        </w:rPr>
+        <w:t>Redis</w:t>
+      </w:r>
+      <w:r>
+        <w:rPr>
+          <w:rFonts w:hint="eastAsia"/>
+        </w:rPr>
+        <w:t>进行存储，而需要持久存储的数据则用</w:t>
+      </w:r>
+      <w:r>
+        <w:rPr>
+          <w:rFonts w:hint="eastAsia"/>
+        </w:rPr>
+        <w:t>MySQL</w:t>
+      </w:r>
+      <w:r>
+        <w:rPr>
+          <w:rFonts w:hint="eastAsia"/>
+        </w:rPr>
+        <w:t>进行存储，如此能有效提高数据的读写操作，性能比单一数据库更加优越。在服务端开发过程中和开发完成后，使用开源的</w:t>
+      </w:r>
+      <w:r>
+        <w:rPr>
+          <w:rFonts w:hint="eastAsia"/>
+        </w:rPr>
+        <w:t>J</w:t>
+      </w:r>
+      <w:r>
+        <w:t>Until</w:t>
+      </w:r>
+      <w:r>
+        <w:rPr>
+          <w:rFonts w:hint="eastAsia"/>
+        </w:rPr>
+        <w:t>进行单元测试，尽可能的消除系统</w:t>
+      </w:r>
+      <w:r>
+        <w:rPr>
+          <w:rFonts w:hint="eastAsia"/>
+        </w:rPr>
+        <w:t>bug</w:t>
+      </w:r>
+      <w:r>
+        <w:rPr>
+          <w:rFonts w:hint="eastAsia"/>
+        </w:rPr>
+        <w:t>，保证可靠性。</w:t>
+      </w:r>
+    </w:p>
+    <w:p>
+      <w:r>
+        <w:tab/>
+      </w:r>
+      <w:r>
+        <w:rPr>
+          <w:rFonts w:hint="eastAsia"/>
+        </w:rPr>
+        <w:t>操作可行性：本系统客户端为</w:t>
+      </w:r>
+      <w:r>
+        <w:rPr>
+          <w:rFonts w:hint="eastAsia"/>
+        </w:rPr>
+        <w:t>App</w:t>
+      </w:r>
+      <w:r>
+        <w:rPr>
+          <w:rFonts w:hint="eastAsia"/>
+        </w:rPr>
+        <w:t>形式，服务端接口部署在云服务器上，用户只需要下载安装安装包就能随时随地使用本系统。</w:t>
+      </w:r>
+      <w:r>
+        <w:rPr>
+          <w:rFonts w:hint="eastAsia"/>
+        </w:rPr>
+        <w:t>Flutter</w:t>
+      </w:r>
+      <w:r>
+        <w:rPr>
+          <w:rFonts w:hint="eastAsia"/>
+        </w:rPr>
+        <w:t>具有跨平台的特性，只需要在</w:t>
+      </w:r>
+      <w:r>
+        <w:rPr>
+          <w:rFonts w:hint="eastAsia"/>
+        </w:rPr>
+        <w:t>IDE</w:t>
+      </w:r>
+      <w:r>
+        <w:rPr>
+          <w:rFonts w:hint="eastAsia"/>
+        </w:rPr>
+        <w:t>上生成不同格式的安装包，</w:t>
+      </w:r>
+      <w:r>
+        <w:rPr>
+          <w:rFonts w:hint="eastAsia"/>
+        </w:rPr>
+        <w:t>apk</w:t>
+      </w:r>
+      <w:r>
+        <w:rPr>
+          <w:rFonts w:hint="eastAsia"/>
+        </w:rPr>
+        <w:t>或者</w:t>
+      </w:r>
+      <w:r>
+        <w:rPr>
+          <w:rFonts w:hint="eastAsia"/>
+        </w:rPr>
+        <w:t>ios</w:t>
+      </w:r>
+      <w:r>
+        <w:rPr>
+          <w:rFonts w:hint="eastAsia"/>
+        </w:rPr>
+        <w:t>格式，不同的系统安装不同的安装包，就能运行本系统。</w:t>
+      </w:r>
+    </w:p>
+    <w:p>
+      <w:r>
+        <w:tab/>
+      </w:r>
+      <w:r>
+        <w:rPr>
+          <w:rFonts w:hint="eastAsia"/>
+        </w:rPr>
+        <w:t>社会效益：</w:t>
+      </w:r>
+      <w:r>
+        <w:rPr>
+          <w:rFonts w:hint="eastAsia"/>
+        </w:rPr>
+        <w:t>在如今社会，人们的思想越来越开放，表现自我的方式也越来越多，而短视频集合平台作为一个能发表自己的作品、浏览他人的作品、相互互动的短视频平台，完美的符合了用户的需求。在紧凑的现代社会生活中，人们的压力是巨大的，而短视频集合平台可以让用户能随时随地利用一些碎片时间浏览短视频，来达到让自己放松的效果。因此，</w:t>
+      </w:r>
+      <w:r>
+        <w:rPr>
+          <w:rFonts w:hint="eastAsia"/>
+        </w:rPr>
+        <w:t>小视频集合是巨大的。</w:t>
+      </w:r>
+    </w:p>
+    <w:p>
+      <w:r>
+        <w:rPr>
+          <w:rFonts w:hint="eastAsia"/>
+        </w:rPr>
+        <w:t>3.2</w:t>
+      </w:r>
+      <w:r>
+        <w:t xml:space="preserve"> </w:t>
+      </w:r>
+      <w:r>
+        <w:rPr>
+          <w:rFonts w:hint="eastAsia"/>
+        </w:rPr>
+        <w:t>系统需求分析</w:t>
+      </w:r>
+    </w:p>
+    <w:p>
+      <w:r>
+        <w:rPr>
+          <w:rFonts w:hint="eastAsia"/>
+        </w:rPr>
+        <w:t>3.2.1</w:t>
+      </w:r>
+      <w:r>
+        <w:t xml:space="preserve"> </w:t>
+      </w:r>
+      <w:r>
+        <w:rPr>
+          <w:rFonts w:hint="eastAsia"/>
+        </w:rPr>
+        <w:t>功能需求分析</w:t>
+      </w:r>
+    </w:p>
+    <w:p>
+      <w:r>
+        <w:tab/>
+      </w:r>
+      <w:r>
+        <w:rPr>
+          <w:rFonts w:hint="eastAsia"/>
+        </w:rPr>
+        <w:t>本系统</w:t>
+      </w:r>
+      <w:r>
+        <w:rPr>
+          <w:rFonts w:hint="eastAsia"/>
+        </w:rPr>
+        <w:t>分为用户端和管理端</w:t>
+      </w:r>
+      <w:r>
+        <w:rPr>
+          <w:rFonts w:hint="eastAsia"/>
+        </w:rPr>
+        <w:t>。</w:t>
+      </w:r>
+    </w:p>
+    <w:p>
+      <w:r>
+        <w:tab/>
+      </w:r>
+      <w:r>
+        <w:rPr>
+          <w:rFonts w:hint="eastAsia"/>
+        </w:rPr>
+        <w:t>用户端供普通用户使用，</w:t>
+      </w:r>
+      <w:r>
+        <w:rPr>
+          <w:rFonts w:hint="eastAsia"/>
+        </w:rPr>
+        <w:t>用户在没有登录系统之前仅仅能够浏览推荐广场和热度广场上的视频，而其他的关注用户、发表视频、点赞、评论和下载功能无法使用，注册登录后才能使用这些功能。不光如此，登录之后用户还</w:t>
+      </w:r>
+      <w:r>
+        <w:rPr>
+          <w:rFonts w:hint="eastAsia"/>
+        </w:rPr>
+        <w:t>具有</w:t>
+      </w:r>
+      <w:r>
+        <w:rPr>
+          <w:rFonts w:hint="eastAsia"/>
+        </w:rPr>
+        <w:t>查看自己的历史点赞的视频、自己关注用户、关注用户发表的视频、粉丝、删除发表的视频等功能。</w:t>
+      </w:r>
+    </w:p>
+    <w:p>
+      <w:r>
+        <w:tab/>
+      </w:r>
+      <w:r>
+        <w:rPr>
+          <w:rFonts w:hint="eastAsia"/>
+        </w:rPr>
+        <w:t>管理员</w:t>
+      </w:r>
+      <w:r>
+        <w:rPr>
+          <w:rFonts w:hint="eastAsia"/>
+        </w:rPr>
+        <w:t>供管理员使用，管理员登录后能够对用户和用户发表的视频进行操作。对用户，管理员</w:t>
+      </w:r>
+      <w:r>
+        <w:rPr>
+          <w:rFonts w:hint="eastAsia"/>
+        </w:rPr>
+        <w:t>具有</w:t>
+      </w:r>
+      <w:r>
+        <w:rPr>
+          <w:rFonts w:hint="eastAsia"/>
+        </w:rPr>
+        <w:t>限制用户登录</w:t>
+      </w:r>
+      <w:r>
+        <w:rPr>
+          <w:rFonts w:hint="eastAsia"/>
+        </w:rPr>
+        <w:t>、</w:t>
+      </w:r>
+      <w:r>
+        <w:rPr>
+          <w:rFonts w:hint="eastAsia"/>
+        </w:rPr>
+        <w:t>重置</w:t>
+      </w:r>
+      <w:r>
+        <w:rPr>
+          <w:rFonts w:hint="eastAsia"/>
+        </w:rPr>
+        <w:t>用户</w:t>
+      </w:r>
+      <w:r>
+        <w:rPr>
+          <w:rFonts w:hint="eastAsia"/>
+        </w:rPr>
+        <w:t>密码</w:t>
+      </w:r>
+      <w:r>
+        <w:rPr>
+          <w:rFonts w:hint="eastAsia"/>
+        </w:rPr>
+        <w:t>、</w:t>
+      </w:r>
+      <w:r>
+        <w:rPr>
+          <w:rFonts w:hint="eastAsia"/>
+        </w:rPr>
+        <w:t>删除用户</w:t>
+      </w:r>
+      <w:r>
+        <w:rPr>
+          <w:rFonts w:hint="eastAsia"/>
+        </w:rPr>
+        <w:t>、浏览用户具体信息等功能，对用户发表的视频，管理员具有</w:t>
+      </w:r>
+      <w:r>
+        <w:rPr>
+          <w:rFonts w:hint="eastAsia"/>
+        </w:rPr>
+        <w:t>审核视频、</w:t>
+      </w:r>
+      <w:r>
+        <w:rPr>
+          <w:rFonts w:hint="eastAsia"/>
+        </w:rPr>
+        <w:t>查看视频具体信息、浏览视频、删除视频等功能。</w:t>
+      </w:r>
+    </w:p>
+    <w:p>
+      <w:r>
+        <w:tab/>
+      </w:r>
+      <w:r>
+        <w:rPr>
+          <w:rFonts w:hint="eastAsia"/>
+        </w:rPr>
+        <w:t>系统的用例图如图</w:t>
+      </w:r>
+      <w:r>
+        <w:rPr>
+          <w:rFonts w:hint="eastAsia"/>
+        </w:rPr>
+        <w:t>3.1</w:t>
+      </w:r>
+      <w:r>
+        <w:rPr>
+          <w:rFonts w:hint="eastAsia"/>
+        </w:rPr>
+        <w:t>所示，系统的功能模块如同</w:t>
+      </w:r>
+      <w:r>
+        <w:rPr>
+          <w:rFonts w:hint="eastAsia"/>
+        </w:rPr>
+        <w:t>3.2</w:t>
+      </w:r>
+      <w:r>
+        <w:rPr>
+          <w:rFonts w:hint="eastAsia"/>
+        </w:rPr>
+        <w:t>所示。</w:t>
+      </w:r>
+    </w:p>
+    <w:p/>
+    <w:p/>
+    <w:p>
+      <w:r>
+        <w:rPr>
+          <w:rFonts w:hint="eastAsia"/>
+        </w:rPr>
+        <w:t>3.2.2</w:t>
+      </w:r>
+      <w:r>
+        <w:t xml:space="preserve"> </w:t>
+      </w:r>
+      <w:r>
+        <w:rPr>
+          <w:rFonts w:hint="eastAsia"/>
+        </w:rPr>
+        <w:t>性能需求分析</w:t>
+      </w:r>
+    </w:p>
+    <w:p>
+      <w:r>
+        <w:tab/>
+      </w:r>
+      <w:r>
+        <w:rPr>
+          <w:rFonts w:hint="eastAsia"/>
+        </w:rPr>
+        <w:t>客户端内部数据缓存不超过</w:t>
+      </w:r>
+      <w:r>
+        <w:rPr>
+          <w:rFonts w:hint="eastAsia"/>
+        </w:rPr>
+        <w:t>5MB</w:t>
+      </w:r>
+      <w:r>
+        <w:rPr>
+          <w:rFonts w:hint="eastAsia"/>
+        </w:rPr>
+        <w:t>，页面加载速度低于</w:t>
+      </w:r>
+      <w:r>
+        <w:rPr>
+          <w:rFonts w:hint="eastAsia"/>
+        </w:rPr>
+        <w:t>1s</w:t>
+      </w:r>
+      <w:r>
+        <w:rPr>
+          <w:rFonts w:hint="eastAsia"/>
+        </w:rPr>
+        <w:t>，视频平均加载速度</w:t>
+      </w:r>
+      <w:r>
+        <w:rPr>
+          <w:rFonts w:hint="eastAsia"/>
+        </w:rPr>
+        <w:lastRenderedPageBreak/>
+        <w:t>低于</w:t>
+      </w:r>
+      <w:r>
+        <w:rPr>
+          <w:rFonts w:hint="eastAsia"/>
+        </w:rPr>
+        <w:t>3s</w:t>
+      </w:r>
+      <w:r>
+        <w:rPr>
+          <w:rFonts w:hint="eastAsia"/>
+        </w:rPr>
+        <w:t>，服务端接口请求的响应速度少于</w:t>
+      </w:r>
+      <w:r>
+        <w:rPr>
+          <w:rFonts w:hint="eastAsia"/>
+        </w:rPr>
+        <w:t>1s</w:t>
+      </w:r>
+      <w:r>
+        <w:rPr>
+          <w:rFonts w:hint="eastAsia"/>
+        </w:rPr>
+        <w:t>。管理端</w:t>
+      </w:r>
+      <w:r>
+        <w:rPr>
+          <w:rFonts w:hint="eastAsia"/>
+        </w:rPr>
+        <w:t>API</w:t>
+      </w:r>
+      <w:r>
+        <w:rPr>
+          <w:rFonts w:hint="eastAsia"/>
+        </w:rPr>
+        <w:t>请求的平均响应时间少于</w:t>
+      </w:r>
+      <w:r>
+        <w:rPr>
+          <w:rFonts w:hint="eastAsia"/>
+        </w:rPr>
+        <w:t>1s</w:t>
+      </w:r>
+      <w:r>
+        <w:rPr>
+          <w:rFonts w:hint="eastAsia"/>
+        </w:rPr>
+        <w:t>。</w:t>
+      </w:r>
+    </w:p>
+    <w:p>
+      <w:r>
+        <w:rPr>
+          <w:rFonts w:hint="eastAsia"/>
+        </w:rPr>
+        <w:t>3.2.3</w:t>
+      </w:r>
+      <w:r>
+        <w:t xml:space="preserve"> </w:t>
+      </w:r>
+      <w:r>
+        <w:rPr>
+          <w:rFonts w:hint="eastAsia"/>
+        </w:rPr>
+        <w:t>其他需求分析</w:t>
+      </w:r>
+    </w:p>
+    <w:p>
+      <w:r>
+        <w:tab/>
+      </w:r>
+      <w:r>
+        <w:rPr>
+          <w:rFonts w:hint="eastAsia"/>
+        </w:rPr>
+        <w:t>客户端访问</w:t>
+      </w:r>
+      <w:r>
+        <w:rPr>
+          <w:rFonts w:hint="eastAsia"/>
+        </w:rPr>
+        <w:t>云</w:t>
+      </w:r>
+      <w:r>
+        <w:rPr>
+          <w:rFonts w:hint="eastAsia"/>
+        </w:rPr>
+        <w:t>服务器时，域名必须合法，</w:t>
+      </w:r>
+      <w:r>
+        <w:rPr>
+          <w:rFonts w:hint="eastAsia"/>
+        </w:rPr>
+        <w:t>保证与服务器之间交互的数据安全。</w:t>
+      </w:r>
+      <w:r>
+        <w:rPr>
+          <w:rFonts w:hint="eastAsia"/>
+        </w:rPr>
+        <w:t>保证</w:t>
+      </w:r>
+      <w:r>
+        <w:rPr>
+          <w:rFonts w:hint="eastAsia"/>
+        </w:rPr>
+        <w:t>用户在客户端发布的视频必需健康</w:t>
+      </w:r>
+      <w:r>
+        <w:rPr>
+          <w:rFonts w:hint="eastAsia"/>
+        </w:rPr>
+        <w:t>且</w:t>
+      </w:r>
+      <w:r>
+        <w:rPr>
+          <w:rFonts w:hint="eastAsia"/>
+        </w:rPr>
+        <w:t>不违法</w:t>
+      </w:r>
+      <w:r>
+        <w:rPr>
+          <w:rFonts w:hint="eastAsia"/>
+        </w:rPr>
+        <w:t>。在用户评论区域，要保证不得出现反面、侮辱和敏感等不良评论。在用户点赞区域，禁止出现恶意刷赞的行为。要营造一个安全健康的上网环境。除此之外，在服务端还应保护用户信息安全和数据库数据安全，要定时备份数据库的数据，以防止黑客、自然灾害和突发事故造成数据的丢失，导致无法挽回的可怕后果。</w:t>
+      </w:r>
+    </w:p>
+    <w:p>
+      <w:r>
+        <w:rPr>
+          <w:rFonts w:hint="eastAsia"/>
+        </w:rPr>
+        <w:t>3.2.4</w:t>
+      </w:r>
+      <w:r>
+        <w:t xml:space="preserve"> </w:t>
+      </w:r>
+      <w:r>
+        <w:rPr>
+          <w:rFonts w:hint="eastAsia"/>
+        </w:rPr>
+        <w:t>本章总结</w:t>
+      </w:r>
+    </w:p>
+    <w:p>
+      <w:r>
+        <w:tab/>
+      </w:r>
+      <w:r>
+        <w:rPr>
+          <w:rFonts w:hint="eastAsia"/>
+        </w:rPr>
+        <w:t>本章主要从可行性分析和需求分析的角度对该系统进行了全面的系统分析。通过</w:t>
+      </w:r>
+      <w:r>
+        <w:rPr>
+          <w:rFonts w:hint="eastAsia"/>
+        </w:rPr>
+        <w:t>从</w:t>
+      </w:r>
+      <w:r>
+        <w:rPr>
+          <w:rFonts w:hint="eastAsia"/>
+        </w:rPr>
+        <w:t>系统</w:t>
+      </w:r>
+      <w:r>
+        <w:rPr>
+          <w:rFonts w:hint="eastAsia"/>
+        </w:rPr>
+        <w:t>的可行性分析，操作可行性分析以及社会效益角度阐述了系统的研究价值和社会意义。通过对系统的功能、性能</w:t>
+      </w:r>
+      <w:r>
+        <w:rPr>
+          <w:rFonts w:hint="eastAsia"/>
+        </w:rPr>
+        <w:t>和其他需求分析，可以初步了解到系统的大致方向。</w:t>
       </w:r>
     </w:p>
     <w:p>
       <w:pPr>
         <w:widowControl/>
         <w:jc w:val="left"/>
-        <w:rPr>
-          <w:rFonts w:ascii="Helvetica" w:hAnsi="Helvetica" w:cs="Helvetica"/>
-          <w:color w:val="333333"/>
-          <w:sz w:val="20"/>
-          <w:szCs w:val="20"/>
-        </w:rPr>
-      </w:pPr>
-      <w:r>
-        <w:rPr>
-          <w:rFonts w:ascii="Helvetica" w:hAnsi="Helvetica" w:cs="Helvetica"/>
-          <w:color w:val="333333"/>
-          <w:sz w:val="20"/>
-          <w:szCs w:val="20"/>
-        </w:rPr>
+      </w:pPr>
+      <w:r>
         <w:br w:type="page"/>
       </w:r>
     </w:p>
     <w:p>
       <w:pPr>
-        <w:ind w:left="420"/>
         <w:jc w:val="center"/>
       </w:pPr>
       <w:r>
@@ -2901,7 +4254,7 @@
           <w:rFonts w:hint="eastAsia"/>
         </w:rPr>
         <w:lastRenderedPageBreak/>
-        <w:t>第三章</w:t>
+        <w:t>第四章</w:t>
       </w:r>
       <w:r>
         <w:rPr>
@@ -2913,18 +4266,15 @@
         <w:rPr>
           <w:rFonts w:hint="eastAsia"/>
         </w:rPr>
-        <w:t>系统分析</w:t>
-      </w:r>
-    </w:p>
-    <w:p>
-      <w:pPr>
-        <w:ind w:left="420"/>
-      </w:pPr>
-      <w:r>
-        <w:rPr>
-          <w:rFonts w:hint="eastAsia"/>
-        </w:rPr>
-        <w:t>3.1</w:t>
+        <w:t>系统概要设计</w:t>
+      </w:r>
+    </w:p>
+    <w:p>
+      <w:r>
+        <w:rPr>
+          <w:rFonts w:hint="eastAsia"/>
+        </w:rPr>
+        <w:t>4.1</w:t>
       </w:r>
       <w:r>
         <w:t xml:space="preserve"> </w:t>
@@ -2933,13 +4283,10 @@
         <w:rPr>
           <w:rFonts w:hint="eastAsia"/>
         </w:rPr>
-        <w:t>系统可行性分析</w:t>
-      </w:r>
-    </w:p>
-    <w:p>
-      <w:pPr>
-        <w:ind w:left="420"/>
-      </w:pPr>
+        <w:t>功能结构设计</w:t>
+      </w:r>
+    </w:p>
+    <w:p>
       <w:r>
         <w:tab/>
       </w:r>
@@ -2947,13 +4294,22 @@
         <w:rPr>
           <w:rFonts w:hint="eastAsia"/>
         </w:rPr>
-        <w:t>本系统主要从技术可行性，操作可行性以及社会效益可行性角度出发进行分析。</w:t>
-      </w:r>
-    </w:p>
-    <w:p>
-      <w:pPr>
-        <w:ind w:left="420"/>
-      </w:pPr>
+        <w:t>该系统分为移动端的客户端，</w:t>
+      </w:r>
+      <w:r>
+        <w:rPr>
+          <w:rFonts w:hint="eastAsia"/>
+        </w:rPr>
+        <w:t>web</w:t>
+      </w:r>
+      <w:r>
+        <w:rPr>
+          <w:rFonts w:hint="eastAsia"/>
+        </w:rPr>
+        <w:t>端的管理端以及服务端。</w:t>
+      </w:r>
+    </w:p>
+    <w:p>
       <w:r>
         <w:tab/>
       </w:r>
@@ -2961,256 +4317,1952 @@
         <w:rPr>
           <w:rFonts w:hint="eastAsia"/>
         </w:rPr>
-        <w:t>技术可行性：本系统客户端采用</w:t>
-      </w:r>
-      <w:proofErr w:type="gramStart"/>
-      <w:r>
-        <w:rPr>
-          <w:rFonts w:hint="eastAsia"/>
-        </w:rPr>
-        <w:t>谷歌开发</w:t>
-      </w:r>
-      <w:proofErr w:type="gramEnd"/>
-      <w:r>
-        <w:rPr>
-          <w:rFonts w:hint="eastAsia"/>
-        </w:rPr>
-        <w:t>的计算机编程语言</w:t>
-      </w:r>
-      <w:r>
-        <w:rPr>
-          <w:rFonts w:hint="eastAsia"/>
-        </w:rPr>
-        <w:t>Dart</w:t>
-      </w:r>
-      <w:r>
-        <w:rPr>
-          <w:rFonts w:hint="eastAsia"/>
-        </w:rPr>
-        <w:t>进行</w:t>
-      </w:r>
-      <w:r>
-        <w:rPr>
-          <w:rFonts w:hint="eastAsia"/>
-        </w:rPr>
-        <w:t>A</w:t>
-      </w:r>
-      <w:r>
-        <w:t>pp</w:t>
-      </w:r>
-      <w:r>
-        <w:rPr>
-          <w:rFonts w:hint="eastAsia"/>
-        </w:rPr>
-        <w:t>开发</w:t>
-      </w:r>
-      <w:r>
-        <w:rPr>
-          <w:rFonts w:hint="eastAsia"/>
-        </w:rPr>
-        <w:t>和谷歌的</w:t>
-      </w:r>
-      <w:proofErr w:type="gramStart"/>
-      <w:r>
-        <w:rPr>
-          <w:rFonts w:hint="eastAsia"/>
-        </w:rPr>
-        <w:t>移动端跨平台</w:t>
-      </w:r>
-      <w:proofErr w:type="gramEnd"/>
-      <w:r>
-        <w:rPr>
-          <w:rFonts w:hint="eastAsia"/>
-        </w:rPr>
-        <w:t>框架</w:t>
-      </w:r>
-      <w:r>
-        <w:rPr>
-          <w:rFonts w:hint="eastAsia"/>
-        </w:rPr>
-        <w:t>Flu</w:t>
-      </w:r>
-      <w:r>
-        <w:t>tter</w:t>
-      </w:r>
-      <w:r>
-        <w:rPr>
-          <w:rFonts w:hint="eastAsia"/>
-        </w:rPr>
-        <w:t>进行优化。</w:t>
-      </w:r>
-      <w:r>
-        <w:t>开发者可以通过</w:t>
-      </w:r>
-      <w:r>
-        <w:t xml:space="preserve"> Dart</w:t>
-      </w:r>
-      <w:r>
-        <w:t>语言开发</w:t>
-      </w:r>
-      <w:r>
-        <w:t xml:space="preserve"> App</w:t>
-      </w:r>
-      <w:r>
-        <w:t>，一套代码同时运行在</w:t>
-      </w:r>
-      <w:r>
-        <w:t xml:space="preserve"> iOS </w:t>
-      </w:r>
-      <w:r>
-        <w:t>和</w:t>
-      </w:r>
-      <w:r>
-        <w:t xml:space="preserve"> Android</w:t>
-      </w:r>
-      <w:r>
-        <w:t>平台。</w:t>
-      </w:r>
-      <w:r>
-        <w:rPr>
-          <w:rFonts w:hint="eastAsia"/>
-        </w:rPr>
-        <w:t>Flutter</w:t>
-      </w:r>
-      <w:r>
-        <w:rPr>
-          <w:rFonts w:hint="eastAsia"/>
-        </w:rPr>
-        <w:t>主打跨平台、高保真、高性能，</w:t>
-      </w:r>
-      <w:r>
-        <w:rPr>
-          <w:rFonts w:hint="eastAsia"/>
-        </w:rPr>
-        <w:t>Flutter</w:t>
-      </w:r>
-      <w:r>
-        <w:rPr>
-          <w:rFonts w:hint="eastAsia"/>
-        </w:rPr>
-        <w:t>还提供了丰富的</w:t>
-      </w:r>
-      <w:r>
-        <w:t>组件、接口，</w:t>
-      </w:r>
-      <w:r>
-        <w:t>开发者可以很快地为</w:t>
-      </w:r>
-      <w:r>
-        <w:t xml:space="preserve"> Flutter</w:t>
-      </w:r>
-      <w:r>
-        <w:t>添加</w:t>
-      </w:r>
-      <w:r>
-        <w:t xml:space="preserve"> native</w:t>
-      </w:r>
-      <w:r>
-        <w:t>扩展</w:t>
-      </w:r>
-      <w:r>
-        <w:rPr>
-          <w:rFonts w:hint="eastAsia"/>
-        </w:rPr>
-        <w:t>，大大的加快了开发速度</w:t>
-      </w:r>
-      <w:r>
-        <w:t>。同时</w:t>
-      </w:r>
-      <w:r>
-        <w:t xml:space="preserve"> Flutter</w:t>
-      </w:r>
-      <w:r>
-        <w:t>还使用</w:t>
-      </w:r>
-      <w:r>
-        <w:t xml:space="preserve"> Native</w:t>
-      </w:r>
-      <w:r>
-        <w:t>引擎渲染视图，这无疑能为用户提供良好的体验。</w:t>
-      </w:r>
-      <w:r>
-        <w:t>本系统服务</w:t>
-      </w:r>
-      <w:proofErr w:type="gramStart"/>
-      <w:r>
-        <w:t>端采用</w:t>
-      </w:r>
-      <w:proofErr w:type="gramEnd"/>
-      <w:r>
-        <w:t>Java</w:t>
-      </w:r>
-      <w:r>
-        <w:t>语言进行业务处理服务器开发。为了方便开发过程，本系统使用了</w:t>
-      </w:r>
-      <w:r>
-        <w:t>Spring Boot</w:t>
-      </w:r>
-      <w:r>
+        <w:t>客户端为为用户</w:t>
+      </w:r>
+      <w:r>
+        <w:rPr>
+          <w:rFonts w:hint="eastAsia"/>
+        </w:rPr>
+        <w:t>提供</w:t>
+      </w:r>
+      <w:r>
+        <w:rPr>
+          <w:rFonts w:hint="eastAsia"/>
+        </w:rPr>
+        <w:t>用户管理</w:t>
+      </w:r>
+      <w:r>
+        <w:rPr>
+          <w:rFonts w:hint="eastAsia"/>
+        </w:rPr>
+        <w:t>、视频管理</w:t>
+      </w:r>
+      <w:r>
+        <w:rPr>
+          <w:rFonts w:hint="eastAsia"/>
+        </w:rPr>
+        <w:t>等功能。系统的客户端功能结构如图</w:t>
+      </w:r>
+      <w:r>
+        <w:rPr>
+          <w:rFonts w:hint="eastAsia"/>
+        </w:rPr>
+        <w:t>4.1</w:t>
+      </w:r>
+      <w:r>
+        <w:rPr>
+          <w:rFonts w:hint="eastAsia"/>
+        </w:rPr>
+        <w:t>所示。</w:t>
+      </w:r>
+    </w:p>
+    <w:p>
+      <w:r>
+        <w:tab/>
+      </w:r>
+      <w:r>
+        <w:rPr>
+          <w:rFonts w:hint="eastAsia"/>
+        </w:rPr>
+        <w:t>用户</w:t>
+      </w:r>
+      <w:r>
+        <w:rPr>
+          <w:rFonts w:hint="eastAsia"/>
+        </w:rPr>
+        <w:t>管理包括用户的注册、登录、用户关注管理、用户粉丝管理、用户视频管理等功能。视频管理包括对视频</w:t>
+      </w:r>
+      <w:r>
+        <w:rPr>
+          <w:rFonts w:hint="eastAsia"/>
+        </w:rPr>
+        <w:t>广场</w:t>
+      </w:r>
+      <w:r>
+        <w:rPr>
+          <w:rFonts w:hint="eastAsia"/>
+        </w:rPr>
+        <w:t>管理、视频的热度管理</w:t>
+      </w:r>
+      <w:r>
+        <w:rPr>
+          <w:rFonts w:hint="eastAsia"/>
+        </w:rPr>
+        <w:t>、视频的浏览、视频的发布</w:t>
+      </w:r>
+      <w:r>
+        <w:rPr>
+          <w:rFonts w:hint="eastAsia"/>
+        </w:rPr>
+        <w:t>、视频的评论点赞下载</w:t>
+      </w:r>
+      <w:r>
+        <w:rPr>
+          <w:rFonts w:hint="eastAsia"/>
+        </w:rPr>
+        <w:t>等功能。</w:t>
+      </w:r>
+    </w:p>
+    <w:p>
+      <w:r>
+        <w:tab/>
+      </w:r>
+      <w:r>
+        <w:rPr>
+          <w:rFonts w:hint="eastAsia"/>
+        </w:rPr>
+        <w:t>在客户端用户可分为游客和登录用户，游客指为未登录用户，仅可体验客户端部分功能，可以进行视频广场的浏览，视频热度广场的浏览以及视频信息的浏览，而登录用户则可以体验客户端的所有功能。</w:t>
+      </w:r>
+    </w:p>
+    <w:p/>
+    <w:p>
+      <w:r>
+        <w:tab/>
+      </w:r>
+      <w:r>
+        <w:rPr>
+          <w:rFonts w:hint="eastAsia"/>
+        </w:rPr>
+        <w:t>在管理端，管理员可以对用户和视频进行管理。</w:t>
+      </w:r>
+      <w:r>
+        <w:rPr>
+          <w:rFonts w:hint="eastAsia"/>
+        </w:rPr>
+        <w:t>系统管理端的功能架构如图</w:t>
+      </w:r>
+      <w:r>
+        <w:rPr>
+          <w:rFonts w:hint="eastAsia"/>
+        </w:rPr>
+        <w:t>4.2</w:t>
+      </w:r>
+      <w:r>
+        <w:rPr>
+          <w:rFonts w:hint="eastAsia"/>
+        </w:rPr>
+        <w:t>所示。</w:t>
+      </w:r>
+    </w:p>
+    <w:p>
+      <w:pPr>
+        <w:ind w:firstLine="420"/>
+      </w:pPr>
+      <w:r>
+        <w:rPr>
+          <w:rFonts w:hint="eastAsia"/>
+        </w:rPr>
+        <w:t>管理员登录后</w:t>
+      </w:r>
+      <w:r>
+        <w:rPr>
+          <w:rFonts w:hint="eastAsia"/>
+        </w:rPr>
+        <w:t>，在视频审核模块，管理员能够对用户上传的视频进行审核，来判定视频是否违规或可发布。</w:t>
+      </w:r>
+      <w:r>
+        <w:rPr>
+          <w:rFonts w:hint="eastAsia"/>
+        </w:rPr>
+        <w:t>在用户管理模块，管理员可以浏览搜索所有的用户信息，还能对用户进行重置密码，限制用户登录、删除用户所有信息等功能。在视频管理模块，管理员可以浏览所有的视频信息和</w:t>
+      </w:r>
+      <w:r>
+        <w:rPr>
+          <w:rFonts w:hint="eastAsia"/>
+        </w:rPr>
+        <w:t>封禁</w:t>
+      </w:r>
+      <w:r>
+        <w:rPr>
+          <w:rFonts w:hint="eastAsia"/>
+        </w:rPr>
+        <w:t>视频的操作。</w:t>
+      </w:r>
+      <w:r>
+        <w:rPr>
+          <w:rFonts w:hint="eastAsia"/>
+        </w:rPr>
+        <w:t>系统的管理端</w:t>
+      </w:r>
+      <w:r>
+        <w:rPr>
+          <w:rFonts w:hint="eastAsia"/>
+        </w:rPr>
+        <w:t>功能架构如图</w:t>
+      </w:r>
+      <w:r>
+        <w:rPr>
+          <w:rFonts w:hint="eastAsia"/>
+        </w:rPr>
+        <w:t>4.3</w:t>
+      </w:r>
+      <w:r>
+        <w:rPr>
+          <w:rFonts w:hint="eastAsia"/>
+        </w:rPr>
+        <w:t>所示。</w:t>
+      </w:r>
+    </w:p>
+    <w:p>
+      <w:pPr>
+        <w:ind w:firstLine="420"/>
+      </w:pPr>
+    </w:p>
+    <w:p>
+      <w:r>
+        <w:rPr>
+          <w:rFonts w:hint="eastAsia"/>
+        </w:rPr>
+        <w:t>4.2</w:t>
+      </w:r>
+      <w:r>
+        <w:t xml:space="preserve"> </w:t>
+      </w:r>
+      <w:r>
+        <w:rPr>
+          <w:rFonts w:hint="eastAsia"/>
+        </w:rPr>
+        <w:t>系统的流程设计</w:t>
+      </w:r>
+    </w:p>
+    <w:p>
+      <w:r>
+        <w:rPr>
+          <w:rFonts w:hint="eastAsia"/>
+        </w:rPr>
+        <w:t>4.2.1</w:t>
+      </w:r>
+      <w:r>
+        <w:t xml:space="preserve"> </w:t>
+      </w:r>
+      <w:r>
+        <w:rPr>
+          <w:rFonts w:hint="eastAsia"/>
+        </w:rPr>
+        <w:t>客户端的流程设计</w:t>
+      </w:r>
+    </w:p>
+    <w:p>
+      <w:r>
+        <w:tab/>
+      </w:r>
+      <w:r>
+        <w:rPr>
+          <w:rFonts w:hint="eastAsia"/>
+        </w:rPr>
+        <w:t>用户可以</w:t>
+      </w:r>
+      <w:r>
+        <w:rPr>
+          <w:rFonts w:hint="eastAsia"/>
+        </w:rPr>
+        <w:t>根据自己的手机系统</w:t>
+      </w:r>
+      <w:r>
+        <w:rPr>
+          <w:rFonts w:hint="eastAsia"/>
+        </w:rPr>
+        <w:t>下载</w:t>
+      </w:r>
+      <w:r>
+        <w:rPr>
+          <w:rFonts w:hint="eastAsia"/>
+        </w:rPr>
+        <w:t>合适的安装包，安装完成后第一次进入的身份为游客身份，即未登录状态，在登录界面注册登录后，可以体验客户端的所有功能。用户登录具有时效性，后台设置为</w:t>
+      </w:r>
+      <w:r>
+        <w:rPr>
+          <w:rFonts w:hint="eastAsia"/>
+        </w:rPr>
+        <w:t>7</w:t>
+      </w:r>
+      <w:r>
+        <w:rPr>
+          <w:rFonts w:hint="eastAsia"/>
+        </w:rPr>
+        <w:t>天有效登录时间，超过</w:t>
+      </w:r>
+      <w:r>
+        <w:rPr>
+          <w:rFonts w:hint="eastAsia"/>
+        </w:rPr>
+        <w:t>7</w:t>
+      </w:r>
+      <w:r>
+        <w:rPr>
+          <w:rFonts w:hint="eastAsia"/>
+        </w:rPr>
+        <w:t>天则需要重新登录。</w:t>
+      </w:r>
+    </w:p>
+    <w:p>
+      <w:r>
+        <w:tab/>
+      </w:r>
+      <w:r>
+        <w:rPr>
+          <w:rFonts w:hint="eastAsia"/>
+        </w:rPr>
+        <w:t>用户进入客户端后可以在</w:t>
+      </w:r>
+      <w:r>
+        <w:rPr>
+          <w:rFonts w:hint="eastAsia"/>
+        </w:rPr>
+        <w:t>首页的视频广场</w:t>
+      </w:r>
+      <w:r>
+        <w:rPr>
+          <w:rFonts w:hint="eastAsia"/>
+        </w:rPr>
+        <w:t>查看所有用户发布的视频</w:t>
+      </w:r>
+      <w:r>
+        <w:rPr>
+          <w:rFonts w:hint="eastAsia"/>
+        </w:rPr>
+        <w:t>，每十个视频</w:t>
+      </w:r>
+      <w:r>
+        <w:rPr>
+          <w:rFonts w:hint="eastAsia"/>
+        </w:rPr>
+        <w:t>进行了一次分页，继续下划则可以加载出之后十个视频</w:t>
+      </w:r>
+      <w:r>
+        <w:rPr>
+          <w:rFonts w:hint="eastAsia"/>
+        </w:rPr>
+        <w:t>，根据视频的封面选择自己感兴趣的视频</w:t>
+      </w:r>
+      <w:r>
+        <w:rPr>
+          <w:rFonts w:hint="eastAsia"/>
+        </w:rPr>
+        <w:t>，点击后进入视频信息的详细页面观看视频，不光如此，在视频的详细页面，</w:t>
+      </w:r>
+      <w:r>
+        <w:rPr>
+          <w:rFonts w:hint="eastAsia"/>
+        </w:rPr>
+        <w:t>用户点击爱心图标会有点赞动画特效。点击评论图标后会出现小弹窗，在小弹窗里能浏览其他用户对视频的评论，还能添加自己的评论。用户点击分享小图标后，会进行对视频的下载，下载后视频保存在相册中</w:t>
+      </w:r>
+      <w:r>
+        <w:rPr>
+          <w:rFonts w:hint="eastAsia"/>
+        </w:rPr>
+        <w:t>。点击视频作者头像后</w:t>
+      </w:r>
+      <w:r>
+        <w:rPr>
+          <w:rFonts w:hint="eastAsia"/>
+        </w:rPr>
+        <w:t>进入用户界面，</w:t>
+      </w:r>
+      <w:r>
+        <w:rPr>
+          <w:rFonts w:hint="eastAsia"/>
+        </w:rPr>
+        <w:t>能浏览作者的</w:t>
+      </w:r>
+      <w:r>
+        <w:rPr>
+          <w:rFonts w:hint="eastAsia"/>
+        </w:rPr>
+        <w:t>信息、关注或取消关注作者、浏览作者的历史发布的视频</w:t>
+      </w:r>
+      <w:r>
+        <w:rPr>
+          <w:rFonts w:hint="eastAsia"/>
+        </w:rPr>
+        <w:t>。</w:t>
+      </w:r>
+      <w:r>
+        <w:rPr>
+          <w:rFonts w:hint="eastAsia"/>
+        </w:rPr>
+        <w:t>在推荐广场上方可以选择进入视频热度广场，系统会根据用户对视频的点赞数量、评论数量、下载数量对视频进行排序，每一小时会更新一次排序结果，用户能在视频热度广场查看到最受欢迎的视频。</w:t>
+      </w:r>
+    </w:p>
+    <w:p>
+      <w:r>
+        <w:tab/>
+      </w:r>
+      <w:r>
+        <w:rPr>
+          <w:rFonts w:hint="eastAsia"/>
+        </w:rPr>
+        <w:t>在关注页面上，登录用户能够查看到自己关注的用户所发布的视频</w:t>
+      </w:r>
+    </w:p>
+    <w:p>
+      <w:r>
+        <w:tab/>
+      </w:r>
+      <w:r>
+        <w:rPr>
+          <w:rFonts w:hint="eastAsia"/>
+        </w:rPr>
+        <w:t>用户进入视频编辑页面后，可以选择喜爱的视频进行发布分享，在此页面，要发布的视频的必选的，用户还可自行选择视频封面和视频描述进行编辑。此系统为短视频集合平台，主要面向短视频，所以对视频的大小进行了限制，只能上传小于</w:t>
+      </w:r>
+      <w:r>
+        <w:rPr>
+          <w:rFonts w:hint="eastAsia"/>
+        </w:rPr>
+        <w:t>15MB</w:t>
+      </w:r>
+      <w:r>
+        <w:rPr>
+          <w:rFonts w:hint="eastAsia"/>
+        </w:rPr>
+        <w:t>的视频。选择号视频后点击发布按钮，会出现上传指示条，指示条完成后进入视频广场即可查看到发布的视频。</w:t>
+      </w:r>
+    </w:p>
+    <w:p>
+      <w:r>
+        <w:tab/>
+      </w:r>
+      <w:r>
+        <w:rPr>
+          <w:rFonts w:hint="eastAsia"/>
+        </w:rPr>
+        <w:t>在用户界面，未登录用户点击头像后可进行注册登录操作，登录用户点击头像后会进入信息编辑页面，用户可编辑自己的个人信息，此信息将会展示在用户</w:t>
+      </w:r>
+      <w:r>
+        <w:rPr>
+          <w:rFonts w:hint="eastAsia"/>
+        </w:rPr>
+        <w:lastRenderedPageBreak/>
+        <w:t>界面，供其他用户观看。</w:t>
+      </w:r>
+      <w:r>
+        <w:rPr>
+          <w:rFonts w:hint="eastAsia"/>
+        </w:rPr>
+        <w:t>除此之外，在此页面上登录用户还有我的点赞、我的视频、我的关注、我的粉丝、退出登录五个功能块。在我的点赞模块，用户点击后会进入历史点赞的页面，在次页面上用户能够看到以往点赞的视频。点击进入我的视频模块后，用户能查看以往发布的视频，并拥有删除视频的权限。在</w:t>
+      </w:r>
+      <w:r>
+        <w:rPr>
+          <w:rFonts w:hint="eastAsia"/>
+        </w:rPr>
+        <w:t>进入</w:t>
+      </w:r>
+      <w:r>
+        <w:rPr>
+          <w:rFonts w:hint="eastAsia"/>
+        </w:rPr>
+        <w:t>我的关注和我的粉丝</w:t>
+      </w:r>
+      <w:r>
+        <w:rPr>
+          <w:rFonts w:hint="eastAsia"/>
+        </w:rPr>
+        <w:t>模块后，用户能查看到自己关注的用户以及关注自己的用户，并能够进入用户的主页查看用户的信息以及发布的视频。</w:t>
+      </w:r>
+      <w:r>
+        <w:rPr>
+          <w:rFonts w:hint="eastAsia"/>
+        </w:rPr>
+        <w:t>点击退出后系统户清楚所有的用户缓存信息。</w:t>
+      </w:r>
+      <w:r>
+        <w:rPr>
+          <w:rFonts w:hint="eastAsia"/>
+        </w:rPr>
+        <w:t>图</w:t>
+      </w:r>
+      <w:r>
+        <w:rPr>
+          <w:rFonts w:hint="eastAsia"/>
+        </w:rPr>
+        <w:t>4.3</w:t>
+      </w:r>
+      <w:r>
+        <w:rPr>
+          <w:rFonts w:hint="eastAsia"/>
+        </w:rPr>
+        <w:t>为短视频集合平台的客户端流程。</w:t>
+      </w:r>
+    </w:p>
+    <w:p/>
+    <w:p>
+      <w:r>
+        <w:rPr>
+          <w:rFonts w:hint="eastAsia"/>
+        </w:rPr>
+        <w:t>4.2.2</w:t>
+      </w:r>
+      <w:r>
+        <w:t xml:space="preserve"> </w:t>
+      </w:r>
+      <w:r>
+        <w:rPr>
+          <w:rFonts w:hint="eastAsia"/>
+        </w:rPr>
+        <w:t>管理端的流程设计</w:t>
+      </w:r>
+    </w:p>
+    <w:p>
+      <w:r>
+        <w:tab/>
+      </w:r>
+      <w:r>
+        <w:rPr>
+          <w:rFonts w:hint="eastAsia"/>
+        </w:rPr>
+        <w:t>在管理端，管理员用管理员账号登录后，可以对用户和用户发布的视频进行管理操作。</w:t>
+      </w:r>
+    </w:p>
+    <w:p>
+      <w:r>
+        <w:tab/>
+      </w:r>
+      <w:r>
+        <w:rPr>
+          <w:rFonts w:hint="eastAsia"/>
+        </w:rPr>
+        <w:t>在管理员对视频的管理模块中，管理员能够浏览所有用户发布的视频</w:t>
+      </w:r>
+      <w:r>
+        <w:rPr>
+          <w:rFonts w:hint="eastAsia"/>
+        </w:rPr>
+        <w:t>以及视频的相关信息，并能对视频进行</w:t>
+      </w:r>
+      <w:r>
+        <w:rPr>
+          <w:rFonts w:hint="eastAsia"/>
+        </w:rPr>
+        <w:t>封禁</w:t>
+      </w:r>
+      <w:r>
+        <w:rPr>
+          <w:rFonts w:hint="eastAsia"/>
+        </w:rPr>
+        <w:t>操作。</w:t>
+      </w:r>
+    </w:p>
+    <w:p>
+      <w:r>
+        <w:tab/>
+      </w:r>
+      <w:r>
+        <w:rPr>
+          <w:rFonts w:hint="eastAsia"/>
+        </w:rPr>
+        <w:t>在对用户的管理模块中，管理员能够浏览所有用户的具体信息，能够按用户名搜索用户，还能够进行用户的密码重置，限制用户的登录，删除用户及其所有的</w:t>
+      </w:r>
+      <w:r>
+        <w:rPr>
+          <w:rFonts w:hint="eastAsia"/>
+        </w:rPr>
+        <w:t>信息。图</w:t>
+      </w:r>
+      <w:r>
+        <w:rPr>
+          <w:rFonts w:hint="eastAsia"/>
+        </w:rPr>
+        <w:t>4.4</w:t>
+      </w:r>
+      <w:r>
+        <w:rPr>
+          <w:rFonts w:hint="eastAsia"/>
+        </w:rPr>
+        <w:t>为短视频集合平台的管理端流程。</w:t>
+      </w:r>
+    </w:p>
+    <w:p/>
+    <w:p>
+      <w:r>
+        <w:rPr>
+          <w:rFonts w:hint="eastAsia"/>
+        </w:rPr>
+        <w:t>4.3</w:t>
+      </w:r>
+      <w:r>
+        <w:t xml:space="preserve"> </w:t>
+      </w:r>
+      <w:r>
+        <w:rPr>
+          <w:rFonts w:hint="eastAsia"/>
+        </w:rPr>
+        <w:t>系统页面设计</w:t>
+      </w:r>
+    </w:p>
+    <w:p>
+      <w:r>
+        <w:tab/>
+      </w:r>
+      <w:r>
+        <w:rPr>
+          <w:rFonts w:hint="eastAsia"/>
+        </w:rPr>
+        <w:t>本节依次从</w:t>
+      </w:r>
+      <w:r>
+        <w:rPr>
+          <w:rFonts w:hint="eastAsia"/>
+        </w:rPr>
+        <w:t>视频广场页，</w:t>
+      </w:r>
+      <w:r>
+        <w:rPr>
+          <w:rFonts w:hint="eastAsia"/>
+        </w:rPr>
+        <w:t>关注用户视频列表页，视频播放页，</w:t>
+      </w:r>
+      <w:r>
+        <w:rPr>
+          <w:rFonts w:hint="eastAsia"/>
+        </w:rPr>
+        <w:t>视频编辑页，个人中心页，用户信息页，视频播放页来介绍系统的页面设计。</w:t>
+      </w:r>
+    </w:p>
+    <w:p>
+      <w:r>
+        <w:tab/>
+      </w:r>
+      <w:r>
+        <w:rPr>
+          <w:rFonts w:hint="eastAsia"/>
+        </w:rPr>
+        <w:t>对于用户来说，程序的首页时给予用户</w:t>
+      </w:r>
+      <w:r>
+        <w:rPr>
+          <w:rFonts w:hint="eastAsia"/>
+        </w:rPr>
+        <w:t>第一印象最深的页面，同时也是最为直观的感觉程序体验的好坏。所以程序的</w:t>
+      </w:r>
+      <w:r>
+        <w:rPr>
+          <w:rFonts w:hint="eastAsia"/>
+        </w:rPr>
+        <w:t>首页应该做的简洁明了，色彩柔和，不能让用户有不好的体验。首页主要展示了底部导航栏、</w:t>
+      </w:r>
+      <w:r>
+        <w:rPr>
+          <w:rFonts w:hint="eastAsia"/>
+        </w:rPr>
+        <w:t>顶部导航栏以及视频列表。视频列表块主要存放视频，视频分两列存放，在每个视频块中分上下两部分，上部分为视频封面部分，占了绝大部分，下部分块分左右两部分，左边部分为用户头像，右边部分为视频的点赞数，程序首页设计如图</w:t>
+      </w:r>
+      <w:r>
+        <w:rPr>
+          <w:rFonts w:hint="eastAsia"/>
+        </w:rPr>
+        <w:t>4.4</w:t>
+      </w:r>
+      <w:r>
+        <w:rPr>
+          <w:rFonts w:hint="eastAsia"/>
+        </w:rPr>
+        <w:t>所示。滑动顶部导航栏进入视频热度广场，主要布局和首页的视频广场相似，如图</w:t>
+      </w:r>
+      <w:r>
+        <w:rPr>
+          <w:rFonts w:hint="eastAsia"/>
+        </w:rPr>
+        <w:t>4.5</w:t>
+      </w:r>
+      <w:r>
+        <w:rPr>
+          <w:rFonts w:hint="eastAsia"/>
+        </w:rPr>
+        <w:t>所示。滑动底部的导航栏进入关注用户视频列表页，主要布局和首页视频广场相似，如图</w:t>
+      </w:r>
+      <w:r>
+        <w:rPr>
+          <w:rFonts w:hint="eastAsia"/>
+        </w:rPr>
+        <w:t>4.6</w:t>
+      </w:r>
+      <w:r>
+        <w:rPr>
+          <w:rFonts w:hint="eastAsia"/>
+        </w:rPr>
+        <w:t>所示。</w:t>
+      </w:r>
+    </w:p>
+    <w:p>
+      <w:r>
+        <w:tab/>
+      </w:r>
+      <w:r>
+        <w:rPr>
+          <w:rFonts w:hint="eastAsia"/>
+        </w:rPr>
+        <w:t>点击视频列表块的视频块收进入视频播放页，在视频播放页主屏播放的时视频，在视频的左下部有个视频信息块，在视频右部有个视频互动块</w:t>
+      </w:r>
+      <w:r>
+        <w:rPr>
+          <w:rFonts w:hint="eastAsia"/>
+        </w:rPr>
+        <w:t>，如图</w:t>
+      </w:r>
+      <w:r>
+        <w:rPr>
+          <w:rFonts w:hint="eastAsia"/>
+        </w:rPr>
+        <w:t>4.7</w:t>
+      </w:r>
+      <w:r>
+        <w:rPr>
+          <w:rFonts w:hint="eastAsia"/>
+        </w:rPr>
+        <w:t>所示</w:t>
+      </w:r>
+      <w:r>
+        <w:rPr>
+          <w:rFonts w:hint="eastAsia"/>
+        </w:rPr>
+        <w:t>。在视频信息块分为上下</w:t>
+      </w:r>
+      <w:r>
+        <w:rPr>
+          <w:rFonts w:hint="eastAsia"/>
+        </w:rPr>
+        <w:t>两</w:t>
+      </w:r>
+      <w:r>
+        <w:rPr>
+          <w:rFonts w:hint="eastAsia"/>
+        </w:rPr>
+        <w:t>部分，最上部为视频作者用户名，</w:t>
+      </w:r>
+      <w:r>
+        <w:rPr>
+          <w:rFonts w:hint="eastAsia"/>
+        </w:rPr>
+        <w:t>下</w:t>
+      </w:r>
+      <w:r>
+        <w:rPr>
+          <w:rFonts w:hint="eastAsia"/>
+        </w:rPr>
+        <w:t>部为视频作者描述</w:t>
+      </w:r>
+      <w:r>
+        <w:rPr>
+          <w:rFonts w:hint="eastAsia"/>
+        </w:rPr>
+        <w:t>。在视频互动</w:t>
+      </w:r>
+      <w:r>
+        <w:rPr>
+          <w:rFonts w:hint="eastAsia"/>
+        </w:rPr>
+        <w:t>模块</w:t>
+      </w:r>
+      <w:r>
+        <w:rPr>
+          <w:rFonts w:hint="eastAsia"/>
+        </w:rPr>
+        <w:t>上下结构分为四个部分，最上方的</w:t>
+      </w:r>
+      <w:r>
+        <w:rPr>
+          <w:rFonts w:hint="eastAsia"/>
+        </w:rPr>
+        <w:t>是作者头像块，点击可进入作者主页查看用户的具体信息以及发布的视频，在头像下会根据用户是否关注了作者来判断是否显一个关注按钮，在头像块下方是一个安心点赞按钮、评论按钮、下载按钮，点击评论按钮，会出现一个小弹窗</w:t>
+      </w:r>
+      <w:r>
+        <w:rPr>
+          <w:rFonts w:hint="eastAsia"/>
+        </w:rPr>
+        <w:t>，小弹窗从底部向上弹出，占总屏幕的</w:t>
+      </w:r>
+      <w:r>
+        <w:rPr>
+          <w:rFonts w:hint="eastAsia"/>
+        </w:rPr>
+        <w:t>50%</w:t>
+      </w:r>
+      <w:r>
+        <w:rPr>
+          <w:rFonts w:hint="eastAsia"/>
+        </w:rPr>
+        <w:t>，如图</w:t>
+      </w:r>
+      <w:r>
+        <w:rPr>
+          <w:rFonts w:hint="eastAsia"/>
+        </w:rPr>
+        <w:t>4.8</w:t>
+      </w:r>
+      <w:r>
+        <w:rPr>
+          <w:rFonts w:hint="eastAsia"/>
+        </w:rPr>
+        <w:t>所示。</w:t>
+      </w:r>
+    </w:p>
+    <w:p>
+      <w:r>
+        <w:tab/>
+      </w:r>
+      <w:r>
+        <w:rPr>
+          <w:rFonts w:hint="eastAsia"/>
+        </w:rPr>
+        <w:t>在视频编辑页可以选择上传的视频，也可选择封面和视频描述进行上传。如图</w:t>
+      </w:r>
+      <w:r>
+        <w:rPr>
+          <w:rFonts w:hint="eastAsia"/>
+        </w:rPr>
+        <w:t>4.9</w:t>
+      </w:r>
+      <w:r>
+        <w:rPr>
+          <w:rFonts w:hint="eastAsia"/>
+        </w:rPr>
+        <w:t>所示。</w:t>
+      </w:r>
+    </w:p>
+    <w:p>
+      <w:r>
+        <w:tab/>
+      </w:r>
+      <w:r>
+        <w:rPr>
+          <w:rFonts w:hint="eastAsia"/>
+        </w:rPr>
+        <w:t>在个人中心页，点击头像可依据是否已登录来判断转跳到登录页面或者个人信息编辑页。在此页面为上下结构，上部分主要展示了用户的个人信息页面，下部分是一些用户操作，包括查看个人点赞、个人视频、个人关注、个人粉丝和退出登录，如图</w:t>
+      </w:r>
+      <w:r>
+        <w:rPr>
+          <w:rFonts w:hint="eastAsia"/>
+        </w:rPr>
+        <w:t>4.10</w:t>
+      </w:r>
+      <w:r>
+        <w:rPr>
+          <w:rFonts w:hint="eastAsia"/>
+        </w:rPr>
+        <w:t>所示。</w:t>
+      </w:r>
+    </w:p>
+    <w:p/>
+    <w:p>
+      <w:r>
+        <w:rPr>
+          <w:rFonts w:hint="eastAsia"/>
+        </w:rPr>
+        <w:lastRenderedPageBreak/>
+        <w:t>4.4</w:t>
+      </w:r>
+      <w:r>
+        <w:t xml:space="preserve"> </w:t>
+      </w:r>
+      <w:r>
+        <w:rPr>
+          <w:rFonts w:hint="eastAsia"/>
+        </w:rPr>
+        <w:t>数据库概念结构设计</w:t>
+      </w:r>
+    </w:p>
+    <w:p>
+      <w:r>
+        <w:tab/>
+      </w:r>
+      <w:r>
+        <w:rPr>
+          <w:rFonts w:hint="eastAsia"/>
+        </w:rPr>
+        <w:t>短视频集合平台的后台数据设计主要包括用户表、用户详细信息表、用户关注表、用户评论信息表、视频信息表以及视频点赞表的设计。下面展示数据库概念设计的详细过程。</w:t>
+      </w:r>
+    </w:p>
+    <w:p>
+      <w:r>
+        <w:tab/>
+      </w:r>
+      <w:r>
+        <w:rPr>
+          <w:rFonts w:hint="eastAsia"/>
+        </w:rPr>
+        <w:t>（</w:t>
+      </w:r>
+      <w:r>
+        <w:rPr>
+          <w:rFonts w:hint="eastAsia"/>
+        </w:rPr>
+        <w:t>1</w:t>
+      </w:r>
+      <w:r>
+        <w:rPr>
+          <w:rFonts w:hint="eastAsia"/>
+        </w:rPr>
+        <w:t>）</w:t>
+      </w:r>
+      <w:r>
+        <w:rPr>
+          <w:rFonts w:hint="eastAsia"/>
+        </w:rPr>
+        <w:t>用户这个实体主要包括用户</w:t>
+      </w:r>
+      <w:r>
+        <w:rPr>
+          <w:rFonts w:hint="eastAsia"/>
+        </w:rPr>
+        <w:t>id</w:t>
+      </w:r>
+      <w:r>
+        <w:rPr>
+          <w:rFonts w:hint="eastAsia"/>
+        </w:rPr>
         <w:t>、</w:t>
       </w:r>
-      <w:proofErr w:type="spellStart"/>
-      <w:r>
-        <w:t>SpringMVC</w:t>
-      </w:r>
-      <w:proofErr w:type="spellEnd"/>
-      <w:r>
-        <w:t>和</w:t>
-      </w:r>
-      <w:proofErr w:type="spellStart"/>
-      <w:r>
-        <w:t>MyBatis</w:t>
-      </w:r>
-      <w:proofErr w:type="spellEnd"/>
-      <w:r>
-        <w:t>开源框架进行系统分层开发，该服务</w:t>
-      </w:r>
-      <w:proofErr w:type="gramStart"/>
-      <w:r>
-        <w:t>端分为</w:t>
-      </w:r>
-      <w:proofErr w:type="gramEnd"/>
-      <w:r>
-        <w:t>控制层、业务逻辑</w:t>
-      </w:r>
-      <w:r>
-        <w:rPr>
-          <w:rFonts w:hint="eastAsia"/>
-        </w:rPr>
-        <w:t>层和</w:t>
-      </w:r>
-      <w:r>
-        <w:t>持久层</w:t>
-      </w:r>
-      <w:r>
-        <w:rPr>
-          <w:rFonts w:hint="eastAsia"/>
-        </w:rPr>
-        <w:t>。在使用开发框架的过程中，会使用注解简化配置，如此可以使得在开发过程中将开发的重心放在业务处理上。</w:t>
-      </w:r>
-      <w:r>
-        <w:rPr>
-          <w:rFonts w:hint="eastAsia"/>
-        </w:rPr>
-        <w:t>持久层使用的后台数据库是</w:t>
-      </w:r>
-      <w:r>
-        <w:rPr>
-          <w:rFonts w:hint="eastAsia"/>
-        </w:rPr>
-        <w:t>MySQL</w:t>
-      </w:r>
-      <w:r>
-        <w:rPr>
-          <w:rFonts w:hint="eastAsia"/>
-        </w:rPr>
-        <w:t>和</w:t>
-      </w:r>
-      <w:r>
-        <w:rPr>
-          <w:rFonts w:hint="eastAsia"/>
-        </w:rPr>
-        <w:t>Redis</w:t>
+      <w:r>
+        <w:rPr>
+          <w:rFonts w:hint="eastAsia"/>
+        </w:rPr>
+        <w:t>用户名、</w:t>
+      </w:r>
+      <w:r>
+        <w:rPr>
+          <w:rFonts w:hint="eastAsia"/>
+        </w:rPr>
+        <w:t>用户手机号、密码、注册时间、</w:t>
+      </w:r>
+      <w:r>
+        <w:rPr>
+          <w:rFonts w:hint="eastAsia"/>
+        </w:rPr>
+        <w:t>最近</w:t>
+      </w:r>
+      <w:r>
+        <w:rPr>
+          <w:rFonts w:hint="eastAsia"/>
+        </w:rPr>
+        <w:t>更新时间、最近登录时间、</w:t>
+      </w:r>
+      <w:r>
+        <w:rPr>
+          <w:rFonts w:hint="eastAsia"/>
+        </w:rPr>
+        <w:t>最近登录</w:t>
+      </w:r>
+      <w:r>
+        <w:rPr>
+          <w:rFonts w:hint="eastAsia"/>
+        </w:rPr>
+        <w:t>设备和用户状态这些属性。图</w:t>
+      </w:r>
+      <w:r>
+        <w:rPr>
+          <w:rFonts w:hint="eastAsia"/>
+        </w:rPr>
+        <w:t>4.11</w:t>
+      </w:r>
+      <w:r>
+        <w:rPr>
+          <w:rFonts w:hint="eastAsia"/>
+        </w:rPr>
+        <w:t>为用户实体属性图。</w:t>
+      </w:r>
+    </w:p>
+    <w:p>
+      <w:pPr>
+        <w:jc w:val="center"/>
+      </w:pPr>
+      <w:r>
+        <w:rPr>
+          <w:noProof/>
+        </w:rPr>
+        <w:drawing>
+          <wp:inline distT="0" distB="0" distL="0" distR="0" wp14:anchorId="30EA76AF" wp14:editId="0705D8D1">
+            <wp:extent cx="5274310" cy="2900045"/>
+            <wp:effectExtent l="0" t="0" r="2540" b="0"/>
+            <wp:docPr id="1" name="图片 1"/>
+            <wp:cNvGraphicFramePr>
+              <a:graphicFrameLocks xmlns:a="http://schemas.openxmlformats.org/drawingml/2006/main" noChangeAspect="1"/>
+            </wp:cNvGraphicFramePr>
+            <a:graphic xmlns:a="http://schemas.openxmlformats.org/drawingml/2006/main">
+              <a:graphicData uri="http://schemas.openxmlformats.org/drawingml/2006/picture">
+                <pic:pic xmlns:pic="http://schemas.openxmlformats.org/drawingml/2006/picture">
+                  <pic:nvPicPr>
+                    <pic:cNvPr id="1" name=""/>
+                    <pic:cNvPicPr/>
+                  </pic:nvPicPr>
+                  <pic:blipFill>
+                    <a:blip r:embed="rId8"/>
+                    <a:stretch>
+                      <a:fillRect/>
+                    </a:stretch>
+                  </pic:blipFill>
+                  <pic:spPr>
+                    <a:xfrm>
+                      <a:off x="0" y="0"/>
+                      <a:ext cx="5274310" cy="2900045"/>
+                    </a:xfrm>
+                    <a:prstGeom prst="rect">
+                      <a:avLst/>
+                    </a:prstGeom>
+                  </pic:spPr>
+                </pic:pic>
+              </a:graphicData>
+            </a:graphic>
+          </wp:inline>
+        </w:drawing>
+      </w:r>
+    </w:p>
+    <w:p>
+      <w:pPr>
+        <w:jc w:val="center"/>
+        <w:rPr>
+          <w:rFonts w:hint="eastAsia"/>
+        </w:rPr>
+      </w:pPr>
+      <w:r>
+        <w:rPr>
+          <w:rFonts w:hint="eastAsia"/>
+        </w:rPr>
+        <w:t>图</w:t>
+      </w:r>
+      <w:r>
+        <w:rPr>
+          <w:rFonts w:hint="eastAsia"/>
+        </w:rPr>
+        <w:t>4.11</w:t>
+      </w:r>
+      <w:r>
+        <w:t xml:space="preserve"> </w:t>
+      </w:r>
+      <w:r>
+        <w:rPr>
+          <w:rFonts w:hint="eastAsia"/>
+        </w:rPr>
+        <w:t>用户实体属性图</w:t>
+      </w:r>
+    </w:p>
+    <w:p>
+      <w:r>
+        <w:tab/>
+      </w:r>
+      <w:r>
+        <w:rPr>
+          <w:rFonts w:hint="eastAsia"/>
+        </w:rPr>
+        <w:t>（</w:t>
+      </w:r>
+      <w:r>
+        <w:rPr>
+          <w:rFonts w:hint="eastAsia"/>
+        </w:rPr>
+        <w:t>2</w:t>
+      </w:r>
+      <w:r>
+        <w:rPr>
+          <w:rFonts w:hint="eastAsia"/>
+        </w:rPr>
+        <w:t>）用户详细信息这个实体主要包括用户信息</w:t>
+      </w:r>
+      <w:r>
+        <w:rPr>
+          <w:rFonts w:hint="eastAsia"/>
+        </w:rPr>
+        <w:t>id</w:t>
+      </w:r>
+      <w:r>
+        <w:rPr>
+          <w:rFonts w:hint="eastAsia"/>
+        </w:rPr>
+        <w:t>、用户</w:t>
+      </w:r>
+      <w:r>
+        <w:rPr>
+          <w:rFonts w:hint="eastAsia"/>
+        </w:rPr>
+        <w:t>id</w:t>
+      </w:r>
+      <w:r>
+        <w:rPr>
+          <w:rFonts w:hint="eastAsia"/>
+        </w:rPr>
+        <w:t>、用户头像、</w:t>
+      </w:r>
+      <w:r>
+        <w:rPr>
+          <w:rFonts w:hint="eastAsia"/>
+        </w:rPr>
+        <w:t>用户名、用户性别、用户年龄、用户地址、用户简介、用户手机号、用户粉丝数以及用户关注数</w:t>
+      </w:r>
+      <w:r>
+        <w:rPr>
+          <w:rFonts w:hint="eastAsia"/>
+        </w:rPr>
+        <w:t>这些属性</w:t>
+      </w:r>
+      <w:r>
+        <w:rPr>
+          <w:rFonts w:hint="eastAsia"/>
+        </w:rPr>
+        <w:t>。图</w:t>
+      </w:r>
+      <w:r>
+        <w:rPr>
+          <w:rFonts w:hint="eastAsia"/>
+        </w:rPr>
+        <w:t>4.12</w:t>
+      </w:r>
+      <w:r>
+        <w:rPr>
+          <w:rFonts w:hint="eastAsia"/>
+        </w:rPr>
+        <w:t>为用户详细信息</w:t>
+      </w:r>
+      <w:r>
+        <w:rPr>
+          <w:rFonts w:hint="eastAsia"/>
+        </w:rPr>
+        <w:t>实体</w:t>
+      </w:r>
+      <w:r>
+        <w:rPr>
+          <w:rFonts w:hint="eastAsia"/>
+        </w:rPr>
+        <w:t>属性</w:t>
+      </w:r>
+      <w:r>
+        <w:rPr>
+          <w:rFonts w:hint="eastAsia"/>
+        </w:rPr>
+        <w:t>图</w:t>
+      </w:r>
+      <w:r>
+        <w:rPr>
+          <w:rFonts w:hint="eastAsia"/>
+        </w:rPr>
+        <w:t>。</w:t>
+      </w:r>
+    </w:p>
+    <w:p>
+      <w:pPr>
+        <w:jc w:val="center"/>
+      </w:pPr>
+      <w:r>
+        <w:rPr>
+          <w:noProof/>
+        </w:rPr>
+        <w:drawing>
+          <wp:inline distT="0" distB="0" distL="0" distR="0" wp14:anchorId="7C78A8BA" wp14:editId="5D6A20C7">
+            <wp:extent cx="5274310" cy="3088005"/>
+            <wp:effectExtent l="0" t="0" r="2540" b="0"/>
+            <wp:docPr id="2" name="图片 2"/>
+            <wp:cNvGraphicFramePr>
+              <a:graphicFrameLocks xmlns:a="http://schemas.openxmlformats.org/drawingml/2006/main" noChangeAspect="1"/>
+            </wp:cNvGraphicFramePr>
+            <a:graphic xmlns:a="http://schemas.openxmlformats.org/drawingml/2006/main">
+              <a:graphicData uri="http://schemas.openxmlformats.org/drawingml/2006/picture">
+                <pic:pic xmlns:pic="http://schemas.openxmlformats.org/drawingml/2006/picture">
+                  <pic:nvPicPr>
+                    <pic:cNvPr id="1" name=""/>
+                    <pic:cNvPicPr/>
+                  </pic:nvPicPr>
+                  <pic:blipFill>
+                    <a:blip r:embed="rId9"/>
+                    <a:stretch>
+                      <a:fillRect/>
+                    </a:stretch>
+                  </pic:blipFill>
+                  <pic:spPr>
+                    <a:xfrm>
+                      <a:off x="0" y="0"/>
+                      <a:ext cx="5274310" cy="3088005"/>
+                    </a:xfrm>
+                    <a:prstGeom prst="rect">
+                      <a:avLst/>
+                    </a:prstGeom>
+                  </pic:spPr>
+                </pic:pic>
+              </a:graphicData>
+            </a:graphic>
+          </wp:inline>
+        </w:drawing>
+      </w:r>
+    </w:p>
+    <w:p>
+      <w:pPr>
+        <w:jc w:val="center"/>
+        <w:rPr>
+          <w:rFonts w:hint="eastAsia"/>
+        </w:rPr>
+      </w:pPr>
+      <w:r>
+        <w:rPr>
+          <w:rFonts w:hint="eastAsia"/>
+        </w:rPr>
+        <w:t>图</w:t>
+      </w:r>
+      <w:r>
+        <w:rPr>
+          <w:rFonts w:hint="eastAsia"/>
+        </w:rPr>
+        <w:t>4.12</w:t>
+      </w:r>
+      <w:r>
+        <w:t xml:space="preserve"> </w:t>
+      </w:r>
+      <w:r>
+        <w:rPr>
+          <w:rFonts w:hint="eastAsia"/>
+        </w:rPr>
+        <w:t>用户详细信息实体属性图</w:t>
+      </w:r>
+    </w:p>
+    <w:p>
+      <w:r>
+        <w:tab/>
+      </w:r>
+      <w:r>
+        <w:rPr>
+          <w:rFonts w:hint="eastAsia"/>
+        </w:rPr>
+        <w:t>（</w:t>
+      </w:r>
+      <w:r>
+        <w:rPr>
+          <w:rFonts w:hint="eastAsia"/>
+        </w:rPr>
+        <w:t>3</w:t>
+      </w:r>
+      <w:r>
+        <w:rPr>
+          <w:rFonts w:hint="eastAsia"/>
+        </w:rPr>
+        <w:t>）用户关注这个实体主要</w:t>
+      </w:r>
+      <w:r>
+        <w:rPr>
+          <w:rFonts w:hint="eastAsia"/>
+        </w:rPr>
+        <w:t>包括关注信息</w:t>
+      </w:r>
+      <w:r>
+        <w:rPr>
+          <w:rFonts w:hint="eastAsia"/>
+        </w:rPr>
+        <w:t>id</w:t>
+      </w:r>
+      <w:r>
+        <w:rPr>
+          <w:rFonts w:hint="eastAsia"/>
+        </w:rPr>
+        <w:t>，用户</w:t>
+      </w:r>
+      <w:r>
+        <w:rPr>
+          <w:rFonts w:hint="eastAsia"/>
+        </w:rPr>
+        <w:t>id</w:t>
+      </w:r>
+      <w:r>
+        <w:rPr>
+          <w:rFonts w:hint="eastAsia"/>
+        </w:rPr>
+        <w:t>，粉丝</w:t>
+      </w:r>
+      <w:r>
+        <w:rPr>
+          <w:rFonts w:hint="eastAsia"/>
+        </w:rPr>
+        <w:t>id</w:t>
+      </w:r>
+      <w:r>
+        <w:rPr>
+          <w:rFonts w:hint="eastAsia"/>
+        </w:rPr>
+        <w:t>，关注</w:t>
+      </w:r>
+      <w:r>
+        <w:rPr>
+          <w:rFonts w:hint="eastAsia"/>
+        </w:rPr>
+        <w:t>时间</w:t>
+      </w:r>
+      <w:r>
+        <w:rPr>
+          <w:rFonts w:hint="eastAsia"/>
+        </w:rPr>
+        <w:t>这</w:t>
+      </w:r>
+      <w:r>
+        <w:rPr>
+          <w:rFonts w:hint="eastAsia"/>
+        </w:rPr>
+        <w:lastRenderedPageBreak/>
+        <w:t>些属性。图</w:t>
+      </w:r>
+      <w:r>
+        <w:rPr>
+          <w:rFonts w:hint="eastAsia"/>
+        </w:rPr>
+        <w:t>4.13</w:t>
+      </w:r>
+      <w:r>
+        <w:rPr>
+          <w:rFonts w:hint="eastAsia"/>
+        </w:rPr>
+        <w:t>为用户关注</w:t>
+      </w:r>
+      <w:r>
+        <w:rPr>
+          <w:rFonts w:hint="eastAsia"/>
+        </w:rPr>
+        <w:t>实体属性图</w:t>
+      </w:r>
+      <w:r>
+        <w:rPr>
+          <w:rFonts w:hint="eastAsia"/>
+        </w:rPr>
+        <w:t>。</w:t>
+      </w:r>
+    </w:p>
+    <w:p>
+      <w:pPr>
+        <w:jc w:val="center"/>
+      </w:pPr>
+      <w:r>
+        <w:rPr>
+          <w:noProof/>
+        </w:rPr>
+        <w:drawing>
+          <wp:inline distT="0" distB="0" distL="0" distR="0" wp14:anchorId="02387FF7" wp14:editId="6DDC9419">
+            <wp:extent cx="5274310" cy="1964690"/>
+            <wp:effectExtent l="0" t="0" r="2540" b="0"/>
+            <wp:docPr id="3" name="图片 3"/>
+            <wp:cNvGraphicFramePr>
+              <a:graphicFrameLocks xmlns:a="http://schemas.openxmlformats.org/drawingml/2006/main" noChangeAspect="1"/>
+            </wp:cNvGraphicFramePr>
+            <a:graphic xmlns:a="http://schemas.openxmlformats.org/drawingml/2006/main">
+              <a:graphicData uri="http://schemas.openxmlformats.org/drawingml/2006/picture">
+                <pic:pic xmlns:pic="http://schemas.openxmlformats.org/drawingml/2006/picture">
+                  <pic:nvPicPr>
+                    <pic:cNvPr id="1" name=""/>
+                    <pic:cNvPicPr/>
+                  </pic:nvPicPr>
+                  <pic:blipFill>
+                    <a:blip r:embed="rId10"/>
+                    <a:stretch>
+                      <a:fillRect/>
+                    </a:stretch>
+                  </pic:blipFill>
+                  <pic:spPr>
+                    <a:xfrm>
+                      <a:off x="0" y="0"/>
+                      <a:ext cx="5274310" cy="1964690"/>
+                    </a:xfrm>
+                    <a:prstGeom prst="rect">
+                      <a:avLst/>
+                    </a:prstGeom>
+                  </pic:spPr>
+                </pic:pic>
+              </a:graphicData>
+            </a:graphic>
+          </wp:inline>
+        </w:drawing>
+      </w:r>
+    </w:p>
+    <w:p>
+      <w:pPr>
+        <w:jc w:val="center"/>
+        <w:rPr>
+          <w:rFonts w:hint="eastAsia"/>
+        </w:rPr>
+      </w:pPr>
+      <w:r>
+        <w:rPr>
+          <w:rFonts w:hint="eastAsia"/>
+        </w:rPr>
+        <w:t>图</w:t>
+      </w:r>
+      <w:r>
+        <w:rPr>
+          <w:rFonts w:hint="eastAsia"/>
+        </w:rPr>
+        <w:t>4.13</w:t>
+      </w:r>
+      <w:r>
+        <w:t xml:space="preserve"> </w:t>
+      </w:r>
+      <w:r>
+        <w:rPr>
+          <w:rFonts w:hint="eastAsia"/>
+        </w:rPr>
+        <w:t>用户关注实体属性图</w:t>
+      </w:r>
+    </w:p>
+    <w:p>
+      <w:r>
+        <w:tab/>
+      </w:r>
+      <w:r>
+        <w:rPr>
+          <w:rFonts w:hint="eastAsia"/>
+        </w:rPr>
+        <w:t>（</w:t>
+      </w:r>
+      <w:r>
+        <w:rPr>
+          <w:rFonts w:hint="eastAsia"/>
+        </w:rPr>
+        <w:t>4</w:t>
+      </w:r>
+      <w:r>
+        <w:rPr>
+          <w:rFonts w:hint="eastAsia"/>
+        </w:rPr>
+        <w:t>）用户评论信息这个</w:t>
+      </w:r>
+      <w:r>
+        <w:rPr>
+          <w:rFonts w:hint="eastAsia"/>
+        </w:rPr>
+        <w:t>实体</w:t>
+      </w:r>
+      <w:r>
+        <w:rPr>
+          <w:rFonts w:hint="eastAsia"/>
+        </w:rPr>
+        <w:t>主要包括用户评论</w:t>
+      </w:r>
+      <w:r>
+        <w:rPr>
+          <w:rFonts w:hint="eastAsia"/>
+        </w:rPr>
+        <w:t>id</w:t>
+      </w:r>
+      <w:r>
+        <w:rPr>
+          <w:rFonts w:hint="eastAsia"/>
+        </w:rPr>
+        <w:t>，视频作者</w:t>
+      </w:r>
+      <w:r>
+        <w:rPr>
+          <w:rFonts w:hint="eastAsia"/>
+        </w:rPr>
+        <w:t>id</w:t>
+      </w:r>
+      <w:r>
+        <w:rPr>
+          <w:rFonts w:hint="eastAsia"/>
+        </w:rPr>
+        <w:t>，视频</w:t>
+      </w:r>
+      <w:r>
+        <w:rPr>
+          <w:rFonts w:hint="eastAsia"/>
+        </w:rPr>
+        <w:t>id</w:t>
+      </w:r>
+      <w:r>
+        <w:rPr>
+          <w:rFonts w:hint="eastAsia"/>
+        </w:rPr>
+        <w:t>，评论用户</w:t>
+      </w:r>
+      <w:r>
+        <w:rPr>
+          <w:rFonts w:hint="eastAsia"/>
+        </w:rPr>
+        <w:t>id</w:t>
+      </w:r>
+      <w:r>
+        <w:rPr>
+          <w:rFonts w:hint="eastAsia"/>
+        </w:rPr>
+        <w:t>，评论内容和评论时间这些属性。图</w:t>
+      </w:r>
+      <w:r>
+        <w:rPr>
+          <w:rFonts w:hint="eastAsia"/>
+        </w:rPr>
+        <w:t>4.14</w:t>
+      </w:r>
+      <w:r>
+        <w:rPr>
+          <w:rFonts w:hint="eastAsia"/>
+        </w:rPr>
+        <w:t>为用户评论信息</w:t>
+      </w:r>
+      <w:r>
+        <w:rPr>
+          <w:rFonts w:hint="eastAsia"/>
+        </w:rPr>
+        <w:t>实体属性图</w:t>
+      </w:r>
+      <w:r>
+        <w:rPr>
+          <w:rFonts w:hint="eastAsia"/>
+        </w:rPr>
+        <w:t>。</w:t>
+      </w:r>
+    </w:p>
+    <w:p>
+      <w:pPr>
+        <w:jc w:val="center"/>
+      </w:pPr>
+      <w:r>
+        <w:rPr>
+          <w:noProof/>
+        </w:rPr>
+        <w:drawing>
+          <wp:inline distT="0" distB="0" distL="0" distR="0" wp14:anchorId="66FF749F" wp14:editId="293D50E9">
+            <wp:extent cx="5274310" cy="2640330"/>
+            <wp:effectExtent l="0" t="0" r="2540" b="7620"/>
+            <wp:docPr id="4" name="图片 4"/>
+            <wp:cNvGraphicFramePr>
+              <a:graphicFrameLocks xmlns:a="http://schemas.openxmlformats.org/drawingml/2006/main" noChangeAspect="1"/>
+            </wp:cNvGraphicFramePr>
+            <a:graphic xmlns:a="http://schemas.openxmlformats.org/drawingml/2006/main">
+              <a:graphicData uri="http://schemas.openxmlformats.org/drawingml/2006/picture">
+                <pic:pic xmlns:pic="http://schemas.openxmlformats.org/drawingml/2006/picture">
+                  <pic:nvPicPr>
+                    <pic:cNvPr id="1" name=""/>
+                    <pic:cNvPicPr/>
+                  </pic:nvPicPr>
+                  <pic:blipFill>
+                    <a:blip r:embed="rId11"/>
+                    <a:stretch>
+                      <a:fillRect/>
+                    </a:stretch>
+                  </pic:blipFill>
+                  <pic:spPr>
+                    <a:xfrm>
+                      <a:off x="0" y="0"/>
+                      <a:ext cx="5274310" cy="2640330"/>
+                    </a:xfrm>
+                    <a:prstGeom prst="rect">
+                      <a:avLst/>
+                    </a:prstGeom>
+                  </pic:spPr>
+                </pic:pic>
+              </a:graphicData>
+            </a:graphic>
+          </wp:inline>
+        </w:drawing>
+      </w:r>
+    </w:p>
+    <w:p>
+      <w:pPr>
+        <w:jc w:val="center"/>
+        <w:rPr>
+          <w:rFonts w:hint="eastAsia"/>
+        </w:rPr>
+      </w:pPr>
+      <w:r>
+        <w:rPr>
+          <w:rFonts w:hint="eastAsia"/>
+        </w:rPr>
+        <w:t>图</w:t>
+      </w:r>
+      <w:r>
+        <w:rPr>
+          <w:rFonts w:hint="eastAsia"/>
+        </w:rPr>
+        <w:t>4.14</w:t>
+      </w:r>
+      <w:r>
+        <w:t xml:space="preserve"> </w:t>
+      </w:r>
+      <w:r>
+        <w:rPr>
+          <w:rFonts w:hint="eastAsia"/>
+        </w:rPr>
+        <w:t>用户评论信息实体属性图</w:t>
+      </w:r>
+    </w:p>
+    <w:p>
+      <w:r>
+        <w:tab/>
+      </w:r>
+      <w:r>
+        <w:rPr>
+          <w:rFonts w:hint="eastAsia"/>
+        </w:rPr>
+        <w:t>（</w:t>
+      </w:r>
+      <w:r>
+        <w:rPr>
+          <w:rFonts w:hint="eastAsia"/>
+        </w:rPr>
+        <w:t>5</w:t>
+      </w:r>
+      <w:r>
+        <w:rPr>
+          <w:rFonts w:hint="eastAsia"/>
+        </w:rPr>
+        <w:t>）视频信息这个实体主要包括视频</w:t>
+      </w:r>
+      <w:r>
+        <w:rPr>
+          <w:rFonts w:hint="eastAsia"/>
+        </w:rPr>
+        <w:t>id</w:t>
+      </w:r>
+      <w:r>
+        <w:rPr>
+          <w:rFonts w:hint="eastAsia"/>
+        </w:rPr>
+        <w:t>，视频作者</w:t>
+      </w:r>
+      <w:r>
+        <w:rPr>
+          <w:rFonts w:hint="eastAsia"/>
+        </w:rPr>
+        <w:t>id</w:t>
+      </w:r>
+      <w:r>
+        <w:rPr>
+          <w:rFonts w:hint="eastAsia"/>
+        </w:rPr>
+        <w:t>，视频创建时间，视频地址，视频封面地址，视频描述，视频喜欢数，视频下载数，视频评论数，视频热度以及视频状态这些属性。图</w:t>
+      </w:r>
+      <w:r>
+        <w:rPr>
+          <w:rFonts w:hint="eastAsia"/>
+        </w:rPr>
+        <w:t>4.15</w:t>
+      </w:r>
+      <w:r>
+        <w:rPr>
+          <w:rFonts w:hint="eastAsia"/>
+        </w:rPr>
+        <w:t>为视频信息实体属性表。</w:t>
+      </w:r>
+    </w:p>
+    <w:p>
+      <w:pPr>
+        <w:jc w:val="center"/>
+      </w:pPr>
+      <w:r>
+        <w:rPr>
+          <w:noProof/>
+        </w:rPr>
+        <w:lastRenderedPageBreak/>
+        <w:drawing>
+          <wp:inline distT="0" distB="0" distL="0" distR="0" wp14:anchorId="5D5F4751" wp14:editId="191E1A9C">
+            <wp:extent cx="5274310" cy="3173730"/>
+            <wp:effectExtent l="0" t="0" r="2540" b="7620"/>
+            <wp:docPr id="5" name="图片 5"/>
+            <wp:cNvGraphicFramePr>
+              <a:graphicFrameLocks xmlns:a="http://schemas.openxmlformats.org/drawingml/2006/main" noChangeAspect="1"/>
+            </wp:cNvGraphicFramePr>
+            <a:graphic xmlns:a="http://schemas.openxmlformats.org/drawingml/2006/main">
+              <a:graphicData uri="http://schemas.openxmlformats.org/drawingml/2006/picture">
+                <pic:pic xmlns:pic="http://schemas.openxmlformats.org/drawingml/2006/picture">
+                  <pic:nvPicPr>
+                    <pic:cNvPr id="1" name=""/>
+                    <pic:cNvPicPr/>
+                  </pic:nvPicPr>
+                  <pic:blipFill>
+                    <a:blip r:embed="rId12"/>
+                    <a:stretch>
+                      <a:fillRect/>
+                    </a:stretch>
+                  </pic:blipFill>
+                  <pic:spPr>
+                    <a:xfrm>
+                      <a:off x="0" y="0"/>
+                      <a:ext cx="5274310" cy="3173730"/>
+                    </a:xfrm>
+                    <a:prstGeom prst="rect">
+                      <a:avLst/>
+                    </a:prstGeom>
+                  </pic:spPr>
+                </pic:pic>
+              </a:graphicData>
+            </a:graphic>
+          </wp:inline>
+        </w:drawing>
+      </w:r>
+    </w:p>
+    <w:p>
+      <w:pPr>
+        <w:jc w:val="center"/>
+        <w:rPr>
+          <w:rFonts w:hint="eastAsia"/>
+        </w:rPr>
+      </w:pPr>
+      <w:r>
+        <w:rPr>
+          <w:rFonts w:hint="eastAsia"/>
+        </w:rPr>
+        <w:t>图</w:t>
+      </w:r>
+      <w:r>
+        <w:rPr>
+          <w:rFonts w:hint="eastAsia"/>
+        </w:rPr>
+        <w:t>4.15</w:t>
+      </w:r>
+      <w:r>
+        <w:t xml:space="preserve"> </w:t>
+      </w:r>
+      <w:r>
+        <w:rPr>
+          <w:rFonts w:hint="eastAsia"/>
+        </w:rPr>
+        <w:t>视频信息实体属性图</w:t>
+      </w:r>
+    </w:p>
+    <w:p>
+      <w:r>
+        <w:tab/>
+      </w:r>
+      <w:r>
+        <w:rPr>
+          <w:rFonts w:hint="eastAsia"/>
+        </w:rPr>
+        <w:t>（</w:t>
+      </w:r>
+      <w:r>
+        <w:rPr>
+          <w:rFonts w:hint="eastAsia"/>
+        </w:rPr>
+        <w:t>6</w:t>
+      </w:r>
+      <w:r>
+        <w:rPr>
+          <w:rFonts w:hint="eastAsia"/>
+        </w:rPr>
+        <w:t>）</w:t>
+      </w:r>
+      <w:r>
+        <w:rPr>
+          <w:rFonts w:hint="eastAsia"/>
+        </w:rPr>
+        <w:t>视频点赞信息这个属性主要包括</w:t>
+      </w:r>
+      <w:r>
+        <w:rPr>
+          <w:rFonts w:hint="eastAsia"/>
+        </w:rPr>
+        <w:t>点赞信息</w:t>
+      </w:r>
+      <w:r>
+        <w:rPr>
+          <w:rFonts w:hint="eastAsia"/>
+        </w:rPr>
+        <w:t>id</w:t>
+      </w:r>
+      <w:r>
+        <w:rPr>
+          <w:rFonts w:hint="eastAsia"/>
+        </w:rPr>
+        <w:t>，视频</w:t>
+      </w:r>
+      <w:r>
+        <w:rPr>
+          <w:rFonts w:hint="eastAsia"/>
+        </w:rPr>
+        <w:t>id</w:t>
+      </w:r>
+      <w:r>
+        <w:rPr>
+          <w:rFonts w:hint="eastAsia"/>
+        </w:rPr>
+        <w:t>，点赞用户</w:t>
+      </w:r>
+      <w:r>
+        <w:rPr>
+          <w:rFonts w:hint="eastAsia"/>
+        </w:rPr>
+        <w:t>id</w:t>
+      </w:r>
+      <w:r>
+        <w:rPr>
+          <w:rFonts w:hint="eastAsia"/>
+        </w:rPr>
+        <w:t>以及点赞时间。图</w:t>
+      </w:r>
+      <w:r>
+        <w:rPr>
+          <w:rFonts w:hint="eastAsia"/>
+        </w:rPr>
+        <w:t>4.1</w:t>
+      </w:r>
+      <w:r>
+        <w:rPr>
+          <w:rFonts w:hint="eastAsia"/>
+        </w:rPr>
+        <w:t>6</w:t>
+      </w:r>
+      <w:r>
+        <w:rPr>
+          <w:rFonts w:hint="eastAsia"/>
+        </w:rPr>
+        <w:t>为视频点赞信息</w:t>
+      </w:r>
+      <w:r>
+        <w:rPr>
+          <w:rFonts w:hint="eastAsia"/>
+        </w:rPr>
+        <w:t>实体属性图</w:t>
+      </w:r>
+      <w:r>
+        <w:rPr>
+          <w:rFonts w:hint="eastAsia"/>
+        </w:rPr>
+        <w:t>。</w:t>
+      </w:r>
+    </w:p>
+    <w:p>
+      <w:pPr>
+        <w:jc w:val="center"/>
+      </w:pPr>
+      <w:r>
+        <w:rPr>
+          <w:noProof/>
+        </w:rPr>
+        <w:drawing>
+          <wp:inline distT="0" distB="0" distL="0" distR="0" wp14:anchorId="68F07931" wp14:editId="34E1D0CB">
+            <wp:extent cx="5274310" cy="1812290"/>
+            <wp:effectExtent l="0" t="0" r="2540" b="0"/>
+            <wp:docPr id="6" name="图片 6"/>
+            <wp:cNvGraphicFramePr>
+              <a:graphicFrameLocks xmlns:a="http://schemas.openxmlformats.org/drawingml/2006/main" noChangeAspect="1"/>
+            </wp:cNvGraphicFramePr>
+            <a:graphic xmlns:a="http://schemas.openxmlformats.org/drawingml/2006/main">
+              <a:graphicData uri="http://schemas.openxmlformats.org/drawingml/2006/picture">
+                <pic:pic xmlns:pic="http://schemas.openxmlformats.org/drawingml/2006/picture">
+                  <pic:nvPicPr>
+                    <pic:cNvPr id="1" name=""/>
+                    <pic:cNvPicPr/>
+                  </pic:nvPicPr>
+                  <pic:blipFill>
+                    <a:blip r:embed="rId13"/>
+                    <a:stretch>
+                      <a:fillRect/>
+                    </a:stretch>
+                  </pic:blipFill>
+                  <pic:spPr>
+                    <a:xfrm>
+                      <a:off x="0" y="0"/>
+                      <a:ext cx="5274310" cy="1812290"/>
+                    </a:xfrm>
+                    <a:prstGeom prst="rect">
+                      <a:avLst/>
+                    </a:prstGeom>
+                  </pic:spPr>
+                </pic:pic>
+              </a:graphicData>
+            </a:graphic>
+          </wp:inline>
+        </w:drawing>
+      </w:r>
+    </w:p>
+    <w:p>
+      <w:pPr>
+        <w:jc w:val="center"/>
+        <w:rPr>
+          <w:rFonts w:hint="eastAsia"/>
+        </w:rPr>
+      </w:pPr>
+      <w:r>
+        <w:rPr>
+          <w:rFonts w:hint="eastAsia"/>
+        </w:rPr>
+        <w:t>图</w:t>
+      </w:r>
+      <w:r>
+        <w:rPr>
+          <w:rFonts w:hint="eastAsia"/>
+        </w:rPr>
+        <w:t>4.17</w:t>
+      </w:r>
+      <w:r>
+        <w:t xml:space="preserve"> </w:t>
+      </w:r>
+      <w:r>
+        <w:rPr>
+          <w:rFonts w:hint="eastAsia"/>
+        </w:rPr>
+        <w:t>视频点赞信息实体关系图</w:t>
+      </w:r>
+    </w:p>
+    <w:p>
+      <w:r>
+        <w:tab/>
+      </w:r>
+      <w:r>
+        <w:rPr>
+          <w:rFonts w:hint="eastAsia"/>
+        </w:rPr>
+        <w:t>短视频集合平台实体联系图如图</w:t>
+      </w:r>
+      <w:r>
+        <w:rPr>
+          <w:rFonts w:hint="eastAsia"/>
+        </w:rPr>
+        <w:t>4.16</w:t>
+      </w:r>
+      <w:r>
+        <w:rPr>
+          <w:rFonts w:hint="eastAsia"/>
+        </w:rPr>
+        <w:t>所示。该图主要展示了实体之间的一对多或多对多的对应关系。</w:t>
+      </w:r>
+    </w:p>
+    <w:p>
+      <w:r>
+        <w:rPr>
+          <w:rFonts w:hint="eastAsia"/>
+        </w:rPr>
+        <w:t>4.5</w:t>
+      </w:r>
+      <w:r>
+        <w:t xml:space="preserve"> </w:t>
+      </w:r>
+      <w:r>
+        <w:rPr>
+          <w:rFonts w:hint="eastAsia"/>
+        </w:rPr>
+        <w:t>数据库逻辑结构设计</w:t>
+      </w:r>
+    </w:p>
+    <w:p>
+      <w:r>
+        <w:tab/>
+      </w:r>
+      <w:r>
+        <w:rPr>
+          <w:rFonts w:hint="eastAsia"/>
+        </w:rPr>
+        <w:t>根据数据库结构设计所得到的</w:t>
+      </w:r>
+      <w:r>
+        <w:rPr>
+          <w:rFonts w:hint="eastAsia"/>
+        </w:rPr>
+        <w:t>E-</w:t>
+      </w:r>
+      <w:r>
+        <w:t>R</w:t>
+      </w:r>
+      <w:r>
+        <w:rPr>
+          <w:rFonts w:hint="eastAsia"/>
+        </w:rPr>
+        <w:t>图转换为关系模型后，对数据库进行了逻辑结构设计。</w:t>
+      </w:r>
+    </w:p>
+    <w:p>
+      <w:r>
+        <w:tab/>
+      </w:r>
+      <w:r>
+        <w:rPr>
+          <w:rFonts w:hint="eastAsia"/>
+        </w:rPr>
+        <w:t>用户（用户</w:t>
+      </w:r>
+      <w:r>
+        <w:rPr>
+          <w:rFonts w:hint="eastAsia"/>
+        </w:rPr>
+        <w:t>id</w:t>
       </w:r>
       <w:r>
         <w:rPr>
@@ -3222,66 +6274,30 @@
         <w:rPr>
           <w:rFonts w:hint="eastAsia"/>
         </w:rPr>
-        <w:t>需要频繁读取的或者有时效性的数据使用具有快速读写特点的</w:t>
-      </w:r>
-      <w:r>
-        <w:rPr>
-          <w:rFonts w:hint="eastAsia"/>
-        </w:rPr>
-        <w:t>Redis</w:t>
-      </w:r>
-      <w:r>
-        <w:rPr>
-          <w:rFonts w:hint="eastAsia"/>
-        </w:rPr>
-        <w:t>进行存储，而需要持久存储的数据则用</w:t>
-      </w:r>
-      <w:r>
-        <w:rPr>
-          <w:rFonts w:hint="eastAsia"/>
-        </w:rPr>
-        <w:t>MySQL</w:t>
-      </w:r>
-      <w:r>
-        <w:rPr>
-          <w:rFonts w:hint="eastAsia"/>
-        </w:rPr>
-        <w:t>进行存储，如此能有效提高数据的读写操作，性能比单一数据库更加优越。在服务端开发过程中和开发完成后，使用开源的</w:t>
-      </w:r>
-      <w:proofErr w:type="spellStart"/>
-      <w:r>
-        <w:rPr>
-          <w:rFonts w:hint="eastAsia"/>
-        </w:rPr>
-        <w:t>J</w:t>
-      </w:r>
-      <w:r>
-        <w:t>Until</w:t>
-      </w:r>
-      <w:proofErr w:type="spellEnd"/>
-      <w:r>
-        <w:rPr>
-          <w:rFonts w:hint="eastAsia"/>
-        </w:rPr>
-        <w:t>进行单元测试，尽可能的消除系统</w:t>
-      </w:r>
-      <w:r>
-        <w:rPr>
-          <w:rFonts w:hint="eastAsia"/>
-        </w:rPr>
-        <w:t>bug</w:t>
-      </w:r>
-      <w:r>
-        <w:rPr>
-          <w:rFonts w:hint="eastAsia"/>
-        </w:rPr>
-        <w:t>，保证可靠性。</w:t>
-      </w:r>
-    </w:p>
-    <w:p>
-      <w:pPr>
-        <w:ind w:left="420"/>
-      </w:pPr>
+        <w:t>用户手机号，用户名，用户密码，注册时间，最近更新时间，最近登录时间，</w:t>
+      </w:r>
+      <w:r>
+        <w:rPr>
+          <w:rFonts w:hint="eastAsia"/>
+        </w:rPr>
+        <w:t>最近登录设备，用户状态</w:t>
+      </w:r>
+      <w:r>
+        <w:rPr>
+          <w:rFonts w:hint="eastAsia"/>
+        </w:rPr>
+        <w:t>）</w:t>
+      </w:r>
+    </w:p>
+    <w:p>
+      <w:r>
+        <w:rPr>
+          <w:rFonts w:hint="eastAsia"/>
+        </w:rPr>
+        <w:t>此为用户实体对应的关系模式。</w:t>
+      </w:r>
+    </w:p>
+    <w:p>
       <w:r>
         <w:tab/>
       </w:r>
@@ -3289,91 +6305,54 @@
         <w:rPr>
           <w:rFonts w:hint="eastAsia"/>
         </w:rPr>
-        <w:t>操作可行性：本系统客户端为</w:t>
-      </w:r>
-      <w:r>
-        <w:rPr>
-          <w:rFonts w:hint="eastAsia"/>
-        </w:rPr>
-        <w:t>App</w:t>
-      </w:r>
-      <w:r>
-        <w:rPr>
-          <w:rFonts w:hint="eastAsia"/>
-        </w:rPr>
-        <w:t>形式，服务端接口部署在云服务器上，用户只需要下载</w:t>
-      </w:r>
-      <w:proofErr w:type="gramStart"/>
-      <w:r>
-        <w:rPr>
-          <w:rFonts w:hint="eastAsia"/>
-        </w:rPr>
-        <w:t>安装安装</w:t>
-      </w:r>
-      <w:proofErr w:type="gramEnd"/>
-      <w:r>
-        <w:rPr>
-          <w:rFonts w:hint="eastAsia"/>
-        </w:rPr>
-        <w:t>包就能随时随地使用本系统。</w:t>
-      </w:r>
-      <w:r>
-        <w:rPr>
-          <w:rFonts w:hint="eastAsia"/>
-        </w:rPr>
-        <w:t>Flutter</w:t>
-      </w:r>
-      <w:r>
-        <w:rPr>
-          <w:rFonts w:hint="eastAsia"/>
-        </w:rPr>
-        <w:t>具有跨平台的特性，只需要在</w:t>
-      </w:r>
-      <w:r>
-        <w:rPr>
-          <w:rFonts w:hint="eastAsia"/>
-        </w:rPr>
-        <w:t>IDE</w:t>
-      </w:r>
-      <w:r>
-        <w:rPr>
-          <w:rFonts w:hint="eastAsia"/>
-        </w:rPr>
-        <w:t>上生成不同格式的安装包，</w:t>
-      </w:r>
-      <w:proofErr w:type="spellStart"/>
-      <w:r>
-        <w:rPr>
-          <w:rFonts w:hint="eastAsia"/>
-        </w:rPr>
-        <w:t>apk</w:t>
-      </w:r>
-      <w:proofErr w:type="spellEnd"/>
-      <w:r>
-        <w:rPr>
-          <w:rFonts w:hint="eastAsia"/>
-        </w:rPr>
-        <w:t>或者</w:t>
-      </w:r>
-      <w:proofErr w:type="spellStart"/>
-      <w:r>
-        <w:rPr>
-          <w:rFonts w:hint="eastAsia"/>
-        </w:rPr>
-        <w:t>ios</w:t>
-      </w:r>
-      <w:proofErr w:type="spellEnd"/>
-      <w:r>
-        <w:rPr>
-          <w:rFonts w:hint="eastAsia"/>
-        </w:rPr>
-        <w:t>格式，不同的系统安装不同的安装包，就能运行本系统。</w:t>
-      </w:r>
-    </w:p>
-    <w:p>
-      <w:pPr>
-        <w:ind w:left="420"/>
-      </w:pPr>
+        <w:t>用户详细信息（用户信息</w:t>
+      </w:r>
+      <w:r>
+        <w:rPr>
+          <w:rFonts w:hint="eastAsia"/>
+        </w:rPr>
+        <w:t>id</w:t>
+      </w:r>
+      <w:r>
+        <w:rPr>
+          <w:rFonts w:hint="eastAsia"/>
+        </w:rPr>
+        <w:t>，用户</w:t>
+      </w:r>
+      <w:r>
+        <w:rPr>
+          <w:rFonts w:hint="eastAsia"/>
+        </w:rPr>
+        <w:t>id</w:t>
+      </w:r>
+      <w:r>
+        <w:rPr>
+          <w:rFonts w:hint="eastAsia"/>
+        </w:rPr>
+        <w:t>，</w:t>
+      </w:r>
+      <w:r>
+        <w:rPr>
+          <w:rFonts w:hint="eastAsia"/>
+        </w:rPr>
+        <w:t>用户头像，用户名，用户性别，用户年龄，用户地址，用户简介，用户手机号，用户粉丝数，用户关注数</w:t>
+      </w:r>
+      <w:r>
+        <w:rPr>
+          <w:rFonts w:hint="eastAsia"/>
+        </w:rPr>
+        <w:t>）</w:t>
+      </w:r>
+    </w:p>
+    <w:p>
+      <w:r>
+        <w:rPr>
+          <w:rFonts w:hint="eastAsia"/>
+        </w:rPr>
+        <w:t>此为用户详细信息对应的关系模式。</w:t>
+      </w:r>
+    </w:p>
+    <w:p>
       <w:r>
         <w:tab/>
       </w:r>
@@ -3381,30 +6360,249 @@
         <w:rPr>
           <w:rFonts w:hint="eastAsia"/>
         </w:rPr>
-        <w:t>社会效益：</w:t>
-      </w:r>
-      <w:r>
-        <w:rPr>
-          <w:rFonts w:hint="eastAsia"/>
-        </w:rPr>
-        <w:t>在如今社会，人们的思想越来越开放，表现自我的方式也越来越多，而短视频集合平台作为一个能发表自己的作品、浏览他人的作品、相互互动的短视频平台，完美的符合了用户的需求。在紧凑的现代社会生活中，人们的压力是巨大的，而短视频集合平台可以让用户能随时随地利用一些碎片时间浏览短视频，来达到让自己放松的效果。因此，</w:t>
-      </w:r>
-      <w:r>
-        <w:rPr>
-          <w:rFonts w:hint="eastAsia"/>
-        </w:rPr>
-        <w:t>小视频集合是巨大的。</w:t>
-      </w:r>
-    </w:p>
-    <w:p>
-      <w:pPr>
-        <w:ind w:left="420"/>
-      </w:pPr>
-      <w:r>
-        <w:rPr>
-          <w:rFonts w:hint="eastAsia"/>
-        </w:rPr>
-        <w:t>3.2</w:t>
+        <w:t>用户关注（</w:t>
+      </w:r>
+      <w:r>
+        <w:rPr>
+          <w:rFonts w:hint="eastAsia"/>
+        </w:rPr>
+        <w:t>关注信息</w:t>
+      </w:r>
+      <w:r>
+        <w:rPr>
+          <w:rFonts w:hint="eastAsia"/>
+        </w:rPr>
+        <w:t>id</w:t>
+      </w:r>
+      <w:r>
+        <w:rPr>
+          <w:rFonts w:hint="eastAsia"/>
+        </w:rPr>
+        <w:t>，用户</w:t>
+      </w:r>
+      <w:r>
+        <w:rPr>
+          <w:rFonts w:hint="eastAsia"/>
+        </w:rPr>
+        <w:t>id</w:t>
+      </w:r>
+      <w:r>
+        <w:rPr>
+          <w:rFonts w:hint="eastAsia"/>
+        </w:rPr>
+        <w:t>，粉丝</w:t>
+      </w:r>
+      <w:r>
+        <w:rPr>
+          <w:rFonts w:hint="eastAsia"/>
+        </w:rPr>
+        <w:t>id</w:t>
+      </w:r>
+      <w:r>
+        <w:rPr>
+          <w:rFonts w:hint="eastAsia"/>
+        </w:rPr>
+        <w:t>，关注时间</w:t>
+      </w:r>
+      <w:r>
+        <w:rPr>
+          <w:rFonts w:hint="eastAsia"/>
+        </w:rPr>
+        <w:t>）</w:t>
+      </w:r>
+    </w:p>
+    <w:p>
+      <w:r>
+        <w:rPr>
+          <w:rFonts w:hint="eastAsia"/>
+        </w:rPr>
+        <w:t>此为用户关注对应的关系模式。</w:t>
+      </w:r>
+    </w:p>
+    <w:p>
+      <w:r>
+        <w:lastRenderedPageBreak/>
+        <w:tab/>
+      </w:r>
+      <w:r>
+        <w:rPr>
+          <w:rFonts w:hint="eastAsia"/>
+        </w:rPr>
+        <w:t>用户评论信息（</w:t>
+      </w:r>
+      <w:r>
+        <w:rPr>
+          <w:rFonts w:hint="eastAsia"/>
+        </w:rPr>
+        <w:t>用户评论</w:t>
+      </w:r>
+      <w:r>
+        <w:rPr>
+          <w:rFonts w:hint="eastAsia"/>
+        </w:rPr>
+        <w:t>id</w:t>
+      </w:r>
+      <w:r>
+        <w:rPr>
+          <w:rFonts w:hint="eastAsia"/>
+        </w:rPr>
+        <w:t>，视频作者用户</w:t>
+      </w:r>
+      <w:r>
+        <w:rPr>
+          <w:rFonts w:hint="eastAsia"/>
+        </w:rPr>
+        <w:t>id</w:t>
+      </w:r>
+      <w:r>
+        <w:rPr>
+          <w:rFonts w:hint="eastAsia"/>
+        </w:rPr>
+        <w:t>，视频</w:t>
+      </w:r>
+      <w:r>
+        <w:rPr>
+          <w:rFonts w:hint="eastAsia"/>
+        </w:rPr>
+        <w:t>id</w:t>
+      </w:r>
+      <w:r>
+        <w:rPr>
+          <w:rFonts w:hint="eastAsia"/>
+        </w:rPr>
+        <w:t>，评论用户</w:t>
+      </w:r>
+      <w:r>
+        <w:rPr>
+          <w:rFonts w:hint="eastAsia"/>
+        </w:rPr>
+        <w:t>id</w:t>
+      </w:r>
+      <w:r>
+        <w:rPr>
+          <w:rFonts w:hint="eastAsia"/>
+        </w:rPr>
+        <w:t>，评论内容，评论时间</w:t>
+      </w:r>
+      <w:r>
+        <w:rPr>
+          <w:rFonts w:hint="eastAsia"/>
+        </w:rPr>
+        <w:t>）</w:t>
+      </w:r>
+    </w:p>
+    <w:p>
+      <w:r>
+        <w:rPr>
+          <w:rFonts w:hint="eastAsia"/>
+        </w:rPr>
+        <w:t>此为用户评论信息对应的关系模式。</w:t>
+      </w:r>
+    </w:p>
+    <w:p>
+      <w:r>
+        <w:tab/>
+      </w:r>
+      <w:r>
+        <w:rPr>
+          <w:rFonts w:hint="eastAsia"/>
+        </w:rPr>
+        <w:t>视频信息（视频</w:t>
+      </w:r>
+      <w:r>
+        <w:rPr>
+          <w:rFonts w:hint="eastAsia"/>
+        </w:rPr>
+        <w:t>id</w:t>
+      </w:r>
+      <w:r>
+        <w:rPr>
+          <w:rFonts w:hint="eastAsia"/>
+        </w:rPr>
+        <w:t>，视频作者</w:t>
+      </w:r>
+      <w:r>
+        <w:rPr>
+          <w:rFonts w:hint="eastAsia"/>
+        </w:rPr>
+        <w:t>id</w:t>
+      </w:r>
+      <w:r>
+        <w:rPr>
+          <w:rFonts w:hint="eastAsia"/>
+        </w:rPr>
+        <w:t>，视频创建时间，视频地址，视频封面地址，视频描述，视频喜欢数，视频下载数，视频评论数，视频热度，视频状态）</w:t>
+      </w:r>
+    </w:p>
+    <w:p>
+      <w:r>
+        <w:rPr>
+          <w:rFonts w:hint="eastAsia"/>
+        </w:rPr>
+        <w:t>此为视频信息对应的关系模式。</w:t>
+      </w:r>
+    </w:p>
+    <w:p>
+      <w:r>
+        <w:tab/>
+      </w:r>
+      <w:r>
+        <w:rPr>
+          <w:rFonts w:hint="eastAsia"/>
+        </w:rPr>
+        <w:t>视频点赞信息（点赞信息</w:t>
+      </w:r>
+      <w:r>
+        <w:rPr>
+          <w:rFonts w:hint="eastAsia"/>
+        </w:rPr>
+        <w:t>id</w:t>
+      </w:r>
+      <w:r>
+        <w:rPr>
+          <w:rFonts w:hint="eastAsia"/>
+        </w:rPr>
+        <w:t>，视频</w:t>
+      </w:r>
+      <w:r>
+        <w:rPr>
+          <w:rFonts w:hint="eastAsia"/>
+        </w:rPr>
+        <w:t>id</w:t>
+      </w:r>
+      <w:r>
+        <w:rPr>
+          <w:rFonts w:hint="eastAsia"/>
+        </w:rPr>
+        <w:t>，点赞用户</w:t>
+      </w:r>
+      <w:r>
+        <w:rPr>
+          <w:rFonts w:hint="eastAsia"/>
+        </w:rPr>
+        <w:t>id</w:t>
+      </w:r>
+      <w:r>
+        <w:rPr>
+          <w:rFonts w:hint="eastAsia"/>
+        </w:rPr>
+        <w:t>，点赞时间）</w:t>
+      </w:r>
+    </w:p>
+    <w:p>
+      <w:r>
+        <w:rPr>
+          <w:rFonts w:hint="eastAsia"/>
+        </w:rPr>
+        <w:t>此为视频点赞信息对应的关系模式。</w:t>
+      </w:r>
+    </w:p>
+    <w:p>
+      <w:r>
+        <w:rPr>
+          <w:rFonts w:hint="eastAsia"/>
+        </w:rPr>
+        <w:t>4.6</w:t>
       </w:r>
       <w:r>
         <w:t xml:space="preserve"> </w:t>
@@ -3413,33 +6611,10 @@
         <w:rPr>
           <w:rFonts w:hint="eastAsia"/>
         </w:rPr>
-        <w:t>系统需求分析</w:t>
-      </w:r>
-    </w:p>
-    <w:p>
-      <w:pPr>
-        <w:ind w:left="420"/>
-      </w:pPr>
-      <w:r>
-        <w:rPr>
-          <w:rFonts w:hint="eastAsia"/>
-        </w:rPr>
-        <w:t>3.2.1</w:t>
-      </w:r>
-      <w:r>
-        <w:t xml:space="preserve"> </w:t>
-      </w:r>
-      <w:r>
-        <w:rPr>
-          <w:rFonts w:hint="eastAsia"/>
-        </w:rPr>
-        <w:t>功能需求分析</w:t>
-      </w:r>
-    </w:p>
-    <w:p>
-      <w:pPr>
-        <w:ind w:left="420"/>
-      </w:pPr>
+        <w:t>本章小结</w:t>
+      </w:r>
+    </w:p>
+    <w:p>
       <w:r>
         <w:tab/>
       </w:r>
@@ -3447,502 +6622,13 @@
         <w:rPr>
           <w:rFonts w:hint="eastAsia"/>
         </w:rPr>
-        <w:t>本系统</w:t>
-      </w:r>
-      <w:r>
-        <w:rPr>
-          <w:rFonts w:hint="eastAsia"/>
-        </w:rPr>
-        <w:t>分为用户端和管理端</w:t>
-      </w:r>
-      <w:r>
-        <w:rPr>
-          <w:rFonts w:hint="eastAsia"/>
-        </w:rPr>
-        <w:t>。</w:t>
-      </w:r>
-    </w:p>
-    <w:p>
-      <w:r>
-        <w:tab/>
-      </w:r>
-      <w:r>
-        <w:rPr>
-          <w:rFonts w:hint="eastAsia"/>
-        </w:rPr>
-        <w:t>用户</w:t>
-      </w:r>
-      <w:proofErr w:type="gramStart"/>
-      <w:r>
-        <w:rPr>
-          <w:rFonts w:hint="eastAsia"/>
-        </w:rPr>
-        <w:t>端供普通</w:t>
-      </w:r>
-      <w:proofErr w:type="gramEnd"/>
-      <w:r>
-        <w:rPr>
-          <w:rFonts w:hint="eastAsia"/>
-        </w:rPr>
-        <w:t>用户使用，</w:t>
-      </w:r>
-      <w:r>
-        <w:rPr>
-          <w:rFonts w:hint="eastAsia"/>
-        </w:rPr>
-        <w:t>用户在没有登录系统之前仅仅能够浏览推荐广场和热度广场上的视频，而其他的关注用户、发表视频、点赞、评论和下载功能无法使用，注册登录后才能使用这些功能。不光如此，登录之后用户还</w:t>
-      </w:r>
-      <w:r>
-        <w:rPr>
-          <w:rFonts w:hint="eastAsia"/>
-        </w:rPr>
-        <w:t>具有</w:t>
-      </w:r>
-      <w:r>
-        <w:rPr>
-          <w:rFonts w:hint="eastAsia"/>
-        </w:rPr>
-        <w:t>查看自己的</w:t>
-      </w:r>
-      <w:proofErr w:type="gramStart"/>
-      <w:r>
-        <w:rPr>
-          <w:rFonts w:hint="eastAsia"/>
-        </w:rPr>
-        <w:t>历史点赞的</w:t>
-      </w:r>
-      <w:proofErr w:type="gramEnd"/>
-      <w:r>
-        <w:rPr>
-          <w:rFonts w:hint="eastAsia"/>
-        </w:rPr>
-        <w:t>视频、自己关注用户、关注用户发表的视频、粉丝、删除发表的视频等功能。</w:t>
-      </w:r>
-    </w:p>
-    <w:p>
-      <w:pPr>
-        <w:ind w:left="420"/>
-      </w:pPr>
-      <w:r>
-        <w:tab/>
-      </w:r>
-      <w:r>
-        <w:rPr>
-          <w:rFonts w:hint="eastAsia"/>
-        </w:rPr>
-        <w:t>管理员</w:t>
-      </w:r>
-      <w:r>
-        <w:rPr>
-          <w:rFonts w:hint="eastAsia"/>
-        </w:rPr>
-        <w:t>供管理员使用，管理员登录后能够对用户和用户发表的视频进行操作。对用户，管理员</w:t>
-      </w:r>
-      <w:r>
-        <w:rPr>
-          <w:rFonts w:hint="eastAsia"/>
-        </w:rPr>
-        <w:t>具有</w:t>
-      </w:r>
-      <w:r>
-        <w:rPr>
-          <w:rFonts w:hint="eastAsia"/>
-        </w:rPr>
-        <w:t>限制用户登录</w:t>
-      </w:r>
-      <w:r>
-        <w:rPr>
-          <w:rFonts w:hint="eastAsia"/>
-        </w:rPr>
-        <w:t>、</w:t>
-      </w:r>
-      <w:r>
-        <w:rPr>
-          <w:rFonts w:hint="eastAsia"/>
-        </w:rPr>
-        <w:t>重置</w:t>
-      </w:r>
-      <w:r>
-        <w:rPr>
-          <w:rFonts w:hint="eastAsia"/>
-        </w:rPr>
-        <w:t>用户</w:t>
-      </w:r>
-      <w:r>
-        <w:rPr>
-          <w:rFonts w:hint="eastAsia"/>
-        </w:rPr>
-        <w:t>密码</w:t>
-      </w:r>
-      <w:r>
-        <w:rPr>
-          <w:rFonts w:hint="eastAsia"/>
-        </w:rPr>
-        <w:t>、</w:t>
-      </w:r>
-      <w:r>
-        <w:rPr>
-          <w:rFonts w:hint="eastAsia"/>
-        </w:rPr>
-        <w:t>删除用户</w:t>
-      </w:r>
-      <w:r>
-        <w:rPr>
-          <w:rFonts w:hint="eastAsia"/>
-        </w:rPr>
-        <w:t>、浏览用户具体信息等功能，对用户发表的视频，管理员具有查看视频具体信息、浏览视频、删除视频等功能。</w:t>
-      </w:r>
-    </w:p>
-    <w:p>
-      <w:pPr>
-        <w:ind w:left="420"/>
-      </w:pPr>
-      <w:r>
-        <w:tab/>
-      </w:r>
-      <w:r>
-        <w:rPr>
-          <w:rFonts w:hint="eastAsia"/>
-        </w:rPr>
-        <w:t>系统的用例图如图</w:t>
-      </w:r>
-      <w:r>
-        <w:rPr>
-          <w:rFonts w:hint="eastAsia"/>
-        </w:rPr>
-        <w:t>3.1</w:t>
-      </w:r>
-      <w:r>
-        <w:rPr>
-          <w:rFonts w:hint="eastAsia"/>
-        </w:rPr>
-        <w:t>所示，系统的功能模块如同</w:t>
-      </w:r>
-      <w:r>
-        <w:rPr>
-          <w:rFonts w:hint="eastAsia"/>
-        </w:rPr>
-        <w:t>3.2</w:t>
-      </w:r>
-      <w:r>
-        <w:rPr>
-          <w:rFonts w:hint="eastAsia"/>
-        </w:rPr>
-        <w:t>所示。</w:t>
-      </w:r>
-    </w:p>
-    <w:p>
-      <w:pPr>
-        <w:ind w:left="420"/>
-      </w:pPr>
-    </w:p>
-    <w:p>
-      <w:pPr>
-        <w:ind w:left="420"/>
-      </w:pPr>
-    </w:p>
-    <w:p>
-      <w:pPr>
-        <w:ind w:left="420"/>
-      </w:pPr>
-      <w:r>
-        <w:rPr>
-          <w:rFonts w:hint="eastAsia"/>
-        </w:rPr>
-        <w:t>3.2.2</w:t>
-      </w:r>
-      <w:r>
-        <w:t xml:space="preserve"> </w:t>
-      </w:r>
-      <w:r>
-        <w:rPr>
-          <w:rFonts w:hint="eastAsia"/>
-        </w:rPr>
-        <w:t>性能需求分析</w:t>
-      </w:r>
-    </w:p>
-    <w:p>
-      <w:pPr>
-        <w:ind w:left="420"/>
-      </w:pPr>
-      <w:r>
-        <w:tab/>
-      </w:r>
-      <w:r>
-        <w:rPr>
-          <w:rFonts w:hint="eastAsia"/>
-        </w:rPr>
-        <w:t>客户端内部数据缓存不超过</w:t>
-      </w:r>
-      <w:r>
-        <w:rPr>
-          <w:rFonts w:hint="eastAsia"/>
-        </w:rPr>
-        <w:t>5MB</w:t>
-      </w:r>
-      <w:r>
-        <w:rPr>
-          <w:rFonts w:hint="eastAsia"/>
-        </w:rPr>
-        <w:t>，页面加载速度低于</w:t>
-      </w:r>
-      <w:r>
-        <w:rPr>
-          <w:rFonts w:hint="eastAsia"/>
-        </w:rPr>
-        <w:t>1s</w:t>
-      </w:r>
-      <w:r>
-        <w:rPr>
-          <w:rFonts w:hint="eastAsia"/>
-        </w:rPr>
-        <w:t>，视频平均加载速度低于</w:t>
-      </w:r>
-      <w:r>
-        <w:rPr>
-          <w:rFonts w:hint="eastAsia"/>
-        </w:rPr>
-        <w:t>3s</w:t>
-      </w:r>
-      <w:r>
-        <w:rPr>
-          <w:rFonts w:hint="eastAsia"/>
-        </w:rPr>
-        <w:t>，服务端接口请求的响应速度少于</w:t>
-      </w:r>
-      <w:r>
-        <w:rPr>
-          <w:rFonts w:hint="eastAsia"/>
-        </w:rPr>
-        <w:t>1s</w:t>
-      </w:r>
-      <w:r>
-        <w:rPr>
-          <w:rFonts w:hint="eastAsia"/>
-        </w:rPr>
-        <w:t>。管理端</w:t>
-      </w:r>
-      <w:r>
-        <w:rPr>
-          <w:rFonts w:hint="eastAsia"/>
-        </w:rPr>
-        <w:t>API</w:t>
-      </w:r>
-      <w:r>
-        <w:rPr>
-          <w:rFonts w:hint="eastAsia"/>
-        </w:rPr>
-        <w:t>请求的平均响应时间少于</w:t>
-      </w:r>
-      <w:r>
-        <w:rPr>
-          <w:rFonts w:hint="eastAsia"/>
-        </w:rPr>
-        <w:t>1s</w:t>
-      </w:r>
-      <w:r>
-        <w:rPr>
-          <w:rFonts w:hint="eastAsia"/>
-        </w:rPr>
-        <w:t>。</w:t>
-      </w:r>
-    </w:p>
-    <w:p>
-      <w:pPr>
-        <w:ind w:left="420"/>
-      </w:pPr>
-      <w:r>
-        <w:rPr>
-          <w:rFonts w:hint="eastAsia"/>
-        </w:rPr>
-        <w:t>3.2.3</w:t>
-      </w:r>
-      <w:r>
-        <w:t xml:space="preserve"> </w:t>
-      </w:r>
-      <w:r>
-        <w:rPr>
-          <w:rFonts w:hint="eastAsia"/>
-        </w:rPr>
-        <w:t>其他需求分析</w:t>
-      </w:r>
-    </w:p>
-    <w:p>
-      <w:pPr>
-        <w:ind w:left="420"/>
-      </w:pPr>
-      <w:r>
-        <w:tab/>
-      </w:r>
-      <w:r>
-        <w:rPr>
-          <w:rFonts w:hint="eastAsia"/>
-        </w:rPr>
-        <w:t>客户端访问</w:t>
-      </w:r>
-      <w:r>
-        <w:rPr>
-          <w:rFonts w:hint="eastAsia"/>
-        </w:rPr>
-        <w:t>云</w:t>
-      </w:r>
-      <w:r>
-        <w:rPr>
-          <w:rFonts w:hint="eastAsia"/>
-        </w:rPr>
-        <w:t>服务器时，域名必须合法，</w:t>
-      </w:r>
-      <w:r>
-        <w:rPr>
-          <w:rFonts w:hint="eastAsia"/>
-        </w:rPr>
-        <w:t>保证与服务器之间交互的数据安全。</w:t>
-      </w:r>
-      <w:r>
-        <w:rPr>
-          <w:rFonts w:hint="eastAsia"/>
-        </w:rPr>
-        <w:t>保证</w:t>
-      </w:r>
-      <w:r>
-        <w:rPr>
-          <w:rFonts w:hint="eastAsia"/>
-        </w:rPr>
-        <w:t>用户在客户端发布的视频必需健康</w:t>
-      </w:r>
-      <w:r>
-        <w:rPr>
-          <w:rFonts w:hint="eastAsia"/>
-        </w:rPr>
-        <w:t>且</w:t>
-      </w:r>
-      <w:r>
-        <w:rPr>
-          <w:rFonts w:hint="eastAsia"/>
-        </w:rPr>
-        <w:t>不违法</w:t>
-      </w:r>
-      <w:r>
-        <w:rPr>
-          <w:rFonts w:hint="eastAsia"/>
-        </w:rPr>
-        <w:t>。在用户评论区域，要保证不得出现反面、</w:t>
-      </w:r>
-      <w:r>
-        <w:rPr>
-          <w:rFonts w:hint="eastAsia"/>
-        </w:rPr>
-        <w:lastRenderedPageBreak/>
-        <w:t>侮辱和敏感等不良评论。在</w:t>
-      </w:r>
-      <w:proofErr w:type="gramStart"/>
-      <w:r>
-        <w:rPr>
-          <w:rFonts w:hint="eastAsia"/>
-        </w:rPr>
-        <w:t>用户点赞区域</w:t>
-      </w:r>
-      <w:proofErr w:type="gramEnd"/>
-      <w:r>
-        <w:rPr>
-          <w:rFonts w:hint="eastAsia"/>
-        </w:rPr>
-        <w:t>，禁止出现</w:t>
-      </w:r>
-      <w:proofErr w:type="gramStart"/>
-      <w:r>
-        <w:rPr>
-          <w:rFonts w:hint="eastAsia"/>
-        </w:rPr>
-        <w:t>恶意刷赞的</w:t>
-      </w:r>
-      <w:proofErr w:type="gramEnd"/>
-      <w:r>
-        <w:rPr>
-          <w:rFonts w:hint="eastAsia"/>
-        </w:rPr>
-        <w:t>行为。要营造一个安全健康的上网环境。除此之外，在</w:t>
-      </w:r>
-      <w:proofErr w:type="gramStart"/>
-      <w:r>
-        <w:rPr>
-          <w:rFonts w:hint="eastAsia"/>
-        </w:rPr>
-        <w:t>服务端还应</w:t>
-      </w:r>
-      <w:proofErr w:type="gramEnd"/>
-      <w:r>
-        <w:rPr>
-          <w:rFonts w:hint="eastAsia"/>
-        </w:rPr>
-        <w:t>保护用户信息安全和数据库数据安全，要定时备份数据库的数据，以防止黑客、自然灾害和突发事故造成数据的丢失，导致无法挽回的可怕后果。</w:t>
-      </w:r>
-    </w:p>
-    <w:p>
-      <w:pPr>
-        <w:ind w:left="420"/>
-      </w:pPr>
-      <w:r>
-        <w:rPr>
-          <w:rFonts w:hint="eastAsia"/>
-        </w:rPr>
-        <w:t>3.2.4</w:t>
-      </w:r>
-      <w:r>
-        <w:t xml:space="preserve"> </w:t>
-      </w:r>
-      <w:r>
-        <w:rPr>
-          <w:rFonts w:hint="eastAsia"/>
-        </w:rPr>
-        <w:t>本章总结</w:t>
-      </w:r>
-    </w:p>
-    <w:p>
-      <w:pPr>
-        <w:ind w:left="420"/>
-      </w:pPr>
-      <w:r>
-        <w:tab/>
-      </w:r>
-      <w:r>
-        <w:rPr>
-          <w:rFonts w:hint="eastAsia"/>
-        </w:rPr>
-        <w:t>本章主要从可行性分析和需求分析的角度对该系统进行了全面的系统分析。通过</w:t>
-      </w:r>
-      <w:r>
-        <w:rPr>
-          <w:rFonts w:hint="eastAsia"/>
-        </w:rPr>
-        <w:t>从</w:t>
-      </w:r>
-      <w:r>
-        <w:rPr>
-          <w:rFonts w:hint="eastAsia"/>
-        </w:rPr>
-        <w:t>系统</w:t>
-      </w:r>
-      <w:r>
-        <w:rPr>
-          <w:rFonts w:hint="eastAsia"/>
-        </w:rPr>
-        <w:t>的可行性分析，操作可行性分析以及社会效益角度阐述了系统的研究价值和社会意义。通过对系统的功能、性能</w:t>
-      </w:r>
-      <w:r>
-        <w:rPr>
-          <w:rFonts w:hint="eastAsia"/>
-        </w:rPr>
-        <w:t>和其他需求分析，可以初步了解到系统的大致方向。</w:t>
+        <w:t>本章主要从系统的功能结构设计、系统流程设计、系统页面设计、数据概念设计以及数据库逻辑结构设计这些方面介绍了短视频集合平台的概要设计详细过程。这一阶段主要解决了系统该如何实现，为下一阶段的详细设计与实现工作提供了实质性的指导。</w:t>
       </w:r>
     </w:p>
     <w:p>
       <w:pPr>
         <w:widowControl/>
         <w:jc w:val="left"/>
-        <w:rPr>
-          <w:rFonts w:hint="eastAsia"/>
-        </w:rPr>
       </w:pPr>
       <w:r>
         <w:br w:type="page"/>
@@ -3950,7 +6636,6 @@
     </w:p>
     <w:p>
       <w:pPr>
-        <w:ind w:left="420"/>
         <w:jc w:val="center"/>
       </w:pPr>
       <w:r>
@@ -3958,7 +6643,7 @@
           <w:rFonts w:hint="eastAsia"/>
         </w:rPr>
         <w:lastRenderedPageBreak/>
-        <w:t>第四章</w:t>
+        <w:t>第五章</w:t>
       </w:r>
       <w:r>
         <w:rPr>
@@ -3970,18 +6655,21 @@
         <w:rPr>
           <w:rFonts w:hint="eastAsia"/>
         </w:rPr>
-        <w:t>系统概要设计</w:t>
-      </w:r>
-    </w:p>
-    <w:p>
-      <w:pPr>
-        <w:ind w:left="420"/>
-      </w:pPr>
-      <w:r>
-        <w:rPr>
-          <w:rFonts w:hint="eastAsia"/>
-        </w:rPr>
-        <w:t>4.1</w:t>
+        <w:t>系统详细设计与实现</w:t>
+      </w:r>
+    </w:p>
+    <w:p>
+      <w:pPr>
+        <w:jc w:val="left"/>
+        <w:rPr>
+          <w:rFonts w:hint="eastAsia"/>
+        </w:rPr>
+      </w:pPr>
+      <w:r>
+        <w:rPr>
+          <w:rFonts w:hint="eastAsia"/>
+        </w:rPr>
+        <w:t>5.1</w:t>
       </w:r>
       <w:r>
         <w:t xml:space="preserve"> </w:t>
@@ -3990,1128 +6678,7 @@
         <w:rPr>
           <w:rFonts w:hint="eastAsia"/>
         </w:rPr>
-        <w:t>功能结构设计</w:t>
-      </w:r>
-    </w:p>
-    <w:p>
-      <w:pPr>
-        <w:ind w:left="420"/>
-      </w:pPr>
-      <w:r>
-        <w:tab/>
-      </w:r>
-      <w:r>
-        <w:rPr>
-          <w:rFonts w:hint="eastAsia"/>
-        </w:rPr>
-        <w:t>该系统分为移动端的客户端，</w:t>
-      </w:r>
-      <w:r>
-        <w:rPr>
-          <w:rFonts w:hint="eastAsia"/>
-        </w:rPr>
-        <w:t>web</w:t>
-      </w:r>
-      <w:r>
-        <w:rPr>
-          <w:rFonts w:hint="eastAsia"/>
-        </w:rPr>
-        <w:t>端的管理</w:t>
-      </w:r>
-      <w:proofErr w:type="gramStart"/>
-      <w:r>
-        <w:rPr>
-          <w:rFonts w:hint="eastAsia"/>
-        </w:rPr>
-        <w:t>端以及</w:t>
-      </w:r>
-      <w:proofErr w:type="gramEnd"/>
-      <w:r>
-        <w:rPr>
-          <w:rFonts w:hint="eastAsia"/>
-        </w:rPr>
-        <w:t>服务端。</w:t>
-      </w:r>
-    </w:p>
-    <w:p>
-      <w:pPr>
-        <w:ind w:left="420"/>
-      </w:pPr>
-      <w:r>
-        <w:tab/>
-      </w:r>
-      <w:r>
-        <w:rPr>
-          <w:rFonts w:hint="eastAsia"/>
-        </w:rPr>
-        <w:t>客户端为</w:t>
-      </w:r>
-      <w:proofErr w:type="gramStart"/>
-      <w:r>
-        <w:rPr>
-          <w:rFonts w:hint="eastAsia"/>
-        </w:rPr>
-        <w:t>为</w:t>
-      </w:r>
-      <w:proofErr w:type="gramEnd"/>
-      <w:r>
-        <w:rPr>
-          <w:rFonts w:hint="eastAsia"/>
-        </w:rPr>
-        <w:t>用户</w:t>
-      </w:r>
-      <w:r>
-        <w:rPr>
-          <w:rFonts w:hint="eastAsia"/>
-        </w:rPr>
-        <w:t>提供</w:t>
-      </w:r>
-      <w:r>
-        <w:rPr>
-          <w:rFonts w:hint="eastAsia"/>
-        </w:rPr>
-        <w:t>用户管理</w:t>
-      </w:r>
-      <w:r>
-        <w:rPr>
-          <w:rFonts w:hint="eastAsia"/>
-        </w:rPr>
-        <w:t>、视频管理</w:t>
-      </w:r>
-      <w:r>
-        <w:rPr>
-          <w:rFonts w:hint="eastAsia"/>
-        </w:rPr>
-        <w:t>等功能。系统的客户端功能结构如图</w:t>
-      </w:r>
-      <w:r>
-        <w:rPr>
-          <w:rFonts w:hint="eastAsia"/>
-        </w:rPr>
-        <w:t>4.1</w:t>
-      </w:r>
-      <w:r>
-        <w:rPr>
-          <w:rFonts w:hint="eastAsia"/>
-        </w:rPr>
-        <w:t>所示。</w:t>
-      </w:r>
-    </w:p>
-    <w:p>
-      <w:pPr>
-        <w:ind w:left="420"/>
-      </w:pPr>
-      <w:r>
-        <w:tab/>
-      </w:r>
-      <w:r>
-        <w:rPr>
-          <w:rFonts w:hint="eastAsia"/>
-        </w:rPr>
-        <w:t>用户</w:t>
-      </w:r>
-      <w:r>
-        <w:rPr>
-          <w:rFonts w:hint="eastAsia"/>
-        </w:rPr>
-        <w:t>管理包括用户的注册、登录、用户关注管理、用户粉丝管理、用户视频管理等功能。视频管理包括对视频</w:t>
-      </w:r>
-      <w:r>
-        <w:rPr>
-          <w:rFonts w:hint="eastAsia"/>
-        </w:rPr>
-        <w:t>广场</w:t>
-      </w:r>
-      <w:r>
-        <w:rPr>
-          <w:rFonts w:hint="eastAsia"/>
-        </w:rPr>
-        <w:t>管理、视频的热度管理</w:t>
-      </w:r>
-      <w:r>
-        <w:rPr>
-          <w:rFonts w:hint="eastAsia"/>
-        </w:rPr>
-        <w:t>、视频的浏览、视频的发布</w:t>
-      </w:r>
-      <w:r>
-        <w:rPr>
-          <w:rFonts w:hint="eastAsia"/>
-        </w:rPr>
-        <w:t>、视频的</w:t>
-      </w:r>
-      <w:proofErr w:type="gramStart"/>
-      <w:r>
-        <w:rPr>
-          <w:rFonts w:hint="eastAsia"/>
-        </w:rPr>
-        <w:t>评论点赞下载</w:t>
-      </w:r>
-      <w:proofErr w:type="gramEnd"/>
-      <w:r>
-        <w:rPr>
-          <w:rFonts w:hint="eastAsia"/>
-        </w:rPr>
-        <w:t>等功能。</w:t>
-      </w:r>
-    </w:p>
-    <w:p>
-      <w:pPr>
-        <w:ind w:left="420"/>
-      </w:pPr>
-      <w:r>
-        <w:tab/>
-      </w:r>
-      <w:r>
-        <w:rPr>
-          <w:rFonts w:hint="eastAsia"/>
-        </w:rPr>
-        <w:t>在客户端用户可分为游客和登录用户，游客指为未登录用户，仅可体验客户端部分功能，可以进行视频广场的浏览，视频热度广场的浏览以及视频信息的浏览，而登录用户则可以体验客户端的所有功能。</w:t>
-      </w:r>
-    </w:p>
-    <w:p>
-      <w:pPr>
-        <w:ind w:left="420"/>
-      </w:pPr>
-    </w:p>
-    <w:p>
-      <w:pPr>
-        <w:ind w:left="420"/>
-      </w:pPr>
-      <w:r>
-        <w:tab/>
-      </w:r>
-      <w:r>
-        <w:rPr>
-          <w:rFonts w:hint="eastAsia"/>
-        </w:rPr>
-        <w:t>在管理端，管理员可以对用户和视频进行管理。</w:t>
-      </w:r>
-      <w:r>
-        <w:rPr>
-          <w:rFonts w:hint="eastAsia"/>
-        </w:rPr>
-        <w:t>系统管理端的功能架构如图</w:t>
-      </w:r>
-      <w:r>
-        <w:rPr>
-          <w:rFonts w:hint="eastAsia"/>
-        </w:rPr>
-        <w:t>4.2</w:t>
-      </w:r>
-      <w:r>
-        <w:rPr>
-          <w:rFonts w:hint="eastAsia"/>
-        </w:rPr>
-        <w:t>所示。</w:t>
-      </w:r>
-    </w:p>
-    <w:p>
-      <w:pPr>
-        <w:ind w:left="420" w:firstLine="420"/>
-      </w:pPr>
-      <w:r>
-        <w:rPr>
-          <w:rFonts w:hint="eastAsia"/>
-        </w:rPr>
-        <w:t>管理员登录后，在用户管理模块，管理员可以浏览搜索所有的用户信息，还能对用户进行重置密码，限制用户登录、删除用户所有信息等功能。在视频管理模块，管理员可以浏览所有的视频信息和删除视频的操作。</w:t>
-      </w:r>
-      <w:r>
-        <w:rPr>
-          <w:rFonts w:hint="eastAsia"/>
-        </w:rPr>
-        <w:t>系统的管理</w:t>
-      </w:r>
-      <w:proofErr w:type="gramStart"/>
-      <w:r>
-        <w:rPr>
-          <w:rFonts w:hint="eastAsia"/>
-        </w:rPr>
-        <w:t>端</w:t>
-      </w:r>
-      <w:r>
-        <w:rPr>
-          <w:rFonts w:hint="eastAsia"/>
-        </w:rPr>
-        <w:t>功能</w:t>
-      </w:r>
-      <w:proofErr w:type="gramEnd"/>
-      <w:r>
-        <w:rPr>
-          <w:rFonts w:hint="eastAsia"/>
-        </w:rPr>
-        <w:t>架构如图</w:t>
-      </w:r>
-      <w:r>
-        <w:rPr>
-          <w:rFonts w:hint="eastAsia"/>
-        </w:rPr>
-        <w:t>4.3</w:t>
-      </w:r>
-      <w:r>
-        <w:rPr>
-          <w:rFonts w:hint="eastAsia"/>
-        </w:rPr>
-        <w:t>所示。</w:t>
-      </w:r>
-    </w:p>
-    <w:p>
-      <w:pPr>
-        <w:ind w:left="420" w:firstLine="420"/>
-      </w:pPr>
-    </w:p>
-    <w:p>
-      <w:pPr>
-        <w:ind w:left="420"/>
-      </w:pPr>
-      <w:r>
-        <w:rPr>
-          <w:rFonts w:hint="eastAsia"/>
-        </w:rPr>
-        <w:t>4.2</w:t>
-      </w:r>
-      <w:r>
-        <w:t xml:space="preserve"> </w:t>
-      </w:r>
-      <w:r>
-        <w:rPr>
-          <w:rFonts w:hint="eastAsia"/>
-        </w:rPr>
-        <w:t>系统的流程设计</w:t>
-      </w:r>
-    </w:p>
-    <w:p>
-      <w:pPr>
-        <w:ind w:left="420"/>
-        <w:rPr>
-          <w:rFonts w:hint="eastAsia"/>
-        </w:rPr>
-      </w:pPr>
-      <w:r>
-        <w:rPr>
-          <w:rFonts w:hint="eastAsia"/>
-        </w:rPr>
-        <w:t>4.2.1</w:t>
-      </w:r>
-      <w:r>
-        <w:t xml:space="preserve"> </w:t>
-      </w:r>
-      <w:r>
-        <w:rPr>
-          <w:rFonts w:hint="eastAsia"/>
-        </w:rPr>
-        <w:t>客户端的流程设计</w:t>
-      </w:r>
-    </w:p>
-    <w:p>
-      <w:pPr>
-        <w:ind w:left="420"/>
-      </w:pPr>
-      <w:r>
-        <w:tab/>
-      </w:r>
-      <w:r>
-        <w:rPr>
-          <w:rFonts w:hint="eastAsia"/>
-        </w:rPr>
-        <w:t>用户可以</w:t>
-      </w:r>
-      <w:r>
-        <w:rPr>
-          <w:rFonts w:hint="eastAsia"/>
-        </w:rPr>
-        <w:t>根据自己的手机系统</w:t>
-      </w:r>
-      <w:r>
-        <w:rPr>
-          <w:rFonts w:hint="eastAsia"/>
-        </w:rPr>
-        <w:t>下载</w:t>
-      </w:r>
-      <w:r>
-        <w:rPr>
-          <w:rFonts w:hint="eastAsia"/>
-        </w:rPr>
-        <w:t>合适的安装包，安装完成后第一次进入的身份为游客身份，即未登录状态，在登录界面注册登录后，可以体验客户端的所有功能。用户登录具有时效性，后台设置为</w:t>
-      </w:r>
-      <w:r>
-        <w:rPr>
-          <w:rFonts w:hint="eastAsia"/>
-        </w:rPr>
-        <w:t>7</w:t>
-      </w:r>
-      <w:r>
-        <w:rPr>
-          <w:rFonts w:hint="eastAsia"/>
-        </w:rPr>
-        <w:t>天有效登录时间，超过</w:t>
-      </w:r>
-      <w:r>
-        <w:rPr>
-          <w:rFonts w:hint="eastAsia"/>
-        </w:rPr>
-        <w:t>7</w:t>
-      </w:r>
-      <w:r>
-        <w:rPr>
-          <w:rFonts w:hint="eastAsia"/>
-        </w:rPr>
-        <w:t>天则需要重新登录。</w:t>
-      </w:r>
-    </w:p>
-    <w:p>
-      <w:pPr>
-        <w:ind w:left="420"/>
-      </w:pPr>
-      <w:r>
-        <w:tab/>
-      </w:r>
-      <w:r>
-        <w:rPr>
-          <w:rFonts w:hint="eastAsia"/>
-        </w:rPr>
-        <w:t>用户进入客户端后可以在</w:t>
-      </w:r>
-      <w:r>
-        <w:rPr>
-          <w:rFonts w:hint="eastAsia"/>
-        </w:rPr>
-        <w:t>首页的视频广场</w:t>
-      </w:r>
-      <w:r>
-        <w:rPr>
-          <w:rFonts w:hint="eastAsia"/>
-        </w:rPr>
-        <w:t>查看所有用户发布的视频</w:t>
-      </w:r>
-      <w:r>
-        <w:rPr>
-          <w:rFonts w:hint="eastAsia"/>
-        </w:rPr>
-        <w:t>，每十个视频</w:t>
-      </w:r>
-      <w:r>
-        <w:rPr>
-          <w:rFonts w:hint="eastAsia"/>
-        </w:rPr>
-        <w:t>进行了一次分页，继续</w:t>
-      </w:r>
-      <w:proofErr w:type="gramStart"/>
-      <w:r>
-        <w:rPr>
-          <w:rFonts w:hint="eastAsia"/>
-        </w:rPr>
-        <w:t>下划则可以</w:t>
-      </w:r>
-      <w:proofErr w:type="gramEnd"/>
-      <w:r>
-        <w:rPr>
-          <w:rFonts w:hint="eastAsia"/>
-        </w:rPr>
-        <w:t>加载出之后十个视频</w:t>
-      </w:r>
-      <w:r>
-        <w:rPr>
-          <w:rFonts w:hint="eastAsia"/>
-        </w:rPr>
-        <w:t>，根据视频的封面选择自己感兴趣的视频</w:t>
-      </w:r>
-      <w:r>
-        <w:rPr>
-          <w:rFonts w:hint="eastAsia"/>
-        </w:rPr>
-        <w:t>，点击后进入视频信息的详细页面观看视频，不光如此，在视频的详细页面，</w:t>
-      </w:r>
-      <w:r>
-        <w:rPr>
-          <w:rFonts w:hint="eastAsia"/>
-        </w:rPr>
-        <w:t>用户点击爱心图标会有点赞动画特效。点击评论图标后会出现小弹窗，在小弹窗里能浏览其他用户对视频的评论，还能添加自己的评论。用户点击分享小图标后，会进行对视频的下载，下载后视频保存在相册中</w:t>
-      </w:r>
-      <w:r>
-        <w:rPr>
-          <w:rFonts w:hint="eastAsia"/>
-        </w:rPr>
-        <w:t>。点击视频作者头像后</w:t>
-      </w:r>
-      <w:r>
-        <w:rPr>
-          <w:rFonts w:hint="eastAsia"/>
-        </w:rPr>
-        <w:t>进入用户界面，</w:t>
-      </w:r>
-      <w:r>
-        <w:rPr>
-          <w:rFonts w:hint="eastAsia"/>
-        </w:rPr>
-        <w:t>能浏览作者的</w:t>
-      </w:r>
-      <w:r>
-        <w:rPr>
-          <w:rFonts w:hint="eastAsia"/>
-        </w:rPr>
-        <w:t>信息、关注或取消关注作者、浏览作者的历史发布的视频</w:t>
-      </w:r>
-      <w:r>
-        <w:rPr>
-          <w:rFonts w:hint="eastAsia"/>
-        </w:rPr>
-        <w:t>。</w:t>
-      </w:r>
-      <w:r>
-        <w:rPr>
-          <w:rFonts w:hint="eastAsia"/>
-        </w:rPr>
-        <w:t>在推荐广场上方可以选择进入视频热度广场，系统会根据用户对视频</w:t>
-      </w:r>
-      <w:proofErr w:type="gramStart"/>
-      <w:r>
-        <w:rPr>
-          <w:rFonts w:hint="eastAsia"/>
-        </w:rPr>
-        <w:t>的点赞数量</w:t>
-      </w:r>
-      <w:proofErr w:type="gramEnd"/>
-      <w:r>
-        <w:rPr>
-          <w:rFonts w:hint="eastAsia"/>
-        </w:rPr>
-        <w:t>、评论数量、下载数量对视频进行排序，每一小时会更新一次排序结果，用户能在视频热度广场查看到最受欢迎的视频。</w:t>
-      </w:r>
-    </w:p>
-    <w:p>
-      <w:pPr>
-        <w:ind w:left="420"/>
-        <w:rPr>
-          <w:rFonts w:hint="eastAsia"/>
-        </w:rPr>
-      </w:pPr>
-      <w:r>
-        <w:tab/>
-      </w:r>
-      <w:r>
-        <w:rPr>
-          <w:rFonts w:hint="eastAsia"/>
-        </w:rPr>
-        <w:t>在关注页面上，登录用户能够查看到自己关注的用户所发布的视频</w:t>
-      </w:r>
-    </w:p>
-    <w:p>
-      <w:pPr>
-        <w:ind w:left="420"/>
-      </w:pPr>
-      <w:r>
-        <w:tab/>
-      </w:r>
-      <w:r>
-        <w:rPr>
-          <w:rFonts w:hint="eastAsia"/>
-        </w:rPr>
-        <w:t>用户进入视频编辑页面后，可以选择喜爱的视频进行发布分享，在此页面，要发布的视频的必选的，用户还可自行选择视频封面和视频描述进行编辑。此系统为短视频集合平台，主要面向短视频，所以对视频的大小进行了限制，只能上传小于</w:t>
-      </w:r>
-      <w:r>
-        <w:rPr>
-          <w:rFonts w:hint="eastAsia"/>
-        </w:rPr>
-        <w:t>15MB</w:t>
-      </w:r>
-      <w:r>
-        <w:rPr>
-          <w:rFonts w:hint="eastAsia"/>
-        </w:rPr>
-        <w:t>的视频。选择号视频后点击发布按钮，会出现上传指示条，指示</w:t>
-      </w:r>
-      <w:proofErr w:type="gramStart"/>
-      <w:r>
-        <w:rPr>
-          <w:rFonts w:hint="eastAsia"/>
-        </w:rPr>
-        <w:t>条完成</w:t>
-      </w:r>
-      <w:proofErr w:type="gramEnd"/>
-      <w:r>
-        <w:rPr>
-          <w:rFonts w:hint="eastAsia"/>
-        </w:rPr>
-        <w:t>后进入视频广场即可查看到发布的视频。</w:t>
-      </w:r>
-    </w:p>
-    <w:p>
-      <w:pPr>
-        <w:ind w:left="420"/>
-      </w:pPr>
-      <w:r>
-        <w:tab/>
-      </w:r>
-      <w:r>
-        <w:rPr>
-          <w:rFonts w:hint="eastAsia"/>
-        </w:rPr>
-        <w:t>在用户界面，未登录用户点击头像后可进行注册登录操作，登录用户点击头像后会进入信息编辑页面，用户可编辑自己的个人信息，此信息将会展示在用户界面，供其他用户观看。</w:t>
-      </w:r>
-      <w:r>
-        <w:rPr>
-          <w:rFonts w:hint="eastAsia"/>
-        </w:rPr>
-        <w:t>除此之外，在此页面上登录用户还有我的点赞、我的视频、我的关注、我的粉丝、退出登录五个功能块。在我</w:t>
-      </w:r>
-      <w:proofErr w:type="gramStart"/>
-      <w:r>
-        <w:rPr>
-          <w:rFonts w:hint="eastAsia"/>
-        </w:rPr>
-        <w:t>的点赞模块</w:t>
-      </w:r>
-      <w:proofErr w:type="gramEnd"/>
-      <w:r>
-        <w:rPr>
-          <w:rFonts w:hint="eastAsia"/>
-        </w:rPr>
-        <w:t>，用户点击后会进入</w:t>
-      </w:r>
-      <w:proofErr w:type="gramStart"/>
-      <w:r>
-        <w:rPr>
-          <w:rFonts w:hint="eastAsia"/>
-        </w:rPr>
-        <w:t>历史点赞的</w:t>
-      </w:r>
-      <w:proofErr w:type="gramEnd"/>
-      <w:r>
-        <w:rPr>
-          <w:rFonts w:hint="eastAsia"/>
-        </w:rPr>
-        <w:t>页面，在次页面上用户能够看到</w:t>
-      </w:r>
-      <w:proofErr w:type="gramStart"/>
-      <w:r>
-        <w:rPr>
-          <w:rFonts w:hint="eastAsia"/>
-        </w:rPr>
-        <w:t>以往点赞的</w:t>
-      </w:r>
-      <w:proofErr w:type="gramEnd"/>
-      <w:r>
-        <w:rPr>
-          <w:rFonts w:hint="eastAsia"/>
-        </w:rPr>
-        <w:t>视频。点击进入我的视频模块后，用户能查看以往发布的视频，并拥有删除视频的权限。在</w:t>
-      </w:r>
-      <w:r>
-        <w:rPr>
-          <w:rFonts w:hint="eastAsia"/>
-        </w:rPr>
-        <w:t>进入</w:t>
-      </w:r>
-      <w:r>
-        <w:rPr>
-          <w:rFonts w:hint="eastAsia"/>
-        </w:rPr>
-        <w:t>我的关注和我的粉丝</w:t>
-      </w:r>
-      <w:r>
-        <w:rPr>
-          <w:rFonts w:hint="eastAsia"/>
-        </w:rPr>
-        <w:t>模块后，用户能查看到</w:t>
-      </w:r>
-      <w:r>
-        <w:rPr>
-          <w:rFonts w:hint="eastAsia"/>
-        </w:rPr>
-        <w:lastRenderedPageBreak/>
-        <w:t>自己关注的用户以及关注自己的用户，并能够进入用户的主页查看用户的信息以及发布的视频。</w:t>
-      </w:r>
-      <w:r>
-        <w:rPr>
-          <w:rFonts w:hint="eastAsia"/>
-        </w:rPr>
-        <w:t>点击退出后系统</w:t>
-      </w:r>
-      <w:proofErr w:type="gramStart"/>
-      <w:r>
-        <w:rPr>
-          <w:rFonts w:hint="eastAsia"/>
-        </w:rPr>
-        <w:t>户清楚</w:t>
-      </w:r>
-      <w:proofErr w:type="gramEnd"/>
-      <w:r>
-        <w:rPr>
-          <w:rFonts w:hint="eastAsia"/>
-        </w:rPr>
-        <w:t>所有的用户缓存信息。</w:t>
-      </w:r>
-      <w:r>
-        <w:rPr>
-          <w:rFonts w:hint="eastAsia"/>
-        </w:rPr>
-        <w:t>图</w:t>
-      </w:r>
-      <w:r>
-        <w:rPr>
-          <w:rFonts w:hint="eastAsia"/>
-        </w:rPr>
-        <w:t>4.3</w:t>
-      </w:r>
-      <w:r>
-        <w:rPr>
-          <w:rFonts w:hint="eastAsia"/>
-        </w:rPr>
-        <w:t>为短视频集合平台的客户端流程。</w:t>
-      </w:r>
-    </w:p>
-    <w:p>
-      <w:pPr>
-        <w:ind w:left="420"/>
-      </w:pPr>
-    </w:p>
-    <w:p>
-      <w:pPr>
-        <w:ind w:left="420"/>
-      </w:pPr>
-      <w:r>
-        <w:rPr>
-          <w:rFonts w:hint="eastAsia"/>
-        </w:rPr>
-        <w:t>4.2.2</w:t>
-      </w:r>
-      <w:r>
-        <w:t xml:space="preserve"> </w:t>
-      </w:r>
-      <w:r>
-        <w:rPr>
-          <w:rFonts w:hint="eastAsia"/>
-        </w:rPr>
-        <w:t>管理端的流程设计</w:t>
-      </w:r>
-    </w:p>
-    <w:p>
-      <w:pPr>
-        <w:ind w:left="420"/>
-      </w:pPr>
-      <w:r>
-        <w:tab/>
-      </w:r>
-      <w:r>
-        <w:rPr>
-          <w:rFonts w:hint="eastAsia"/>
-        </w:rPr>
-        <w:t>在管理端，管理员用管理员账号登录后，可以对用户和用户发布的视频进行管理操作。</w:t>
-      </w:r>
-    </w:p>
-    <w:p>
-      <w:pPr>
-        <w:ind w:left="420"/>
-      </w:pPr>
-      <w:r>
-        <w:tab/>
-      </w:r>
-      <w:r>
-        <w:rPr>
-          <w:rFonts w:hint="eastAsia"/>
-        </w:rPr>
-        <w:t>在管理员对视频的管理模块中，管理员能够浏览所有用户发布的视频</w:t>
-      </w:r>
-      <w:r>
-        <w:rPr>
-          <w:rFonts w:hint="eastAsia"/>
-        </w:rPr>
-        <w:t>以及视频的相关信息，并能对视频进行删除操作。</w:t>
-      </w:r>
-    </w:p>
-    <w:p>
-      <w:pPr>
-        <w:ind w:left="420"/>
-      </w:pPr>
-      <w:r>
-        <w:tab/>
-      </w:r>
-      <w:r>
-        <w:rPr>
-          <w:rFonts w:hint="eastAsia"/>
-        </w:rPr>
-        <w:t>在对用户的管理模块中，管理员能够浏览所有用户的具体信息，能够按用户名搜索用户，还能够进行用户的密码重置，限制用户的登录，删除用户及其所有的</w:t>
-      </w:r>
-      <w:r>
-        <w:rPr>
-          <w:rFonts w:hint="eastAsia"/>
-        </w:rPr>
-        <w:t>信息。图</w:t>
-      </w:r>
-      <w:r>
-        <w:rPr>
-          <w:rFonts w:hint="eastAsia"/>
-        </w:rPr>
-        <w:t>4.4</w:t>
-      </w:r>
-      <w:r>
-        <w:rPr>
-          <w:rFonts w:hint="eastAsia"/>
-        </w:rPr>
-        <w:t>为短视频集合平台的管理端流程。</w:t>
-      </w:r>
-    </w:p>
-    <w:p>
-      <w:pPr>
-        <w:ind w:left="420"/>
-        <w:rPr>
-          <w:rFonts w:hint="eastAsia"/>
-        </w:rPr>
-      </w:pPr>
-    </w:p>
-    <w:p>
-      <w:pPr>
-        <w:ind w:left="420"/>
-      </w:pPr>
-      <w:r>
-        <w:rPr>
-          <w:rFonts w:hint="eastAsia"/>
-        </w:rPr>
-        <w:t>4.3</w:t>
-      </w:r>
-      <w:r>
-        <w:t xml:space="preserve"> </w:t>
-      </w:r>
-      <w:r>
-        <w:rPr>
-          <w:rFonts w:hint="eastAsia"/>
-        </w:rPr>
-        <w:t>系统页面设计</w:t>
-      </w:r>
-    </w:p>
-    <w:p>
-      <w:pPr>
-        <w:ind w:left="420"/>
-      </w:pPr>
-      <w:r>
-        <w:tab/>
-      </w:r>
-      <w:r>
-        <w:rPr>
-          <w:rFonts w:hint="eastAsia"/>
-        </w:rPr>
-        <w:t>本节依次从</w:t>
-      </w:r>
-      <w:r>
-        <w:rPr>
-          <w:rFonts w:hint="eastAsia"/>
-        </w:rPr>
-        <w:t>视频广场页，</w:t>
-      </w:r>
-      <w:r>
-        <w:rPr>
-          <w:rFonts w:hint="eastAsia"/>
-        </w:rPr>
-        <w:t>关注用户视频列表页，视频播放页，</w:t>
-      </w:r>
-      <w:r>
-        <w:rPr>
-          <w:rFonts w:hint="eastAsia"/>
-        </w:rPr>
-        <w:t>视频编辑页，个人中心页，用户信息页，视频播放页来介绍系统的页面设计。</w:t>
-      </w:r>
-    </w:p>
-    <w:p>
-      <w:pPr>
-        <w:ind w:left="420"/>
-        <w:rPr>
-          <w:rFonts w:hint="eastAsia"/>
-        </w:rPr>
-      </w:pPr>
-      <w:r>
-        <w:tab/>
-      </w:r>
-      <w:r>
-        <w:rPr>
-          <w:rFonts w:hint="eastAsia"/>
-        </w:rPr>
-        <w:t>对于用户来说，程序的首页时给予用户</w:t>
-      </w:r>
-      <w:r>
-        <w:rPr>
-          <w:rFonts w:hint="eastAsia"/>
-        </w:rPr>
-        <w:t>第一印象最深的页面，同时也是最为直观的感觉程序体验的好坏。所以程序的</w:t>
-      </w:r>
-      <w:r>
-        <w:rPr>
-          <w:rFonts w:hint="eastAsia"/>
-        </w:rPr>
-        <w:t>首页应该做的简洁明了，色彩柔和，不能让用户有不好的体验。首页主要展示了底部导航栏、</w:t>
-      </w:r>
-      <w:r>
-        <w:rPr>
-          <w:rFonts w:hint="eastAsia"/>
-        </w:rPr>
-        <w:t>顶部导航栏以及视频列表。视频列表块主要存放视频，视频分两列存放，在每个视频块中分上下两部分，上部分为视频封面部分，占了绝大部分，下部分块分左右两部分，左边部分为用户头像，右边部分为视频的</w:t>
-      </w:r>
-      <w:proofErr w:type="gramStart"/>
-      <w:r>
-        <w:rPr>
-          <w:rFonts w:hint="eastAsia"/>
-        </w:rPr>
-        <w:t>点赞数</w:t>
-      </w:r>
-      <w:proofErr w:type="gramEnd"/>
-      <w:r>
-        <w:rPr>
-          <w:rFonts w:hint="eastAsia"/>
-        </w:rPr>
-        <w:t>，程序首页设计如图</w:t>
-      </w:r>
-      <w:r>
-        <w:rPr>
-          <w:rFonts w:hint="eastAsia"/>
-        </w:rPr>
-        <w:t>4.4</w:t>
-      </w:r>
-      <w:r>
-        <w:rPr>
-          <w:rFonts w:hint="eastAsia"/>
-        </w:rPr>
-        <w:t>所示。滑动顶部导航</w:t>
-      </w:r>
-      <w:proofErr w:type="gramStart"/>
-      <w:r>
-        <w:rPr>
-          <w:rFonts w:hint="eastAsia"/>
-        </w:rPr>
-        <w:t>栏进入</w:t>
-      </w:r>
-      <w:proofErr w:type="gramEnd"/>
-      <w:r>
-        <w:rPr>
-          <w:rFonts w:hint="eastAsia"/>
-        </w:rPr>
-        <w:t>视频热度广场，主要布局和首页的视频广场相似，如图</w:t>
-      </w:r>
-      <w:r>
-        <w:rPr>
-          <w:rFonts w:hint="eastAsia"/>
-        </w:rPr>
-        <w:t>4.5</w:t>
-      </w:r>
-      <w:r>
-        <w:rPr>
-          <w:rFonts w:hint="eastAsia"/>
-        </w:rPr>
-        <w:t>所示。滑动底部的导航</w:t>
-      </w:r>
-      <w:proofErr w:type="gramStart"/>
-      <w:r>
-        <w:rPr>
-          <w:rFonts w:hint="eastAsia"/>
-        </w:rPr>
-        <w:t>栏进入</w:t>
-      </w:r>
-      <w:proofErr w:type="gramEnd"/>
-      <w:r>
-        <w:rPr>
-          <w:rFonts w:hint="eastAsia"/>
-        </w:rPr>
-        <w:t>关注用户视频列表页，主要布局和首页视频广场相似，如图</w:t>
-      </w:r>
-      <w:r>
-        <w:rPr>
-          <w:rFonts w:hint="eastAsia"/>
-        </w:rPr>
-        <w:t>4.6</w:t>
-      </w:r>
-      <w:r>
-        <w:rPr>
-          <w:rFonts w:hint="eastAsia"/>
-        </w:rPr>
-        <w:t>所示。</w:t>
-      </w:r>
-    </w:p>
-    <w:p>
-      <w:pPr>
-        <w:ind w:left="420"/>
-        <w:rPr>
-          <w:rFonts w:hint="eastAsia"/>
-        </w:rPr>
-      </w:pPr>
-      <w:r>
-        <w:tab/>
-      </w:r>
-      <w:r>
-        <w:rPr>
-          <w:rFonts w:hint="eastAsia"/>
-        </w:rPr>
-        <w:t>点击视频列表块的视频</w:t>
-      </w:r>
-      <w:proofErr w:type="gramStart"/>
-      <w:r>
-        <w:rPr>
-          <w:rFonts w:hint="eastAsia"/>
-        </w:rPr>
-        <w:t>块收进入</w:t>
-      </w:r>
-      <w:proofErr w:type="gramEnd"/>
-      <w:r>
-        <w:rPr>
-          <w:rFonts w:hint="eastAsia"/>
-        </w:rPr>
-        <w:t>视频播放页，在视频</w:t>
-      </w:r>
-      <w:proofErr w:type="gramStart"/>
-      <w:r>
-        <w:rPr>
-          <w:rFonts w:hint="eastAsia"/>
-        </w:rPr>
-        <w:t>播放页主屏</w:t>
-      </w:r>
-      <w:proofErr w:type="gramEnd"/>
-      <w:r>
-        <w:rPr>
-          <w:rFonts w:hint="eastAsia"/>
-        </w:rPr>
-        <w:t>播放的时视频，在视频的左下部有个视频信息块，在视频右部有个视频互动块</w:t>
-      </w:r>
-      <w:r>
-        <w:rPr>
-          <w:rFonts w:hint="eastAsia"/>
-        </w:rPr>
-        <w:t>，如图</w:t>
-      </w:r>
-      <w:r>
-        <w:rPr>
-          <w:rFonts w:hint="eastAsia"/>
-        </w:rPr>
-        <w:t>4.7</w:t>
-      </w:r>
-      <w:r>
-        <w:rPr>
-          <w:rFonts w:hint="eastAsia"/>
-        </w:rPr>
-        <w:t>所示</w:t>
-      </w:r>
-      <w:r>
-        <w:rPr>
-          <w:rFonts w:hint="eastAsia"/>
-        </w:rPr>
-        <w:t>。在视频信息</w:t>
-      </w:r>
-      <w:proofErr w:type="gramStart"/>
-      <w:r>
-        <w:rPr>
-          <w:rFonts w:hint="eastAsia"/>
-        </w:rPr>
-        <w:t>块分为</w:t>
-      </w:r>
-      <w:proofErr w:type="gramEnd"/>
-      <w:r>
-        <w:rPr>
-          <w:rFonts w:hint="eastAsia"/>
-        </w:rPr>
-        <w:t>上下</w:t>
-      </w:r>
-      <w:r>
-        <w:rPr>
-          <w:rFonts w:hint="eastAsia"/>
-        </w:rPr>
-        <w:t>两</w:t>
-      </w:r>
-      <w:r>
-        <w:rPr>
-          <w:rFonts w:hint="eastAsia"/>
-        </w:rPr>
-        <w:t>部分，最上部为视频作者用户名，</w:t>
-      </w:r>
-      <w:r>
-        <w:rPr>
-          <w:rFonts w:hint="eastAsia"/>
-        </w:rPr>
-        <w:t>下</w:t>
-      </w:r>
-      <w:r>
-        <w:rPr>
-          <w:rFonts w:hint="eastAsia"/>
-        </w:rPr>
-        <w:t>部为视频作者描述</w:t>
-      </w:r>
-      <w:r>
-        <w:rPr>
-          <w:rFonts w:hint="eastAsia"/>
-        </w:rPr>
-        <w:t>。在视频互动</w:t>
-      </w:r>
-      <w:r>
-        <w:rPr>
-          <w:rFonts w:hint="eastAsia"/>
-        </w:rPr>
-        <w:t>模块</w:t>
-      </w:r>
-      <w:r>
-        <w:rPr>
-          <w:rFonts w:hint="eastAsia"/>
-        </w:rPr>
-        <w:t>上下结构分为四个部分，最上方的</w:t>
-      </w:r>
-      <w:r>
-        <w:rPr>
-          <w:rFonts w:hint="eastAsia"/>
-        </w:rPr>
-        <w:t>是作者头像块，点击可进入作者主页查看用户的具体信息以及发布的视频，在头像下会根据用户是否关注了作者来判断是否显一个关注按钮，在头像块下方是一个</w:t>
-      </w:r>
-      <w:proofErr w:type="gramStart"/>
-      <w:r>
-        <w:rPr>
-          <w:rFonts w:hint="eastAsia"/>
-        </w:rPr>
-        <w:t>安心点赞按钮</w:t>
-      </w:r>
-      <w:proofErr w:type="gramEnd"/>
-      <w:r>
-        <w:rPr>
-          <w:rFonts w:hint="eastAsia"/>
-        </w:rPr>
-        <w:t>、评论按钮、下载按钮，点击评论按钮，会出现一个小弹窗</w:t>
-      </w:r>
-      <w:r>
-        <w:rPr>
-          <w:rFonts w:hint="eastAsia"/>
-        </w:rPr>
-        <w:t>，</w:t>
-      </w:r>
-      <w:proofErr w:type="gramStart"/>
-      <w:r>
-        <w:rPr>
-          <w:rFonts w:hint="eastAsia"/>
-        </w:rPr>
-        <w:t>小弹窗从</w:t>
-      </w:r>
-      <w:proofErr w:type="gramEnd"/>
-      <w:r>
-        <w:rPr>
-          <w:rFonts w:hint="eastAsia"/>
-        </w:rPr>
-        <w:t>底部向上弹出，占总屏幕的</w:t>
-      </w:r>
-      <w:r>
-        <w:rPr>
-          <w:rFonts w:hint="eastAsia"/>
-        </w:rPr>
-        <w:t>50%</w:t>
-      </w:r>
-      <w:r>
-        <w:rPr>
-          <w:rFonts w:hint="eastAsia"/>
-        </w:rPr>
-        <w:t>，如图</w:t>
-      </w:r>
-      <w:r>
-        <w:rPr>
-          <w:rFonts w:hint="eastAsia"/>
-        </w:rPr>
-        <w:t>4.8</w:t>
-      </w:r>
-      <w:r>
-        <w:rPr>
-          <w:rFonts w:hint="eastAsia"/>
-        </w:rPr>
-        <w:t>所示。</w:t>
+        <w:t>数据库具体设计</w:t>
       </w:r>
     </w:p>
     <w:sectPr>
@@ -6026,10 +7593,14 @@
   <w:style w:type="paragraph" w:default="1" w:styleId="a">
     <w:name w:val="Normal"/>
     <w:qFormat/>
+    <w:rsid w:val="000E6EE5"/>
     <w:pPr>
       <w:widowControl w:val="0"/>
       <w:jc w:val="both"/>
     </w:pPr>
+    <w:rPr>
+      <w:sz w:val="24"/>
+    </w:rPr>
   </w:style>
   <w:style w:type="paragraph" w:styleId="1">
     <w:name w:val="heading 1"/>
@@ -6459,7 +8030,7 @@
 </file>
 
 <file path=customXml/itemProps1.xml><?xml version="1.0" encoding="utf-8"?>
-<ds:datastoreItem xmlns:ds="http://schemas.openxmlformats.org/officeDocument/2006/customXml" ds:itemID="{1C08DA03-2A2A-4851-AC95-55BDA3B46DB8}">
+<ds:datastoreItem xmlns:ds="http://schemas.openxmlformats.org/officeDocument/2006/customXml" ds:itemID="{01D6C305-7AFC-496D-88CB-28F470A124DF}">
   <ds:schemaRefs>
     <ds:schemaRef ds:uri="http://schemas.openxmlformats.org/officeDocument/2006/bibliography"/>
   </ds:schemaRefs>
